--- a/Aula_08_Classe/Aula_26_Enumeração.docx
+++ b/Aula_08_Classe/Aula_26_Enumeração.docx
@@ -14,7 +14,10 @@
       </w:r>
       <w:proofErr w:type="spellStart"/>
       <w:r>
-        <w:t>Enum</w:t>
+        <w:t>e</w:t>
+      </w:r>
+      <w:r>
+        <w:t>num</w:t>
       </w:r>
       <w:proofErr w:type="spellEnd"/>
       <w:r>
@@ -59,13 +62,7 @@
     </w:p>
     <w:p>
       <w:r>
-        <w:t>É um tipo especial que serve para especificar de forma literal um conjunto</w:t>
-      </w:r>
-      <w:r>
-        <w:t xml:space="preserve"> </w:t>
-      </w:r>
-      <w:r>
-        <w:t>de constantes relacionadas</w:t>
+        <w:t>É um tipo especial que serve para especificar de forma literal um conjunto de constantes relacionadas</w:t>
       </w:r>
     </w:p>
     <w:p>
@@ -86,9 +83,16 @@
       </w:pPr>
       <w:r>
         <w:rPr>
+          <w:b/>
           <w:sz w:val="22"/>
         </w:rPr>
-        <w:t xml:space="preserve">Nota: </w:t>
+        <w:t>Nota:</w:t>
+      </w:r>
+      <w:r>
+        <w:rPr>
+          <w:sz w:val="22"/>
+        </w:rPr>
+        <w:t xml:space="preserve"> </w:t>
       </w:r>
       <w:proofErr w:type="spellStart"/>
       <w:r>
@@ -107,18 +111,321 @@
     </w:p>
     <w:p>
       <w:r>
-        <w:t>Vantagem: melhor semântica, código mais legível e auxiliado pelo</w:t>
-      </w:r>
-      <w:r>
-        <w:t xml:space="preserve"> </w:t>
-      </w:r>
-      <w:r>
-        <w:t>compilador</w:t>
+        <w:rPr>
+          <w:rStyle w:val="Ttulo2Char"/>
+        </w:rPr>
+        <w:t>Vantagem</w:t>
+      </w:r>
+      <w:r>
+        <w:t xml:space="preserve">: </w:t>
       </w:r>
     </w:p>
     <w:p>
-      <w:r>
-        <w:t>Exemplo: Ciclo de vida de um pedido</w:t>
+      <w:pPr>
+        <w:pStyle w:val="PargrafodaLista"/>
+        <w:numPr>
+          <w:ilvl w:val="0"/>
+          <w:numId w:val="26"/>
+        </w:numPr>
+      </w:pPr>
+      <w:r>
+        <w:t>M</w:t>
+      </w:r>
+      <w:r>
+        <w:t>elhor semântica</w:t>
+      </w:r>
+      <w:r>
+        <w:t>:</w:t>
+      </w:r>
+    </w:p>
+    <w:p>
+      <w:pPr>
+        <w:pStyle w:val="PargrafodaLista"/>
+        <w:numPr>
+          <w:ilvl w:val="1"/>
+          <w:numId w:val="26"/>
+        </w:numPr>
+      </w:pPr>
+      <w:r>
+        <w:t xml:space="preserve">Exemplo básico. Ao representar os dias da semana, não será necessário usar 1 para domingo, 2 para segunda, ... Será possível utilizar os próprios nomes. Domingo, Segunda, ... </w:t>
+      </w:r>
+    </w:p>
+    <w:p>
+      <w:pPr>
+        <w:pStyle w:val="PargrafodaLista"/>
+        <w:numPr>
+          <w:ilvl w:val="0"/>
+          <w:numId w:val="26"/>
+        </w:numPr>
+      </w:pPr>
+      <w:r>
+        <w:t>C</w:t>
+      </w:r>
+      <w:r>
+        <w:t>ódigo mais legível e auxiliado pelo compilador</w:t>
+      </w:r>
+      <w:r>
+        <w:t>.</w:t>
+      </w:r>
+    </w:p>
+    <w:p>
+      <w:pPr>
+        <w:pStyle w:val="PargrafodaLista"/>
+        <w:numPr>
+          <w:ilvl w:val="1"/>
+          <w:numId w:val="26"/>
+        </w:numPr>
+      </w:pPr>
+      <w:r>
+        <w:t xml:space="preserve">Ou seja, o compilador não irá permitir inserir valores diferente dos pré-estipulados. </w:t>
+      </w:r>
+    </w:p>
+    <w:p>
+      <w:pPr>
+        <w:spacing w:line="259" w:lineRule="auto"/>
+        <w:jc w:val="left"/>
+      </w:pPr>
+      <w:r>
+        <w:br w:type="page"/>
+      </w:r>
+    </w:p>
+    <w:p>
+      <w:r>
+        <w:lastRenderedPageBreak/>
+        <w:t xml:space="preserve">Exemplo: Ciclo de vida de um </w:t>
+      </w:r>
+      <w:r>
+        <w:rPr>
+          <w:b/>
+        </w:rPr>
+        <w:t>pedido</w:t>
+      </w:r>
+    </w:p>
+    <w:p>
+      <w:pPr>
+        <w:jc w:val="center"/>
+      </w:pPr>
+      <w:r>
+        <w:rPr>
+          <w:noProof/>
+        </w:rPr>
+        <w:drawing>
+          <wp:inline distT="0" distB="0" distL="0" distR="0" wp14:anchorId="70B631D3" wp14:editId="6084B06B">
+            <wp:extent cx="2886478" cy="6668431"/>
+            <wp:effectExtent l="0" t="0" r="9525" b="0"/>
+            <wp:docPr id="5" name="Imagem 5"/>
+            <wp:cNvGraphicFramePr>
+              <a:graphicFrameLocks xmlns:a="http://schemas.openxmlformats.org/drawingml/2006/main" noChangeAspect="1"/>
+            </wp:cNvGraphicFramePr>
+            <a:graphic xmlns:a="http://schemas.openxmlformats.org/drawingml/2006/main">
+              <a:graphicData uri="http://schemas.openxmlformats.org/drawingml/2006/picture">
+                <pic:pic xmlns:pic="http://schemas.openxmlformats.org/drawingml/2006/picture">
+                  <pic:nvPicPr>
+                    <pic:cNvPr id="5" name="81085B9.tmp"/>
+                    <pic:cNvPicPr/>
+                  </pic:nvPicPr>
+                  <pic:blipFill>
+                    <a:blip r:embed="rId5">
+                      <a:extLst>
+                        <a:ext uri="{28A0092B-C50C-407E-A947-70E740481C1C}">
+                          <a14:useLocalDpi xmlns:a14="http://schemas.microsoft.com/office/drawing/2010/main" val="0"/>
+                        </a:ext>
+                      </a:extLst>
+                    </a:blip>
+                    <a:stretch>
+                      <a:fillRect/>
+                    </a:stretch>
+                  </pic:blipFill>
+                  <pic:spPr>
+                    <a:xfrm>
+                      <a:off x="0" y="0"/>
+                      <a:ext cx="2886478" cy="6668431"/>
+                    </a:xfrm>
+                    <a:prstGeom prst="rect">
+                      <a:avLst/>
+                    </a:prstGeom>
+                  </pic:spPr>
+                </pic:pic>
+              </a:graphicData>
+            </a:graphic>
+          </wp:inline>
+        </w:drawing>
+      </w:r>
+    </w:p>
+    <w:p>
+      <w:pPr>
+        <w:jc w:val="center"/>
+      </w:pPr>
+      <w:r>
+        <w:t>Figura 1. Diagrama de máquina de estados</w:t>
+      </w:r>
+    </w:p>
+    <w:p>
+      <w:r>
+        <w:t>O Diagrama de máquina de estado, representa o ciclo de vida de</w:t>
+      </w:r>
+      <w:r>
+        <w:t xml:space="preserve"> alguma coisa. Quais os estados que ela passa. </w:t>
+      </w:r>
+    </w:p>
+    <w:p/>
+    <w:p>
+      <w:r>
+        <w:t xml:space="preserve">As classes serão estas: </w:t>
+      </w:r>
+    </w:p>
+    <w:p>
+      <w:r>
+        <w:rPr>
+          <w:noProof/>
+        </w:rPr>
+        <w:lastRenderedPageBreak/>
+        <w:drawing>
+          <wp:inline distT="0" distB="0" distL="0" distR="0" wp14:anchorId="5B0A1BD9" wp14:editId="0C9B24DB">
+            <wp:extent cx="5400040" cy="1699260"/>
+            <wp:effectExtent l="0" t="0" r="0" b="0"/>
+            <wp:docPr id="9" name="Imagem 9"/>
+            <wp:cNvGraphicFramePr>
+              <a:graphicFrameLocks xmlns:a="http://schemas.openxmlformats.org/drawingml/2006/main" noChangeAspect="1"/>
+            </wp:cNvGraphicFramePr>
+            <a:graphic xmlns:a="http://schemas.openxmlformats.org/drawingml/2006/main">
+              <a:graphicData uri="http://schemas.openxmlformats.org/drawingml/2006/picture">
+                <pic:pic xmlns:pic="http://schemas.openxmlformats.org/drawingml/2006/picture">
+                  <pic:nvPicPr>
+                    <pic:cNvPr id="9" name="810C159.tmp"/>
+                    <pic:cNvPicPr/>
+                  </pic:nvPicPr>
+                  <pic:blipFill>
+                    <a:blip r:embed="rId6">
+                      <a:extLst>
+                        <a:ext uri="{28A0092B-C50C-407E-A947-70E740481C1C}">
+                          <a14:useLocalDpi xmlns:a14="http://schemas.microsoft.com/office/drawing/2010/main" val="0"/>
+                        </a:ext>
+                      </a:extLst>
+                    </a:blip>
+                    <a:stretch>
+                      <a:fillRect/>
+                    </a:stretch>
+                  </pic:blipFill>
+                  <pic:spPr>
+                    <a:xfrm>
+                      <a:off x="0" y="0"/>
+                      <a:ext cx="5400040" cy="1699260"/>
+                    </a:xfrm>
+                    <a:prstGeom prst="rect">
+                      <a:avLst/>
+                    </a:prstGeom>
+                  </pic:spPr>
+                </pic:pic>
+              </a:graphicData>
+            </a:graphic>
+          </wp:inline>
+        </w:drawing>
+      </w:r>
+    </w:p>
+    <w:p>
+      <w:r>
+        <w:t>e</w:t>
+      </w:r>
+    </w:p>
+    <w:p>
+      <w:r>
+        <w:rPr>
+          <w:noProof/>
+        </w:rPr>
+        <w:drawing>
+          <wp:inline distT="0" distB="0" distL="0" distR="0" wp14:anchorId="505B4673" wp14:editId="5ED017E5">
+            <wp:extent cx="3839111" cy="2381582"/>
+            <wp:effectExtent l="0" t="0" r="9525" b="0"/>
+            <wp:docPr id="10" name="Imagem 10"/>
+            <wp:cNvGraphicFramePr>
+              <a:graphicFrameLocks xmlns:a="http://schemas.openxmlformats.org/drawingml/2006/main" noChangeAspect="1"/>
+            </wp:cNvGraphicFramePr>
+            <a:graphic xmlns:a="http://schemas.openxmlformats.org/drawingml/2006/main">
+              <a:graphicData uri="http://schemas.openxmlformats.org/drawingml/2006/picture">
+                <pic:pic xmlns:pic="http://schemas.openxmlformats.org/drawingml/2006/picture">
+                  <pic:nvPicPr>
+                    <pic:cNvPr id="10" name="8103B0F.tmp"/>
+                    <pic:cNvPicPr/>
+                  </pic:nvPicPr>
+                  <pic:blipFill>
+                    <a:blip r:embed="rId7">
+                      <a:extLst>
+                        <a:ext uri="{28A0092B-C50C-407E-A947-70E740481C1C}">
+                          <a14:useLocalDpi xmlns:a14="http://schemas.microsoft.com/office/drawing/2010/main" val="0"/>
+                        </a:ext>
+                      </a:extLst>
+                    </a:blip>
+                    <a:stretch>
+                      <a:fillRect/>
+                    </a:stretch>
+                  </pic:blipFill>
+                  <pic:spPr>
+                    <a:xfrm>
+                      <a:off x="0" y="0"/>
+                      <a:ext cx="3839111" cy="2381582"/>
+                    </a:xfrm>
+                    <a:prstGeom prst="rect">
+                      <a:avLst/>
+                    </a:prstGeom>
+                  </pic:spPr>
+                </pic:pic>
+              </a:graphicData>
+            </a:graphic>
+          </wp:inline>
+        </w:drawing>
+      </w:r>
+    </w:p>
+    <w:p>
+      <w:pPr>
+        <w:spacing w:line="259" w:lineRule="auto"/>
+        <w:jc w:val="left"/>
+        <w:rPr>
+          <w:rFonts w:eastAsiaTheme="majorEastAsia" w:cstheme="majorBidi"/>
+          <w:b/>
+          <w:color w:val="000000" w:themeColor="text1"/>
+          <w:sz w:val="32"/>
+          <w:szCs w:val="32"/>
+        </w:rPr>
+      </w:pPr>
+      <w:r>
+        <w:br w:type="page"/>
+      </w:r>
+    </w:p>
+    <w:p>
+      <w:pPr>
+        <w:pStyle w:val="Ttulo1"/>
+      </w:pPr>
+      <w:r>
+        <w:lastRenderedPageBreak/>
+        <w:t xml:space="preserve">Prática: </w:t>
+      </w:r>
+    </w:p>
+    <w:p>
+      <w:r>
+        <w:t xml:space="preserve">Crie um projeto chamado </w:t>
+      </w:r>
+      <w:bookmarkStart w:id="0" w:name="_GoBack"/>
+      <w:proofErr w:type="spellStart"/>
+      <w:r>
+        <w:rPr>
+          <w:b/>
+        </w:rPr>
+        <w:t>Enumeracao</w:t>
+      </w:r>
+      <w:bookmarkEnd w:id="0"/>
+      <w:proofErr w:type="spellEnd"/>
+      <w:r>
+        <w:t xml:space="preserve"> </w:t>
+      </w:r>
+    </w:p>
+    <w:p>
+      <w:pPr>
+        <w:spacing w:line="259" w:lineRule="auto"/>
+        <w:jc w:val="left"/>
+      </w:pPr>
+      <w:r>
+        <w:br w:type="page"/>
       </w:r>
     </w:p>
     <w:p>
@@ -143,7 +450,7 @@
                     <pic:cNvPicPr/>
                   </pic:nvPicPr>
                   <pic:blipFill>
-                    <a:blip r:embed="rId5">
+                    <a:blip r:embed="rId8">
                       <a:extLst>
                         <a:ext uri="{28A0092B-C50C-407E-A947-70E740481C1C}">
                           <a14:useLocalDpi xmlns:a14="http://schemas.microsoft.com/office/drawing/2010/main" val="0"/>
@@ -192,7 +499,7 @@
                     <pic:cNvPicPr/>
                   </pic:nvPicPr>
                   <pic:blipFill>
-                    <a:blip r:embed="rId6">
+                    <a:blip r:embed="rId9">
                       <a:extLst>
                         <a:ext uri="{28A0092B-C50C-407E-A947-70E740481C1C}">
                           <a14:useLocalDpi xmlns:a14="http://schemas.microsoft.com/office/drawing/2010/main" val="0"/>
@@ -240,7 +547,7 @@
                     <pic:cNvPicPr/>
                   </pic:nvPicPr>
                   <pic:blipFill>
-                    <a:blip r:embed="rId7">
+                    <a:blip r:embed="rId10">
                       <a:extLst>
                         <a:ext uri="{28A0092B-C50C-407E-A947-70E740481C1C}">
                           <a14:useLocalDpi xmlns:a14="http://schemas.microsoft.com/office/drawing/2010/main" val="0"/>
@@ -684,7 +991,7 @@
                     <pic:cNvPicPr/>
                   </pic:nvPicPr>
                   <pic:blipFill>
-                    <a:blip r:embed="rId8">
+                    <a:blip r:embed="rId11">
                       <a:extLst>
                         <a:ext uri="{28A0092B-C50C-407E-A947-70E740481C1C}">
                           <a14:useLocalDpi xmlns:a14="http://schemas.microsoft.com/office/drawing/2010/main" val="0"/>
@@ -732,7 +1039,7 @@
                     <pic:cNvPicPr/>
                   </pic:nvPicPr>
                   <pic:blipFill>
-                    <a:blip r:embed="rId9">
+                    <a:blip r:embed="rId12">
                       <a:extLst>
                         <a:ext uri="{28A0092B-C50C-407E-A947-70E740481C1C}">
                           <a14:useLocalDpi xmlns:a14="http://schemas.microsoft.com/office/drawing/2010/main" val="0"/>
@@ -759,10 +1066,7 @@
         </w:drawing>
       </w:r>
     </w:p>
-    <w:p>
-      <w:bookmarkStart w:id="0" w:name="_GoBack"/>
-      <w:bookmarkEnd w:id="0"/>
-    </w:p>
+    <w:p/>
     <w:p>
       <w:r>
         <w:br w:type="page"/>
@@ -1258,6 +1562,119 @@
     </w:lvl>
   </w:abstractNum>
   <w:abstractNum w:abstractNumId="3" w15:restartNumberingAfterBreak="0">
+    <w:nsid w:val="08DF0C2F"/>
+    <w:multiLevelType w:val="hybridMultilevel"/>
+    <w:tmpl w:val="3EFA7756"/>
+    <w:lvl w:ilvl="0" w:tplc="04160001">
+      <w:start w:val="1"/>
+      <w:numFmt w:val="bullet"/>
+      <w:lvlText w:val=""/>
+      <w:lvlJc w:val="left"/>
+      <w:pPr>
+        <w:ind w:left="720" w:hanging="360"/>
+      </w:pPr>
+      <w:rPr>
+        <w:rFonts w:ascii="Symbol" w:hAnsi="Symbol" w:hint="default"/>
+      </w:rPr>
+    </w:lvl>
+    <w:lvl w:ilvl="1" w:tplc="04160003">
+      <w:start w:val="1"/>
+      <w:numFmt w:val="bullet"/>
+      <w:lvlText w:val="o"/>
+      <w:lvlJc w:val="left"/>
+      <w:pPr>
+        <w:ind w:left="1440" w:hanging="360"/>
+      </w:pPr>
+      <w:rPr>
+        <w:rFonts w:ascii="Courier New" w:hAnsi="Courier New" w:cs="Courier New" w:hint="default"/>
+      </w:rPr>
+    </w:lvl>
+    <w:lvl w:ilvl="2" w:tplc="04160005" w:tentative="1">
+      <w:start w:val="1"/>
+      <w:numFmt w:val="bullet"/>
+      <w:lvlText w:val=""/>
+      <w:lvlJc w:val="left"/>
+      <w:pPr>
+        <w:ind w:left="2160" w:hanging="360"/>
+      </w:pPr>
+      <w:rPr>
+        <w:rFonts w:ascii="Wingdings" w:hAnsi="Wingdings" w:hint="default"/>
+      </w:rPr>
+    </w:lvl>
+    <w:lvl w:ilvl="3" w:tplc="04160001" w:tentative="1">
+      <w:start w:val="1"/>
+      <w:numFmt w:val="bullet"/>
+      <w:lvlText w:val=""/>
+      <w:lvlJc w:val="left"/>
+      <w:pPr>
+        <w:ind w:left="2880" w:hanging="360"/>
+      </w:pPr>
+      <w:rPr>
+        <w:rFonts w:ascii="Symbol" w:hAnsi="Symbol" w:hint="default"/>
+      </w:rPr>
+    </w:lvl>
+    <w:lvl w:ilvl="4" w:tplc="04160003" w:tentative="1">
+      <w:start w:val="1"/>
+      <w:numFmt w:val="bullet"/>
+      <w:lvlText w:val="o"/>
+      <w:lvlJc w:val="left"/>
+      <w:pPr>
+        <w:ind w:left="3600" w:hanging="360"/>
+      </w:pPr>
+      <w:rPr>
+        <w:rFonts w:ascii="Courier New" w:hAnsi="Courier New" w:cs="Courier New" w:hint="default"/>
+      </w:rPr>
+    </w:lvl>
+    <w:lvl w:ilvl="5" w:tplc="04160005" w:tentative="1">
+      <w:start w:val="1"/>
+      <w:numFmt w:val="bullet"/>
+      <w:lvlText w:val=""/>
+      <w:lvlJc w:val="left"/>
+      <w:pPr>
+        <w:ind w:left="4320" w:hanging="360"/>
+      </w:pPr>
+      <w:rPr>
+        <w:rFonts w:ascii="Wingdings" w:hAnsi="Wingdings" w:hint="default"/>
+      </w:rPr>
+    </w:lvl>
+    <w:lvl w:ilvl="6" w:tplc="04160001" w:tentative="1">
+      <w:start w:val="1"/>
+      <w:numFmt w:val="bullet"/>
+      <w:lvlText w:val=""/>
+      <w:lvlJc w:val="left"/>
+      <w:pPr>
+        <w:ind w:left="5040" w:hanging="360"/>
+      </w:pPr>
+      <w:rPr>
+        <w:rFonts w:ascii="Symbol" w:hAnsi="Symbol" w:hint="default"/>
+      </w:rPr>
+    </w:lvl>
+    <w:lvl w:ilvl="7" w:tplc="04160003" w:tentative="1">
+      <w:start w:val="1"/>
+      <w:numFmt w:val="bullet"/>
+      <w:lvlText w:val="o"/>
+      <w:lvlJc w:val="left"/>
+      <w:pPr>
+        <w:ind w:left="5760" w:hanging="360"/>
+      </w:pPr>
+      <w:rPr>
+        <w:rFonts w:ascii="Courier New" w:hAnsi="Courier New" w:cs="Courier New" w:hint="default"/>
+      </w:rPr>
+    </w:lvl>
+    <w:lvl w:ilvl="8" w:tplc="04160005" w:tentative="1">
+      <w:start w:val="1"/>
+      <w:numFmt w:val="bullet"/>
+      <w:lvlText w:val=""/>
+      <w:lvlJc w:val="left"/>
+      <w:pPr>
+        <w:ind w:left="6480" w:hanging="360"/>
+      </w:pPr>
+      <w:rPr>
+        <w:rFonts w:ascii="Wingdings" w:hAnsi="Wingdings" w:hint="default"/>
+      </w:rPr>
+    </w:lvl>
+  </w:abstractNum>
+  <w:abstractNum w:abstractNumId="4" w15:restartNumberingAfterBreak="0">
     <w:nsid w:val="1930793D"/>
     <w:multiLevelType w:val="hybridMultilevel"/>
     <w:tmpl w:val="EF52D198"/>
@@ -1370,7 +1787,7 @@
       </w:rPr>
     </w:lvl>
   </w:abstractNum>
-  <w:abstractNum w:abstractNumId="4" w15:restartNumberingAfterBreak="0">
+  <w:abstractNum w:abstractNumId="5" w15:restartNumberingAfterBreak="0">
     <w:nsid w:val="1BAB2445"/>
     <w:multiLevelType w:val="hybridMultilevel"/>
     <w:tmpl w:val="67C2D730"/>
@@ -1483,7 +1900,7 @@
       </w:rPr>
     </w:lvl>
   </w:abstractNum>
-  <w:abstractNum w:abstractNumId="5" w15:restartNumberingAfterBreak="0">
+  <w:abstractNum w:abstractNumId="6" w15:restartNumberingAfterBreak="0">
     <w:nsid w:val="1DAF6CF7"/>
     <w:multiLevelType w:val="hybridMultilevel"/>
     <w:tmpl w:val="5928C352"/>
@@ -1596,7 +2013,7 @@
       </w:rPr>
     </w:lvl>
   </w:abstractNum>
-  <w:abstractNum w:abstractNumId="6" w15:restartNumberingAfterBreak="0">
+  <w:abstractNum w:abstractNumId="7" w15:restartNumberingAfterBreak="0">
     <w:nsid w:val="222224BB"/>
     <w:multiLevelType w:val="hybridMultilevel"/>
     <w:tmpl w:val="06A410EC"/>
@@ -1685,7 +2102,7 @@
       </w:pPr>
     </w:lvl>
   </w:abstractNum>
-  <w:abstractNum w:abstractNumId="7" w15:restartNumberingAfterBreak="0">
+  <w:abstractNum w:abstractNumId="8" w15:restartNumberingAfterBreak="0">
     <w:nsid w:val="23B460B3"/>
     <w:multiLevelType w:val="hybridMultilevel"/>
     <w:tmpl w:val="087A7E2C"/>
@@ -1798,7 +2215,7 @@
       </w:rPr>
     </w:lvl>
   </w:abstractNum>
-  <w:abstractNum w:abstractNumId="8" w15:restartNumberingAfterBreak="0">
+  <w:abstractNum w:abstractNumId="9" w15:restartNumberingAfterBreak="0">
     <w:nsid w:val="244C33B8"/>
     <w:multiLevelType w:val="hybridMultilevel"/>
     <w:tmpl w:val="9FB8EFC4"/>
@@ -1911,7 +2328,7 @@
       </w:rPr>
     </w:lvl>
   </w:abstractNum>
-  <w:abstractNum w:abstractNumId="9" w15:restartNumberingAfterBreak="0">
+  <w:abstractNum w:abstractNumId="10" w15:restartNumberingAfterBreak="0">
     <w:nsid w:val="26EE2D6B"/>
     <w:multiLevelType w:val="hybridMultilevel"/>
     <w:tmpl w:val="326E355A"/>
@@ -2024,7 +2441,7 @@
       </w:rPr>
     </w:lvl>
   </w:abstractNum>
-  <w:abstractNum w:abstractNumId="10" w15:restartNumberingAfterBreak="0">
+  <w:abstractNum w:abstractNumId="11" w15:restartNumberingAfterBreak="0">
     <w:nsid w:val="3726608A"/>
     <w:multiLevelType w:val="hybridMultilevel"/>
     <w:tmpl w:val="CCFA0F22"/>
@@ -2137,7 +2554,7 @@
       </w:rPr>
     </w:lvl>
   </w:abstractNum>
-  <w:abstractNum w:abstractNumId="11" w15:restartNumberingAfterBreak="0">
+  <w:abstractNum w:abstractNumId="12" w15:restartNumberingAfterBreak="0">
     <w:nsid w:val="3B740C6A"/>
     <w:multiLevelType w:val="hybridMultilevel"/>
     <w:tmpl w:val="E208CBA8"/>
@@ -2250,7 +2667,7 @@
       </w:rPr>
     </w:lvl>
   </w:abstractNum>
-  <w:abstractNum w:abstractNumId="12" w15:restartNumberingAfterBreak="0">
+  <w:abstractNum w:abstractNumId="13" w15:restartNumberingAfterBreak="0">
     <w:nsid w:val="3F5D1DCA"/>
     <w:multiLevelType w:val="hybridMultilevel"/>
     <w:tmpl w:val="0B7E5B92"/>
@@ -2336,7 +2753,7 @@
       </w:pPr>
     </w:lvl>
   </w:abstractNum>
-  <w:abstractNum w:abstractNumId="13" w15:restartNumberingAfterBreak="0">
+  <w:abstractNum w:abstractNumId="14" w15:restartNumberingAfterBreak="0">
     <w:nsid w:val="460C714A"/>
     <w:multiLevelType w:val="hybridMultilevel"/>
     <w:tmpl w:val="CF1CDCFC"/>
@@ -2449,7 +2866,7 @@
       </w:rPr>
     </w:lvl>
   </w:abstractNum>
-  <w:abstractNum w:abstractNumId="14" w15:restartNumberingAfterBreak="0">
+  <w:abstractNum w:abstractNumId="15" w15:restartNumberingAfterBreak="0">
     <w:nsid w:val="4A6E1352"/>
     <w:multiLevelType w:val="hybridMultilevel"/>
     <w:tmpl w:val="C47A278A"/>
@@ -2562,7 +2979,7 @@
       </w:rPr>
     </w:lvl>
   </w:abstractNum>
-  <w:abstractNum w:abstractNumId="15" w15:restartNumberingAfterBreak="0">
+  <w:abstractNum w:abstractNumId="16" w15:restartNumberingAfterBreak="0">
     <w:nsid w:val="50785B0C"/>
     <w:multiLevelType w:val="hybridMultilevel"/>
     <w:tmpl w:val="3F36598C"/>
@@ -2675,7 +3092,7 @@
       </w:rPr>
     </w:lvl>
   </w:abstractNum>
-  <w:abstractNum w:abstractNumId="16" w15:restartNumberingAfterBreak="0">
+  <w:abstractNum w:abstractNumId="17" w15:restartNumberingAfterBreak="0">
     <w:nsid w:val="590B35FC"/>
     <w:multiLevelType w:val="hybridMultilevel"/>
     <w:tmpl w:val="0220DBB4"/>
@@ -2788,7 +3205,7 @@
       </w:rPr>
     </w:lvl>
   </w:abstractNum>
-  <w:abstractNum w:abstractNumId="17" w15:restartNumberingAfterBreak="0">
+  <w:abstractNum w:abstractNumId="18" w15:restartNumberingAfterBreak="0">
     <w:nsid w:val="59641149"/>
     <w:multiLevelType w:val="hybridMultilevel"/>
     <w:tmpl w:val="84D8B5E4"/>
@@ -2901,7 +3318,7 @@
       </w:rPr>
     </w:lvl>
   </w:abstractNum>
-  <w:abstractNum w:abstractNumId="18" w15:restartNumberingAfterBreak="0">
+  <w:abstractNum w:abstractNumId="19" w15:restartNumberingAfterBreak="0">
     <w:nsid w:val="5C0918D9"/>
     <w:multiLevelType w:val="hybridMultilevel"/>
     <w:tmpl w:val="8954EAE8"/>
@@ -3014,7 +3431,7 @@
       </w:rPr>
     </w:lvl>
   </w:abstractNum>
-  <w:abstractNum w:abstractNumId="19" w15:restartNumberingAfterBreak="0">
+  <w:abstractNum w:abstractNumId="20" w15:restartNumberingAfterBreak="0">
     <w:nsid w:val="5C964157"/>
     <w:multiLevelType w:val="hybridMultilevel"/>
     <w:tmpl w:val="CE9E29C2"/>
@@ -3127,7 +3544,7 @@
       </w:rPr>
     </w:lvl>
   </w:abstractNum>
-  <w:abstractNum w:abstractNumId="20" w15:restartNumberingAfterBreak="0">
+  <w:abstractNum w:abstractNumId="21" w15:restartNumberingAfterBreak="0">
     <w:nsid w:val="5EC43D17"/>
     <w:multiLevelType w:val="hybridMultilevel"/>
     <w:tmpl w:val="C7C68E64"/>
@@ -3240,7 +3657,7 @@
       </w:rPr>
     </w:lvl>
   </w:abstractNum>
-  <w:abstractNum w:abstractNumId="21" w15:restartNumberingAfterBreak="0">
+  <w:abstractNum w:abstractNumId="22" w15:restartNumberingAfterBreak="0">
     <w:nsid w:val="6439387F"/>
     <w:multiLevelType w:val="hybridMultilevel"/>
     <w:tmpl w:val="58B222E6"/>
@@ -3353,7 +3770,7 @@
       </w:rPr>
     </w:lvl>
   </w:abstractNum>
-  <w:abstractNum w:abstractNumId="22" w15:restartNumberingAfterBreak="0">
+  <w:abstractNum w:abstractNumId="23" w15:restartNumberingAfterBreak="0">
     <w:nsid w:val="6D580CCB"/>
     <w:multiLevelType w:val="hybridMultilevel"/>
     <w:tmpl w:val="161A5222"/>
@@ -3466,7 +3883,7 @@
       </w:rPr>
     </w:lvl>
   </w:abstractNum>
-  <w:abstractNum w:abstractNumId="23" w15:restartNumberingAfterBreak="0">
+  <w:abstractNum w:abstractNumId="24" w15:restartNumberingAfterBreak="0">
     <w:nsid w:val="72723EB8"/>
     <w:multiLevelType w:val="hybridMultilevel"/>
     <w:tmpl w:val="2A0A3CC0"/>
@@ -3579,7 +3996,7 @@
       </w:rPr>
     </w:lvl>
   </w:abstractNum>
-  <w:abstractNum w:abstractNumId="24" w15:restartNumberingAfterBreak="0">
+  <w:abstractNum w:abstractNumId="25" w15:restartNumberingAfterBreak="0">
     <w:nsid w:val="74C45525"/>
     <w:multiLevelType w:val="hybridMultilevel"/>
     <w:tmpl w:val="77D22830"/>
@@ -3666,79 +4083,82 @@
     </w:lvl>
   </w:abstractNum>
   <w:num w:numId="1">
+    <w:abstractNumId w:val="7"/>
+  </w:num>
+  <w:num w:numId="2">
+    <w:abstractNumId w:val="22"/>
+  </w:num>
+  <w:num w:numId="3">
+    <w:abstractNumId w:val="15"/>
+  </w:num>
+  <w:num w:numId="4">
+    <w:abstractNumId w:val="16"/>
+  </w:num>
+  <w:num w:numId="5">
+    <w:abstractNumId w:val="20"/>
+  </w:num>
+  <w:num w:numId="6">
+    <w:abstractNumId w:val="21"/>
+  </w:num>
+  <w:num w:numId="7">
+    <w:abstractNumId w:val="24"/>
+  </w:num>
+  <w:num w:numId="8">
+    <w:abstractNumId w:val="10"/>
+  </w:num>
+  <w:num w:numId="9">
+    <w:abstractNumId w:val="25"/>
+  </w:num>
+  <w:num w:numId="10">
+    <w:abstractNumId w:val="13"/>
+  </w:num>
+  <w:num w:numId="11">
+    <w:abstractNumId w:val="23"/>
+  </w:num>
+  <w:num w:numId="12">
+    <w:abstractNumId w:val="4"/>
+  </w:num>
+  <w:num w:numId="13">
+    <w:abstractNumId w:val="19"/>
+  </w:num>
+  <w:num w:numId="14">
+    <w:abstractNumId w:val="5"/>
+  </w:num>
+  <w:num w:numId="15">
+    <w:abstractNumId w:val="8"/>
+  </w:num>
+  <w:num w:numId="16">
+    <w:abstractNumId w:val="11"/>
+  </w:num>
+  <w:num w:numId="17">
+    <w:abstractNumId w:val="12"/>
+  </w:num>
+  <w:num w:numId="18">
+    <w:abstractNumId w:val="9"/>
+  </w:num>
+  <w:num w:numId="19">
     <w:abstractNumId w:val="6"/>
   </w:num>
-  <w:num w:numId="2">
-    <w:abstractNumId w:val="21"/>
-  </w:num>
-  <w:num w:numId="3">
-    <w:abstractNumId w:val="14"/>
-  </w:num>
-  <w:num w:numId="4">
-    <w:abstractNumId w:val="15"/>
-  </w:num>
-  <w:num w:numId="5">
-    <w:abstractNumId w:val="19"/>
-  </w:num>
-  <w:num w:numId="6">
-    <w:abstractNumId w:val="20"/>
-  </w:num>
-  <w:num w:numId="7">
-    <w:abstractNumId w:val="23"/>
-  </w:num>
-  <w:num w:numId="8">
-    <w:abstractNumId w:val="9"/>
-  </w:num>
-  <w:num w:numId="9">
-    <w:abstractNumId w:val="24"/>
-  </w:num>
-  <w:num w:numId="10">
-    <w:abstractNumId w:val="12"/>
-  </w:num>
-  <w:num w:numId="11">
-    <w:abstractNumId w:val="22"/>
-  </w:num>
-  <w:num w:numId="12">
-    <w:abstractNumId w:val="3"/>
-  </w:num>
-  <w:num w:numId="13">
+  <w:num w:numId="20">
     <w:abstractNumId w:val="18"/>
-  </w:num>
-  <w:num w:numId="14">
-    <w:abstractNumId w:val="4"/>
-  </w:num>
-  <w:num w:numId="15">
-    <w:abstractNumId w:val="7"/>
-  </w:num>
-  <w:num w:numId="16">
-    <w:abstractNumId w:val="10"/>
-  </w:num>
-  <w:num w:numId="17">
-    <w:abstractNumId w:val="11"/>
-  </w:num>
-  <w:num w:numId="18">
-    <w:abstractNumId w:val="8"/>
-  </w:num>
-  <w:num w:numId="19">
-    <w:abstractNumId w:val="5"/>
-  </w:num>
-  <w:num w:numId="20">
-    <w:abstractNumId w:val="17"/>
   </w:num>
   <w:num w:numId="21">
     <w:abstractNumId w:val="0"/>
   </w:num>
   <w:num w:numId="22">
-    <w:abstractNumId w:val="13"/>
+    <w:abstractNumId w:val="14"/>
   </w:num>
   <w:num w:numId="23">
-    <w:abstractNumId w:val="16"/>
+    <w:abstractNumId w:val="17"/>
   </w:num>
   <w:num w:numId="24">
     <w:abstractNumId w:val="1"/>
   </w:num>
   <w:num w:numId="25">
     <w:abstractNumId w:val="2"/>
+  </w:num>
+  <w:num w:numId="26">
+    <w:abstractNumId w:val="3"/>
   </w:num>
 </w:numbering>
 </file>

--- a/Aula_08_Classe/Aula_26_Enumeração.docx
+++ b/Aula_08_Classe/Aula_26_Enumeração.docx
@@ -405,7 +405,6 @@
       <w:r>
         <w:t xml:space="preserve">Crie um projeto chamado </w:t>
       </w:r>
-      <w:bookmarkStart w:id="0" w:name="_GoBack"/>
       <w:proofErr w:type="spellStart"/>
       <w:r>
         <w:rPr>
@@ -413,7 +412,6 @@
         </w:rPr>
         <w:t>Enumeracao</w:t>
       </w:r>
-      <w:bookmarkEnd w:id="0"/>
       <w:proofErr w:type="spellEnd"/>
       <w:r>
         <w:t xml:space="preserve"> </w:t>
@@ -425,20 +423,14 @@
         <w:jc w:val="left"/>
       </w:pPr>
       <w:r>
-        <w:br w:type="page"/>
-      </w:r>
-    </w:p>
-    <w:p>
-      <w:r>
         <w:rPr>
           <w:noProof/>
         </w:rPr>
-        <w:lastRenderedPageBreak/>
         <w:drawing>
-          <wp:inline distT="0" distB="0" distL="0" distR="0" wp14:anchorId="4ABEC931" wp14:editId="297A1470">
-            <wp:extent cx="2448267" cy="6354062"/>
-            <wp:effectExtent l="0" t="0" r="9525" b="0"/>
-            <wp:docPr id="3" name="Imagem 3"/>
+          <wp:inline distT="0" distB="0" distL="0" distR="0" wp14:anchorId="4A48F843" wp14:editId="2B633B99">
+            <wp:extent cx="5400040" cy="2835275"/>
+            <wp:effectExtent l="0" t="0" r="0" b="3175"/>
+            <wp:docPr id="11" name="Imagem 11" descr="Microsoft Visual Studio"/>
             <wp:cNvGraphicFramePr>
               <a:graphicFrameLocks xmlns:a="http://schemas.openxmlformats.org/drawingml/2006/main" noChangeAspect="1"/>
             </wp:cNvGraphicFramePr>
@@ -446,7 +438,7 @@
               <a:graphicData uri="http://schemas.openxmlformats.org/drawingml/2006/picture">
                 <pic:pic xmlns:pic="http://schemas.openxmlformats.org/drawingml/2006/picture">
                   <pic:nvPicPr>
-                    <pic:cNvPr id="3" name="2BC1AFB.tmp"/>
+                    <pic:cNvPr id="11" name="81055BD.tmp"/>
                     <pic:cNvPicPr/>
                   </pic:nvPicPr>
                   <pic:blipFill>
@@ -464,7 +456,7 @@
                   <pic:spPr>
                     <a:xfrm>
                       <a:off x="0" y="0"/>
-                      <a:ext cx="2448267" cy="6354062"/>
+                      <a:ext cx="5400040" cy="2835275"/>
                     </a:xfrm>
                     <a:prstGeom prst="rect">
                       <a:avLst/>
@@ -478,16 +470,28 @@
       </w:r>
     </w:p>
     <w:p>
+      <w:pPr>
+        <w:spacing w:line="259" w:lineRule="auto"/>
+        <w:jc w:val="left"/>
+      </w:pPr>
+      <w:r>
+        <w:t>Visualizando</w:t>
+      </w:r>
+    </w:p>
+    <w:p>
+      <w:pPr>
+        <w:spacing w:line="259" w:lineRule="auto"/>
+        <w:jc w:val="left"/>
+      </w:pPr>
       <w:r>
         <w:rPr>
           <w:noProof/>
         </w:rPr>
-        <w:lastRenderedPageBreak/>
         <w:drawing>
-          <wp:inline distT="0" distB="0" distL="0" distR="0" wp14:anchorId="276E8BEB" wp14:editId="066A3596">
-            <wp:extent cx="5277587" cy="3324689"/>
-            <wp:effectExtent l="0" t="0" r="0" b="9525"/>
-            <wp:docPr id="4" name="Imagem 4"/>
+          <wp:inline distT="0" distB="0" distL="0" distR="0" wp14:anchorId="65F8803C" wp14:editId="59C6FE77">
+            <wp:extent cx="5400040" cy="2921000"/>
+            <wp:effectExtent l="0" t="0" r="0" b="0"/>
+            <wp:docPr id="12" name="Imagem 12"/>
             <wp:cNvGraphicFramePr>
               <a:graphicFrameLocks xmlns:a="http://schemas.openxmlformats.org/drawingml/2006/main" noChangeAspect="1"/>
             </wp:cNvGraphicFramePr>
@@ -495,7 +499,7 @@
               <a:graphicData uri="http://schemas.openxmlformats.org/drawingml/2006/picture">
                 <pic:pic xmlns:pic="http://schemas.openxmlformats.org/drawingml/2006/picture">
                   <pic:nvPicPr>
-                    <pic:cNvPr id="4" name="2BCD469.tmp"/>
+                    <pic:cNvPr id="12" name="810A58F.tmp"/>
                     <pic:cNvPicPr/>
                   </pic:nvPicPr>
                   <pic:blipFill>
@@ -513,7 +517,7 @@
                   <pic:spPr>
                     <a:xfrm>
                       <a:off x="0" y="0"/>
-                      <a:ext cx="5277587" cy="3324689"/>
+                      <a:ext cx="5400040" cy="2921000"/>
                     </a:xfrm>
                     <a:prstGeom prst="rect">
                       <a:avLst/>
@@ -527,15 +531,54 @@
       </w:r>
     </w:p>
     <w:p>
+      <w:pPr>
+        <w:spacing w:line="259" w:lineRule="auto"/>
+        <w:jc w:val="left"/>
+      </w:pPr>
+      <w:r>
+        <w:br w:type="page"/>
+      </w:r>
+    </w:p>
+    <w:p>
+      <w:pPr>
+        <w:spacing w:line="259" w:lineRule="auto"/>
+        <w:jc w:val="left"/>
+      </w:pPr>
+      <w:r>
+        <w:lastRenderedPageBreak/>
+        <w:t xml:space="preserve">Para ficar mais organizado o projeto, crie uma pasta chamada </w:t>
+      </w:r>
+      <w:proofErr w:type="spellStart"/>
+      <w:r>
+        <w:t>Entities</w:t>
+      </w:r>
+      <w:proofErr w:type="spellEnd"/>
+      <w:r>
+        <w:t xml:space="preserve"> (</w:t>
+      </w:r>
+      <w:proofErr w:type="spellStart"/>
+      <w:r>
+        <w:t>endidades</w:t>
+      </w:r>
+      <w:proofErr w:type="spellEnd"/>
+      <w:r>
+        <w:t xml:space="preserve">). </w:t>
+      </w:r>
+    </w:p>
+    <w:p>
+      <w:pPr>
+        <w:spacing w:line="259" w:lineRule="auto"/>
+        <w:jc w:val="left"/>
+      </w:pPr>
       <w:r>
         <w:rPr>
           <w:noProof/>
         </w:rPr>
         <w:drawing>
-          <wp:inline distT="0" distB="0" distL="0" distR="0" wp14:anchorId="392CE8C9" wp14:editId="38938A13">
-            <wp:extent cx="5400040" cy="1953895"/>
-            <wp:effectExtent l="0" t="0" r="0" b="8255"/>
-            <wp:docPr id="6" name="Imagem 6"/>
+          <wp:inline distT="0" distB="0" distL="0" distR="0" wp14:anchorId="11F76FEC" wp14:editId="646690CC">
+            <wp:extent cx="5400675" cy="2724150"/>
+            <wp:effectExtent l="0" t="0" r="9525" b="0"/>
+            <wp:docPr id="13" name="Imagem 13"/>
             <wp:cNvGraphicFramePr>
               <a:graphicFrameLocks xmlns:a="http://schemas.openxmlformats.org/drawingml/2006/main" noChangeAspect="1"/>
             </wp:cNvGraphicFramePr>
@@ -543,29 +586,36 @@
               <a:graphicData uri="http://schemas.openxmlformats.org/drawingml/2006/picture">
                 <pic:pic xmlns:pic="http://schemas.openxmlformats.org/drawingml/2006/picture">
                   <pic:nvPicPr>
-                    <pic:cNvPr id="6" name="2BC2B44.tmp"/>
-                    <pic:cNvPicPr/>
+                    <pic:cNvPr id="0" name="Picture 1"/>
+                    <pic:cNvPicPr>
+                      <a:picLocks noChangeAspect="1" noChangeArrowheads="1"/>
+                    </pic:cNvPicPr>
                   </pic:nvPicPr>
                   <pic:blipFill>
-                    <a:blip r:embed="rId10">
+                    <a:blip r:embed="rId10" cstate="print">
                       <a:extLst>
                         <a:ext uri="{28A0092B-C50C-407E-A947-70E740481C1C}">
                           <a14:useLocalDpi xmlns:a14="http://schemas.microsoft.com/office/drawing/2010/main" val="0"/>
                         </a:ext>
                       </a:extLst>
                     </a:blip>
+                    <a:srcRect/>
                     <a:stretch>
                       <a:fillRect/>
                     </a:stretch>
                   </pic:blipFill>
-                  <pic:spPr>
+                  <pic:spPr bwMode="auto">
                     <a:xfrm>
                       <a:off x="0" y="0"/>
-                      <a:ext cx="5400040" cy="1953895"/>
+                      <a:ext cx="5400675" cy="2724150"/>
                     </a:xfrm>
                     <a:prstGeom prst="rect">
                       <a:avLst/>
                     </a:prstGeom>
+                    <a:noFill/>
+                    <a:ln>
+                      <a:noFill/>
+                    </a:ln>
                   </pic:spPr>
                 </pic:pic>
               </a:graphicData>
@@ -576,410 +626,35 @@
     </w:p>
     <w:p>
       <w:pPr>
-        <w:pStyle w:val="Ttulo1"/>
-      </w:pPr>
-      <w:r>
-        <w:t>Conversões</w:t>
-      </w:r>
-    </w:p>
-    <w:p>
-      <w:r>
-        <w:t>Para o tipo original: use casting</w:t>
-      </w:r>
-    </w:p>
-    <w:p>
-      <w:pPr>
-        <w:rPr>
-          <w:rFonts w:ascii="Consolas" w:hAnsi="Consolas" w:cs="Consolas"/>
-          <w:sz w:val="18"/>
-          <w:szCs w:val="18"/>
-        </w:rPr>
-      </w:pPr>
+        <w:spacing w:line="259" w:lineRule="auto"/>
+        <w:jc w:val="left"/>
+      </w:pPr>
+      <w:r>
+        <w:t xml:space="preserve">Dentro da pasta </w:t>
+      </w:r>
       <w:proofErr w:type="spellStart"/>
       <w:r>
-        <w:rPr>
-          <w:rFonts w:ascii="Consolas" w:hAnsi="Consolas" w:cs="Consolas"/>
-          <w:sz w:val="18"/>
-          <w:szCs w:val="18"/>
-        </w:rPr>
-        <w:t>OrderStatus</w:t>
+        <w:t>Entities</w:t>
       </w:r>
       <w:proofErr w:type="spellEnd"/>
       <w:r>
-        <w:rPr>
-          <w:rFonts w:ascii="Consolas" w:hAnsi="Consolas" w:cs="Consolas"/>
-          <w:sz w:val="18"/>
-          <w:szCs w:val="18"/>
-        </w:rPr>
-        <w:t xml:space="preserve"> os1 = (</w:t>
-      </w:r>
-      <w:proofErr w:type="spellStart"/>
-      <w:r>
-        <w:rPr>
-          <w:rFonts w:ascii="Consolas" w:hAnsi="Consolas" w:cs="Consolas"/>
-          <w:sz w:val="18"/>
-          <w:szCs w:val="18"/>
-        </w:rPr>
-        <w:t>OrderStatus</w:t>
-      </w:r>
-      <w:proofErr w:type="spellEnd"/>
-      <w:r>
-        <w:rPr>
-          <w:rFonts w:ascii="Consolas" w:hAnsi="Consolas" w:cs="Consolas"/>
-          <w:sz w:val="18"/>
-          <w:szCs w:val="18"/>
-        </w:rPr>
-        <w:t>)2;</w:t>
-      </w:r>
-    </w:p>
-    <w:p>
-      <w:pPr>
-        <w:rPr>
-          <w:rFonts w:ascii="Consolas" w:hAnsi="Consolas" w:cs="Consolas"/>
-          <w:sz w:val="18"/>
-          <w:szCs w:val="18"/>
-        </w:rPr>
-      </w:pPr>
-      <w:proofErr w:type="spellStart"/>
-      <w:r>
-        <w:rPr>
-          <w:rFonts w:ascii="Consolas" w:hAnsi="Consolas" w:cs="Consolas"/>
-          <w:color w:val="0000FF"/>
-          <w:sz w:val="18"/>
-          <w:szCs w:val="18"/>
-        </w:rPr>
-        <w:t>int</w:t>
-      </w:r>
-      <w:proofErr w:type="spellEnd"/>
-      <w:r>
-        <w:rPr>
-          <w:rFonts w:ascii="Consolas" w:hAnsi="Consolas" w:cs="Consolas"/>
-          <w:color w:val="0000FF"/>
-          <w:sz w:val="18"/>
-          <w:szCs w:val="18"/>
-        </w:rPr>
-        <w:t xml:space="preserve"> </w:t>
-      </w:r>
-      <w:r>
-        <w:rPr>
-          <w:rFonts w:ascii="Consolas" w:hAnsi="Consolas" w:cs="Consolas"/>
-          <w:sz w:val="18"/>
-          <w:szCs w:val="18"/>
-        </w:rPr>
-        <w:t>n1 = (</w:t>
-      </w:r>
-      <w:proofErr w:type="spellStart"/>
-      <w:r>
-        <w:rPr>
-          <w:rFonts w:ascii="Consolas" w:hAnsi="Consolas" w:cs="Consolas"/>
-          <w:color w:val="0000FF"/>
-          <w:sz w:val="18"/>
-          <w:szCs w:val="18"/>
-        </w:rPr>
-        <w:t>int</w:t>
-      </w:r>
-      <w:proofErr w:type="spellEnd"/>
-      <w:r>
-        <w:rPr>
-          <w:rFonts w:ascii="Consolas" w:hAnsi="Consolas" w:cs="Consolas"/>
-          <w:sz w:val="18"/>
-          <w:szCs w:val="18"/>
-        </w:rPr>
-        <w:t>)</w:t>
-      </w:r>
-      <w:proofErr w:type="spellStart"/>
-      <w:r>
-        <w:rPr>
-          <w:rFonts w:ascii="Consolas" w:hAnsi="Consolas" w:cs="Consolas"/>
-          <w:sz w:val="18"/>
-          <w:szCs w:val="18"/>
-        </w:rPr>
-        <w:t>OrderStatus.Processing</w:t>
-      </w:r>
-      <w:proofErr w:type="spellEnd"/>
-      <w:r>
-        <w:rPr>
-          <w:rFonts w:ascii="Consolas" w:hAnsi="Consolas" w:cs="Consolas"/>
-          <w:sz w:val="18"/>
-          <w:szCs w:val="18"/>
-        </w:rPr>
-        <w:t>;</w:t>
-      </w:r>
-    </w:p>
-    <w:p>
-      <w:proofErr w:type="spellStart"/>
-      <w:r>
-        <w:t>string</w:t>
-      </w:r>
-      <w:proofErr w:type="spellEnd"/>
-      <w:r>
-        <w:t xml:space="preserve"> - </w:t>
-      </w:r>
-      <w:proofErr w:type="spellStart"/>
-      <w:r>
-        <w:t>enum</w:t>
-      </w:r>
-      <w:proofErr w:type="spellEnd"/>
-      <w:r>
-        <w:t>:</w:t>
-      </w:r>
-    </w:p>
-    <w:p>
-      <w:pPr>
-        <w:rPr>
-          <w:rFonts w:ascii="Consolas" w:hAnsi="Consolas" w:cs="Consolas"/>
-          <w:sz w:val="18"/>
-          <w:szCs w:val="18"/>
-        </w:rPr>
-      </w:pPr>
-      <w:proofErr w:type="spellStart"/>
-      <w:r>
-        <w:rPr>
-          <w:rFonts w:ascii="Consolas" w:hAnsi="Consolas" w:cs="Consolas"/>
-          <w:color w:val="0000FF"/>
-          <w:sz w:val="18"/>
-          <w:szCs w:val="18"/>
-        </w:rPr>
-        <w:t>string</w:t>
-      </w:r>
-      <w:proofErr w:type="spellEnd"/>
-      <w:r>
-        <w:rPr>
-          <w:rFonts w:ascii="Consolas" w:hAnsi="Consolas" w:cs="Consolas"/>
-          <w:color w:val="0000FF"/>
-          <w:sz w:val="18"/>
-          <w:szCs w:val="18"/>
-        </w:rPr>
-        <w:t xml:space="preserve"> </w:t>
-      </w:r>
-      <w:proofErr w:type="spellStart"/>
-      <w:r>
-        <w:rPr>
-          <w:rFonts w:ascii="Consolas" w:hAnsi="Consolas" w:cs="Consolas"/>
-          <w:sz w:val="18"/>
-          <w:szCs w:val="18"/>
-        </w:rPr>
-        <w:t>txt</w:t>
-      </w:r>
-      <w:proofErr w:type="spellEnd"/>
-      <w:r>
-        <w:rPr>
-          <w:rFonts w:ascii="Consolas" w:hAnsi="Consolas" w:cs="Consolas"/>
-          <w:sz w:val="18"/>
-          <w:szCs w:val="18"/>
-        </w:rPr>
-        <w:t xml:space="preserve"> = </w:t>
-      </w:r>
-      <w:proofErr w:type="spellStart"/>
-      <w:proofErr w:type="gramStart"/>
-      <w:r>
-        <w:rPr>
-          <w:rFonts w:ascii="Consolas" w:hAnsi="Consolas" w:cs="Consolas"/>
-          <w:sz w:val="18"/>
-          <w:szCs w:val="18"/>
-        </w:rPr>
-        <w:t>OrderStatus.PendingPayment.ToString</w:t>
-      </w:r>
-      <w:proofErr w:type="spellEnd"/>
-      <w:proofErr w:type="gramEnd"/>
-      <w:r>
-        <w:rPr>
-          <w:rFonts w:ascii="Consolas" w:hAnsi="Consolas" w:cs="Consolas"/>
-          <w:sz w:val="18"/>
-          <w:szCs w:val="18"/>
-        </w:rPr>
-        <w:t>();</w:t>
-      </w:r>
-    </w:p>
-    <w:p>
-      <w:pPr>
-        <w:rPr>
-          <w:rFonts w:ascii="Consolas" w:hAnsi="Consolas" w:cs="Consolas"/>
-          <w:sz w:val="18"/>
-          <w:szCs w:val="18"/>
-        </w:rPr>
-      </w:pPr>
-      <w:proofErr w:type="spellStart"/>
-      <w:r>
-        <w:rPr>
-          <w:rFonts w:ascii="Consolas" w:hAnsi="Consolas" w:cs="Consolas"/>
-          <w:sz w:val="18"/>
-          <w:szCs w:val="18"/>
-        </w:rPr>
-        <w:t>OrderStatus</w:t>
-      </w:r>
-      <w:proofErr w:type="spellEnd"/>
-      <w:r>
-        <w:rPr>
-          <w:rFonts w:ascii="Consolas" w:hAnsi="Consolas" w:cs="Consolas"/>
-          <w:sz w:val="18"/>
-          <w:szCs w:val="18"/>
-        </w:rPr>
-        <w:t xml:space="preserve"> os = </w:t>
-      </w:r>
-      <w:proofErr w:type="spellStart"/>
-      <w:r>
-        <w:rPr>
-          <w:rFonts w:ascii="Consolas" w:hAnsi="Consolas" w:cs="Consolas"/>
-          <w:sz w:val="18"/>
-          <w:szCs w:val="18"/>
-        </w:rPr>
-        <w:t>Enum.Parse</w:t>
-      </w:r>
-      <w:proofErr w:type="spellEnd"/>
-      <w:r>
-        <w:rPr>
-          <w:rFonts w:ascii="Consolas" w:hAnsi="Consolas" w:cs="Consolas"/>
-          <w:sz w:val="18"/>
-          <w:szCs w:val="18"/>
-        </w:rPr>
-        <w:t>&lt;</w:t>
-      </w:r>
-      <w:proofErr w:type="spellStart"/>
-      <w:r>
-        <w:rPr>
-          <w:rFonts w:ascii="Consolas" w:hAnsi="Consolas" w:cs="Consolas"/>
-          <w:sz w:val="18"/>
-          <w:szCs w:val="18"/>
-        </w:rPr>
-        <w:t>OrderStatus</w:t>
-      </w:r>
-      <w:proofErr w:type="spellEnd"/>
-      <w:r>
-        <w:rPr>
-          <w:rFonts w:ascii="Consolas" w:hAnsi="Consolas" w:cs="Consolas"/>
-          <w:sz w:val="18"/>
-          <w:szCs w:val="18"/>
-        </w:rPr>
-        <w:t>&gt;(</w:t>
-      </w:r>
-      <w:r>
-        <w:rPr>
-          <w:rFonts w:ascii="Consolas" w:hAnsi="Consolas" w:cs="Consolas"/>
-          <w:color w:val="A41515"/>
-          <w:sz w:val="18"/>
-          <w:szCs w:val="18"/>
-        </w:rPr>
-        <w:t>"</w:t>
-      </w:r>
-      <w:proofErr w:type="spellStart"/>
-      <w:r>
-        <w:rPr>
-          <w:rFonts w:ascii="Consolas" w:hAnsi="Consolas" w:cs="Consolas"/>
-          <w:color w:val="A41515"/>
-          <w:sz w:val="18"/>
-          <w:szCs w:val="18"/>
-        </w:rPr>
-        <w:t>Delivered</w:t>
-      </w:r>
-      <w:proofErr w:type="spellEnd"/>
-      <w:r>
-        <w:rPr>
-          <w:rFonts w:ascii="Consolas" w:hAnsi="Consolas" w:cs="Consolas"/>
-          <w:color w:val="A41515"/>
-          <w:sz w:val="18"/>
-          <w:szCs w:val="18"/>
-        </w:rPr>
-        <w:t>"</w:t>
-      </w:r>
-      <w:r>
-        <w:rPr>
-          <w:rFonts w:ascii="Consolas" w:hAnsi="Consolas" w:cs="Consolas"/>
-          <w:sz w:val="18"/>
-          <w:szCs w:val="18"/>
-        </w:rPr>
-        <w:t>);</w:t>
-      </w:r>
-    </w:p>
-    <w:p>
-      <w:pPr>
-        <w:rPr>
-          <w:rFonts w:ascii="Consolas" w:hAnsi="Consolas" w:cs="Consolas"/>
-          <w:sz w:val="18"/>
-          <w:szCs w:val="18"/>
-        </w:rPr>
-      </w:pPr>
-      <w:proofErr w:type="spellStart"/>
-      <w:r>
-        <w:rPr>
-          <w:rFonts w:ascii="Consolas" w:hAnsi="Consolas" w:cs="Consolas"/>
-          <w:sz w:val="18"/>
-          <w:szCs w:val="18"/>
-        </w:rPr>
-        <w:t>Console.WriteLine</w:t>
-      </w:r>
-      <w:proofErr w:type="spellEnd"/>
-      <w:r>
-        <w:rPr>
-          <w:rFonts w:ascii="Consolas" w:hAnsi="Consolas" w:cs="Consolas"/>
-          <w:sz w:val="18"/>
-          <w:szCs w:val="18"/>
-        </w:rPr>
-        <w:t>(os);</w:t>
-      </w:r>
-    </w:p>
-    <w:p>
-      <w:pPr>
-        <w:rPr>
-          <w:rFonts w:ascii="Consolas" w:hAnsi="Consolas" w:cs="Consolas"/>
-          <w:sz w:val="18"/>
-          <w:szCs w:val="18"/>
-        </w:rPr>
-      </w:pPr>
-      <w:proofErr w:type="spellStart"/>
-      <w:r>
-        <w:rPr>
-          <w:rFonts w:ascii="Consolas" w:hAnsi="Consolas" w:cs="Consolas"/>
-          <w:sz w:val="18"/>
-          <w:szCs w:val="18"/>
-        </w:rPr>
-        <w:t>Console.WriteLine</w:t>
-      </w:r>
-      <w:proofErr w:type="spellEnd"/>
-      <w:r>
-        <w:rPr>
-          <w:rFonts w:ascii="Consolas" w:hAnsi="Consolas" w:cs="Consolas"/>
-          <w:sz w:val="18"/>
-          <w:szCs w:val="18"/>
-        </w:rPr>
-        <w:t>(</w:t>
-      </w:r>
-      <w:proofErr w:type="spellStart"/>
-      <w:r>
-        <w:rPr>
-          <w:rFonts w:ascii="Consolas" w:hAnsi="Consolas" w:cs="Consolas"/>
-          <w:sz w:val="18"/>
-          <w:szCs w:val="18"/>
-        </w:rPr>
-        <w:t>txt</w:t>
-      </w:r>
-      <w:proofErr w:type="spellEnd"/>
-      <w:r>
-        <w:rPr>
-          <w:rFonts w:ascii="Consolas" w:hAnsi="Consolas" w:cs="Consolas"/>
-          <w:sz w:val="18"/>
-          <w:szCs w:val="18"/>
-        </w:rPr>
-        <w:t>);</w:t>
-      </w:r>
-    </w:p>
-    <w:p/>
-    <w:p>
-      <w:r>
-        <w:lastRenderedPageBreak/>
-        <w:t>Notação UML</w:t>
-      </w:r>
-    </w:p>
-    <w:p>
+        <w:t>, vamos criar uma classe chamada Pedido</w:t>
+      </w:r>
+    </w:p>
+    <w:p>
+      <w:pPr>
+        <w:spacing w:line="259" w:lineRule="auto"/>
+        <w:jc w:val="left"/>
+      </w:pPr>
       <w:r>
         <w:rPr>
           <w:noProof/>
         </w:rPr>
         <w:drawing>
-          <wp:inline distT="0" distB="0" distL="0" distR="0" wp14:anchorId="1107DA96" wp14:editId="7E1306C0">
-            <wp:extent cx="3210373" cy="2067213"/>
-            <wp:effectExtent l="0" t="0" r="9525" b="9525"/>
-            <wp:docPr id="7" name="Imagem 7"/>
+          <wp:inline distT="0" distB="0" distL="0" distR="0" wp14:anchorId="5404A053" wp14:editId="02975244">
+            <wp:extent cx="5391150" cy="2466975"/>
+            <wp:effectExtent l="0" t="0" r="0" b="9525"/>
+            <wp:docPr id="14" name="Imagem 14"/>
             <wp:cNvGraphicFramePr>
               <a:graphicFrameLocks xmlns:a="http://schemas.openxmlformats.org/drawingml/2006/main" noChangeAspect="1"/>
             </wp:cNvGraphicFramePr>
@@ -987,8 +662,10 @@
               <a:graphicData uri="http://schemas.openxmlformats.org/drawingml/2006/picture">
                 <pic:pic xmlns:pic="http://schemas.openxmlformats.org/drawingml/2006/picture">
                   <pic:nvPicPr>
-                    <pic:cNvPr id="7" name="2BC5B88.tmp"/>
-                    <pic:cNvPicPr/>
+                    <pic:cNvPr id="0" name="Picture 2"/>
+                    <pic:cNvPicPr>
+                      <a:picLocks noChangeAspect="1" noChangeArrowheads="1"/>
+                    </pic:cNvPicPr>
                   </pic:nvPicPr>
                   <pic:blipFill>
                     <a:blip r:embed="rId11">
@@ -998,18 +675,23 @@
                         </a:ext>
                       </a:extLst>
                     </a:blip>
+                    <a:srcRect/>
                     <a:stretch>
                       <a:fillRect/>
                     </a:stretch>
                   </pic:blipFill>
-                  <pic:spPr>
+                  <pic:spPr bwMode="auto">
                     <a:xfrm>
                       <a:off x="0" y="0"/>
-                      <a:ext cx="3210373" cy="2067213"/>
+                      <a:ext cx="5391150" cy="2466975"/>
                     </a:xfrm>
                     <a:prstGeom prst="rect">
                       <a:avLst/>
                     </a:prstGeom>
+                    <a:noFill/>
+                    <a:ln>
+                      <a:noFill/>
+                    </a:ln>
                   </pic:spPr>
                 </pic:pic>
               </a:graphicData>
@@ -1019,15 +701,38 @@
       </w:r>
     </w:p>
     <w:p>
-      <w:r>
+      <w:pPr>
+        <w:spacing w:line="259" w:lineRule="auto"/>
+        <w:jc w:val="left"/>
+      </w:pPr>
+      <w:r>
+        <w:t>Nomeando</w:t>
+      </w:r>
+    </w:p>
+    <w:p>
+      <w:pPr>
+        <w:spacing w:line="259" w:lineRule="auto"/>
+        <w:jc w:val="left"/>
         <w:rPr>
           <w:noProof/>
         </w:rPr>
+      </w:pPr>
+    </w:p>
+    <w:p>
+      <w:pPr>
+        <w:spacing w:line="259" w:lineRule="auto"/>
+        <w:jc w:val="left"/>
+      </w:pPr>
+      <w:r>
+        <w:rPr>
+          <w:noProof/>
+        </w:rPr>
+        <w:lastRenderedPageBreak/>
         <w:drawing>
-          <wp:inline distT="0" distB="0" distL="0" distR="0" wp14:anchorId="6B589021" wp14:editId="338F5872">
-            <wp:extent cx="5125165" cy="2076740"/>
-            <wp:effectExtent l="0" t="0" r="0" b="0"/>
-            <wp:docPr id="8" name="Imagem 8"/>
+          <wp:inline distT="0" distB="0" distL="0" distR="0" wp14:anchorId="489F78F9" wp14:editId="35D36B29">
+            <wp:extent cx="5400040" cy="3731895"/>
+            <wp:effectExtent l="0" t="0" r="0" b="1905"/>
+            <wp:docPr id="15" name="Imagem 15" descr="Add New Item - Enumeracao"/>
             <wp:cNvGraphicFramePr>
               <a:graphicFrameLocks xmlns:a="http://schemas.openxmlformats.org/drawingml/2006/main" noChangeAspect="1"/>
             </wp:cNvGraphicFramePr>
@@ -1035,7 +740,7 @@
               <a:graphicData uri="http://schemas.openxmlformats.org/drawingml/2006/picture">
                 <pic:pic xmlns:pic="http://schemas.openxmlformats.org/drawingml/2006/picture">
                   <pic:nvPicPr>
-                    <pic:cNvPr id="8" name="2BC97E6.tmp"/>
+                    <pic:cNvPr id="15" name="810310D.tmp"/>
                     <pic:cNvPicPr/>
                   </pic:nvPicPr>
                   <pic:blipFill>
@@ -1053,7 +758,7 @@
                   <pic:spPr>
                     <a:xfrm>
                       <a:off x="0" y="0"/>
-                      <a:ext cx="5125165" cy="2076740"/>
+                      <a:ext cx="5400040" cy="3731895"/>
                     </a:xfrm>
                     <a:prstGeom prst="rect">
                       <a:avLst/>
@@ -1066,6 +771,3569 @@
         </w:drawing>
       </w:r>
     </w:p>
+    <w:p>
+      <w:pPr>
+        <w:spacing w:line="259" w:lineRule="auto"/>
+        <w:jc w:val="left"/>
+      </w:pPr>
+      <w:r>
+        <w:t xml:space="preserve">Ficará assim: </w:t>
+      </w:r>
+    </w:p>
+    <w:p>
+      <w:pPr>
+        <w:spacing w:line="259" w:lineRule="auto"/>
+        <w:jc w:val="left"/>
+      </w:pPr>
+      <w:r>
+        <w:rPr>
+          <w:noProof/>
+        </w:rPr>
+        <w:drawing>
+          <wp:inline distT="0" distB="0" distL="0" distR="0" wp14:anchorId="221C2983" wp14:editId="6BF61CB1">
+            <wp:extent cx="5400040" cy="2578100"/>
+            <wp:effectExtent l="0" t="0" r="0" b="0"/>
+            <wp:docPr id="16" name="Imagem 16"/>
+            <wp:cNvGraphicFramePr>
+              <a:graphicFrameLocks xmlns:a="http://schemas.openxmlformats.org/drawingml/2006/main" noChangeAspect="1"/>
+            </wp:cNvGraphicFramePr>
+            <a:graphic xmlns:a="http://schemas.openxmlformats.org/drawingml/2006/main">
+              <a:graphicData uri="http://schemas.openxmlformats.org/drawingml/2006/picture">
+                <pic:pic xmlns:pic="http://schemas.openxmlformats.org/drawingml/2006/picture">
+                  <pic:nvPicPr>
+                    <pic:cNvPr id="16" name="810C4F2.tmp"/>
+                    <pic:cNvPicPr/>
+                  </pic:nvPicPr>
+                  <pic:blipFill>
+                    <a:blip r:embed="rId13">
+                      <a:extLst>
+                        <a:ext uri="{28A0092B-C50C-407E-A947-70E740481C1C}">
+                          <a14:useLocalDpi xmlns:a14="http://schemas.microsoft.com/office/drawing/2010/main" val="0"/>
+                        </a:ext>
+                      </a:extLst>
+                    </a:blip>
+                    <a:stretch>
+                      <a:fillRect/>
+                    </a:stretch>
+                  </pic:blipFill>
+                  <pic:spPr>
+                    <a:xfrm>
+                      <a:off x="0" y="0"/>
+                      <a:ext cx="5400040" cy="2578100"/>
+                    </a:xfrm>
+                    <a:prstGeom prst="rect">
+                      <a:avLst/>
+                    </a:prstGeom>
+                  </pic:spPr>
+                </pic:pic>
+              </a:graphicData>
+            </a:graphic>
+          </wp:inline>
+        </w:drawing>
+      </w:r>
+    </w:p>
+    <w:p>
+      <w:pPr>
+        <w:spacing w:line="259" w:lineRule="auto"/>
+        <w:jc w:val="left"/>
+      </w:pPr>
+      <w:r>
+        <w:br w:type="page"/>
+      </w:r>
+    </w:p>
+    <w:p>
+      <w:pPr>
+        <w:spacing w:line="259" w:lineRule="auto"/>
+        <w:jc w:val="left"/>
+      </w:pPr>
+      <w:r>
+        <w:lastRenderedPageBreak/>
+        <w:t xml:space="preserve">Uma opção para melhor organização do projeto é dentro da pasta </w:t>
+      </w:r>
+      <w:proofErr w:type="spellStart"/>
+      <w:r>
+        <w:t>Entities</w:t>
+      </w:r>
+      <w:proofErr w:type="spellEnd"/>
+      <w:r>
+        <w:t xml:space="preserve">, criar </w:t>
+      </w:r>
+      <w:proofErr w:type="gramStart"/>
+      <w:r>
+        <w:t>uma subpasta</w:t>
+      </w:r>
+      <w:proofErr w:type="gramEnd"/>
+      <w:r>
+        <w:t xml:space="preserve"> chamada </w:t>
+      </w:r>
+      <w:proofErr w:type="spellStart"/>
+      <w:r>
+        <w:t>Enums</w:t>
+      </w:r>
+      <w:proofErr w:type="spellEnd"/>
+      <w:r>
+        <w:t xml:space="preserve"> (enumeração) </w:t>
+      </w:r>
+    </w:p>
+    <w:p>
+      <w:pPr>
+        <w:spacing w:line="259" w:lineRule="auto"/>
+        <w:jc w:val="left"/>
+      </w:pPr>
+      <w:r>
+        <w:rPr>
+          <w:noProof/>
+        </w:rPr>
+        <w:drawing>
+          <wp:inline distT="0" distB="0" distL="0" distR="0" wp14:anchorId="24FC1CB2" wp14:editId="07703C7F">
+            <wp:extent cx="5391150" cy="3238500"/>
+            <wp:effectExtent l="0" t="0" r="0" b="0"/>
+            <wp:docPr id="17" name="Imagem 17"/>
+            <wp:cNvGraphicFramePr>
+              <a:graphicFrameLocks xmlns:a="http://schemas.openxmlformats.org/drawingml/2006/main" noChangeAspect="1"/>
+            </wp:cNvGraphicFramePr>
+            <a:graphic xmlns:a="http://schemas.openxmlformats.org/drawingml/2006/main">
+              <a:graphicData uri="http://schemas.openxmlformats.org/drawingml/2006/picture">
+                <pic:pic xmlns:pic="http://schemas.openxmlformats.org/drawingml/2006/picture">
+                  <pic:nvPicPr>
+                    <pic:cNvPr id="0" name="Picture 3"/>
+                    <pic:cNvPicPr>
+                      <a:picLocks noChangeAspect="1" noChangeArrowheads="1"/>
+                    </pic:cNvPicPr>
+                  </pic:nvPicPr>
+                  <pic:blipFill>
+                    <a:blip r:embed="rId14">
+                      <a:extLst>
+                        <a:ext uri="{28A0092B-C50C-407E-A947-70E740481C1C}">
+                          <a14:useLocalDpi xmlns:a14="http://schemas.microsoft.com/office/drawing/2010/main" val="0"/>
+                        </a:ext>
+                      </a:extLst>
+                    </a:blip>
+                    <a:srcRect/>
+                    <a:stretch>
+                      <a:fillRect/>
+                    </a:stretch>
+                  </pic:blipFill>
+                  <pic:spPr bwMode="auto">
+                    <a:xfrm>
+                      <a:off x="0" y="0"/>
+                      <a:ext cx="5391150" cy="3238500"/>
+                    </a:xfrm>
+                    <a:prstGeom prst="rect">
+                      <a:avLst/>
+                    </a:prstGeom>
+                    <a:noFill/>
+                    <a:ln>
+                      <a:noFill/>
+                    </a:ln>
+                  </pic:spPr>
+                </pic:pic>
+              </a:graphicData>
+            </a:graphic>
+          </wp:inline>
+        </w:drawing>
+      </w:r>
+    </w:p>
+    <w:p>
+      <w:pPr>
+        <w:spacing w:line="259" w:lineRule="auto"/>
+        <w:jc w:val="left"/>
+      </w:pPr>
+      <w:r>
+        <w:t>Folder criado</w:t>
+      </w:r>
+    </w:p>
+    <w:p>
+      <w:pPr>
+        <w:spacing w:line="259" w:lineRule="auto"/>
+        <w:jc w:val="left"/>
+      </w:pPr>
+      <w:r>
+        <w:rPr>
+          <w:noProof/>
+        </w:rPr>
+        <w:drawing>
+          <wp:inline distT="0" distB="0" distL="0" distR="0" wp14:anchorId="031F39F0" wp14:editId="36D20A7B">
+            <wp:extent cx="2114845" cy="2276793"/>
+            <wp:effectExtent l="0" t="0" r="0" b="9525"/>
+            <wp:docPr id="18" name="Imagem 18"/>
+            <wp:cNvGraphicFramePr>
+              <a:graphicFrameLocks xmlns:a="http://schemas.openxmlformats.org/drawingml/2006/main" noChangeAspect="1"/>
+            </wp:cNvGraphicFramePr>
+            <a:graphic xmlns:a="http://schemas.openxmlformats.org/drawingml/2006/main">
+              <a:graphicData uri="http://schemas.openxmlformats.org/drawingml/2006/picture">
+                <pic:pic xmlns:pic="http://schemas.openxmlformats.org/drawingml/2006/picture">
+                  <pic:nvPicPr>
+                    <pic:cNvPr id="18" name="810ED8F.tmp"/>
+                    <pic:cNvPicPr/>
+                  </pic:nvPicPr>
+                  <pic:blipFill>
+                    <a:blip r:embed="rId15">
+                      <a:extLst>
+                        <a:ext uri="{28A0092B-C50C-407E-A947-70E740481C1C}">
+                          <a14:useLocalDpi xmlns:a14="http://schemas.microsoft.com/office/drawing/2010/main" val="0"/>
+                        </a:ext>
+                      </a:extLst>
+                    </a:blip>
+                    <a:stretch>
+                      <a:fillRect/>
+                    </a:stretch>
+                  </pic:blipFill>
+                  <pic:spPr>
+                    <a:xfrm>
+                      <a:off x="0" y="0"/>
+                      <a:ext cx="2114845" cy="2276793"/>
+                    </a:xfrm>
+                    <a:prstGeom prst="rect">
+                      <a:avLst/>
+                    </a:prstGeom>
+                  </pic:spPr>
+                </pic:pic>
+              </a:graphicData>
+            </a:graphic>
+          </wp:inline>
+        </w:drawing>
+      </w:r>
+    </w:p>
+    <w:p>
+      <w:pPr>
+        <w:spacing w:line="259" w:lineRule="auto"/>
+        <w:jc w:val="left"/>
+      </w:pPr>
+      <w:r>
+        <w:br w:type="column"/>
+      </w:r>
+      <w:r>
+        <w:lastRenderedPageBreak/>
+        <w:t xml:space="preserve">Dentro da pasta </w:t>
+      </w:r>
+      <w:proofErr w:type="spellStart"/>
+      <w:r>
+        <w:t>Enums</w:t>
+      </w:r>
+      <w:proofErr w:type="spellEnd"/>
+      <w:r>
+        <w:t xml:space="preserve">, iremos criar uma classe chamada </w:t>
+      </w:r>
+      <w:proofErr w:type="spellStart"/>
+      <w:r>
+        <w:t>EstadoPedido</w:t>
+      </w:r>
+      <w:proofErr w:type="spellEnd"/>
+      <w:r>
+        <w:t>.</w:t>
+      </w:r>
+    </w:p>
+    <w:p>
+      <w:pPr>
+        <w:spacing w:line="259" w:lineRule="auto"/>
+        <w:jc w:val="left"/>
+      </w:pPr>
+      <w:r>
+        <w:rPr>
+          <w:noProof/>
+        </w:rPr>
+        <w:drawing>
+          <wp:inline distT="0" distB="0" distL="0" distR="0" wp14:anchorId="59E6209F" wp14:editId="1E605438">
+            <wp:extent cx="5400040" cy="3731895"/>
+            <wp:effectExtent l="0" t="0" r="0" b="1905"/>
+            <wp:docPr id="19" name="Imagem 19" descr="Add New Item - Enumeracao"/>
+            <wp:cNvGraphicFramePr>
+              <a:graphicFrameLocks xmlns:a="http://schemas.openxmlformats.org/drawingml/2006/main" noChangeAspect="1"/>
+            </wp:cNvGraphicFramePr>
+            <a:graphic xmlns:a="http://schemas.openxmlformats.org/drawingml/2006/main">
+              <a:graphicData uri="http://schemas.openxmlformats.org/drawingml/2006/picture">
+                <pic:pic xmlns:pic="http://schemas.openxmlformats.org/drawingml/2006/picture">
+                  <pic:nvPicPr>
+                    <pic:cNvPr id="19" name="810FC70.tmp"/>
+                    <pic:cNvPicPr/>
+                  </pic:nvPicPr>
+                  <pic:blipFill>
+                    <a:blip r:embed="rId16">
+                      <a:extLst>
+                        <a:ext uri="{28A0092B-C50C-407E-A947-70E740481C1C}">
+                          <a14:useLocalDpi xmlns:a14="http://schemas.microsoft.com/office/drawing/2010/main" val="0"/>
+                        </a:ext>
+                      </a:extLst>
+                    </a:blip>
+                    <a:stretch>
+                      <a:fillRect/>
+                    </a:stretch>
+                  </pic:blipFill>
+                  <pic:spPr>
+                    <a:xfrm>
+                      <a:off x="0" y="0"/>
+                      <a:ext cx="5400040" cy="3731895"/>
+                    </a:xfrm>
+                    <a:prstGeom prst="rect">
+                      <a:avLst/>
+                    </a:prstGeom>
+                  </pic:spPr>
+                </pic:pic>
+              </a:graphicData>
+            </a:graphic>
+          </wp:inline>
+        </w:drawing>
+      </w:r>
+    </w:p>
+    <w:p>
+      <w:pPr>
+        <w:spacing w:line="259" w:lineRule="auto"/>
+        <w:jc w:val="left"/>
+      </w:pPr>
+      <w:r>
+        <w:t xml:space="preserve">Ficará assim: </w:t>
+      </w:r>
+    </w:p>
+    <w:p>
+      <w:pPr>
+        <w:spacing w:line="259" w:lineRule="auto"/>
+        <w:jc w:val="left"/>
+      </w:pPr>
+      <w:r>
+        <w:rPr>
+          <w:noProof/>
+        </w:rPr>
+        <w:drawing>
+          <wp:inline distT="0" distB="0" distL="0" distR="0" wp14:anchorId="6BD4EA47" wp14:editId="3FE45AA0">
+            <wp:extent cx="5400040" cy="2546985"/>
+            <wp:effectExtent l="0" t="0" r="0" b="5715"/>
+            <wp:docPr id="20" name="Imagem 20"/>
+            <wp:cNvGraphicFramePr>
+              <a:graphicFrameLocks xmlns:a="http://schemas.openxmlformats.org/drawingml/2006/main" noChangeAspect="1"/>
+            </wp:cNvGraphicFramePr>
+            <a:graphic xmlns:a="http://schemas.openxmlformats.org/drawingml/2006/main">
+              <a:graphicData uri="http://schemas.openxmlformats.org/drawingml/2006/picture">
+                <pic:pic xmlns:pic="http://schemas.openxmlformats.org/drawingml/2006/picture">
+                  <pic:nvPicPr>
+                    <pic:cNvPr id="20" name="810E3E3.tmp"/>
+                    <pic:cNvPicPr/>
+                  </pic:nvPicPr>
+                  <pic:blipFill>
+                    <a:blip r:embed="rId17">
+                      <a:extLst>
+                        <a:ext uri="{28A0092B-C50C-407E-A947-70E740481C1C}">
+                          <a14:useLocalDpi xmlns:a14="http://schemas.microsoft.com/office/drawing/2010/main" val="0"/>
+                        </a:ext>
+                      </a:extLst>
+                    </a:blip>
+                    <a:stretch>
+                      <a:fillRect/>
+                    </a:stretch>
+                  </pic:blipFill>
+                  <pic:spPr>
+                    <a:xfrm>
+                      <a:off x="0" y="0"/>
+                      <a:ext cx="5400040" cy="2546985"/>
+                    </a:xfrm>
+                    <a:prstGeom prst="rect">
+                      <a:avLst/>
+                    </a:prstGeom>
+                  </pic:spPr>
+                </pic:pic>
+              </a:graphicData>
+            </a:graphic>
+          </wp:inline>
+        </w:drawing>
+      </w:r>
+    </w:p>
+    <w:p>
+      <w:pPr>
+        <w:spacing w:line="259" w:lineRule="auto"/>
+        <w:jc w:val="left"/>
+      </w:pPr>
+      <w:r>
+        <w:t xml:space="preserve">Apague as dependências desnecessárias para deixar o código mais limpo. </w:t>
+      </w:r>
+    </w:p>
+    <w:p>
+      <w:pPr>
+        <w:spacing w:line="259" w:lineRule="auto"/>
+        <w:jc w:val="left"/>
+      </w:pPr>
+      <w:r>
+        <w:rPr>
+          <w:noProof/>
+        </w:rPr>
+        <w:lastRenderedPageBreak/>
+        <w:drawing>
+          <wp:inline distT="0" distB="0" distL="0" distR="0" wp14:anchorId="67D87F52" wp14:editId="38DE33B7">
+            <wp:extent cx="5400040" cy="1942465"/>
+            <wp:effectExtent l="0" t="0" r="0" b="635"/>
+            <wp:docPr id="21" name="Imagem 21"/>
+            <wp:cNvGraphicFramePr>
+              <a:graphicFrameLocks xmlns:a="http://schemas.openxmlformats.org/drawingml/2006/main" noChangeAspect="1"/>
+            </wp:cNvGraphicFramePr>
+            <a:graphic xmlns:a="http://schemas.openxmlformats.org/drawingml/2006/main">
+              <a:graphicData uri="http://schemas.openxmlformats.org/drawingml/2006/picture">
+                <pic:pic xmlns:pic="http://schemas.openxmlformats.org/drawingml/2006/picture">
+                  <pic:nvPicPr>
+                    <pic:cNvPr id="21" name="810C9C0.tmp"/>
+                    <pic:cNvPicPr/>
+                  </pic:nvPicPr>
+                  <pic:blipFill>
+                    <a:blip r:embed="rId18">
+                      <a:extLst>
+                        <a:ext uri="{28A0092B-C50C-407E-A947-70E740481C1C}">
+                          <a14:useLocalDpi xmlns:a14="http://schemas.microsoft.com/office/drawing/2010/main" val="0"/>
+                        </a:ext>
+                      </a:extLst>
+                    </a:blip>
+                    <a:stretch>
+                      <a:fillRect/>
+                    </a:stretch>
+                  </pic:blipFill>
+                  <pic:spPr>
+                    <a:xfrm>
+                      <a:off x="0" y="0"/>
+                      <a:ext cx="5400040" cy="1942465"/>
+                    </a:xfrm>
+                    <a:prstGeom prst="rect">
+                      <a:avLst/>
+                    </a:prstGeom>
+                  </pic:spPr>
+                </pic:pic>
+              </a:graphicData>
+            </a:graphic>
+          </wp:inline>
+        </w:drawing>
+      </w:r>
+    </w:p>
+    <w:p>
+      <w:pPr>
+        <w:spacing w:line="259" w:lineRule="auto"/>
+        <w:jc w:val="left"/>
+      </w:pPr>
+      <w:r>
+        <w:t xml:space="preserve">Altere </w:t>
+      </w:r>
+      <w:proofErr w:type="spellStart"/>
+      <w:r>
+        <w:t>class</w:t>
+      </w:r>
+      <w:proofErr w:type="spellEnd"/>
+      <w:r>
+        <w:t xml:space="preserve"> por </w:t>
+      </w:r>
+      <w:proofErr w:type="spellStart"/>
+      <w:r>
+        <w:t>enum</w:t>
+      </w:r>
+      <w:proofErr w:type="spellEnd"/>
+    </w:p>
+    <w:p>
+      <w:pPr>
+        <w:spacing w:line="259" w:lineRule="auto"/>
+        <w:jc w:val="left"/>
+      </w:pPr>
+      <w:r>
+        <w:rPr>
+          <w:noProof/>
+        </w:rPr>
+        <w:drawing>
+          <wp:inline distT="0" distB="0" distL="0" distR="0" wp14:anchorId="6EAA6AC8" wp14:editId="678A9D0D">
+            <wp:extent cx="5400040" cy="1927860"/>
+            <wp:effectExtent l="0" t="0" r="0" b="0"/>
+            <wp:docPr id="22" name="Imagem 22"/>
+            <wp:cNvGraphicFramePr>
+              <a:graphicFrameLocks xmlns:a="http://schemas.openxmlformats.org/drawingml/2006/main" noChangeAspect="1"/>
+            </wp:cNvGraphicFramePr>
+            <a:graphic xmlns:a="http://schemas.openxmlformats.org/drawingml/2006/main">
+              <a:graphicData uri="http://schemas.openxmlformats.org/drawingml/2006/picture">
+                <pic:pic xmlns:pic="http://schemas.openxmlformats.org/drawingml/2006/picture">
+                  <pic:nvPicPr>
+                    <pic:cNvPr id="22" name="8106224.tmp"/>
+                    <pic:cNvPicPr/>
+                  </pic:nvPicPr>
+                  <pic:blipFill>
+                    <a:blip r:embed="rId19">
+                      <a:extLst>
+                        <a:ext uri="{28A0092B-C50C-407E-A947-70E740481C1C}">
+                          <a14:useLocalDpi xmlns:a14="http://schemas.microsoft.com/office/drawing/2010/main" val="0"/>
+                        </a:ext>
+                      </a:extLst>
+                    </a:blip>
+                    <a:stretch>
+                      <a:fillRect/>
+                    </a:stretch>
+                  </pic:blipFill>
+                  <pic:spPr>
+                    <a:xfrm>
+                      <a:off x="0" y="0"/>
+                      <a:ext cx="5400040" cy="1927860"/>
+                    </a:xfrm>
+                    <a:prstGeom prst="rect">
+                      <a:avLst/>
+                    </a:prstGeom>
+                  </pic:spPr>
+                </pic:pic>
+              </a:graphicData>
+            </a:graphic>
+          </wp:inline>
+        </w:drawing>
+      </w:r>
+    </w:p>
+    <w:p>
+      <w:pPr>
+        <w:spacing w:line="259" w:lineRule="auto"/>
+        <w:jc w:val="left"/>
+      </w:pPr>
+      <w:r>
+        <w:t xml:space="preserve">Como nossa enumeração será do tipo numérica. Vamos fazer o </w:t>
+      </w:r>
+      <w:proofErr w:type="spellStart"/>
+      <w:r>
+        <w:t>enum</w:t>
+      </w:r>
+      <w:proofErr w:type="spellEnd"/>
+      <w:r>
+        <w:t xml:space="preserve"> </w:t>
+      </w:r>
+      <w:proofErr w:type="spellStart"/>
+      <w:r>
+        <w:t>EstadoPedido</w:t>
+      </w:r>
+      <w:proofErr w:type="spellEnd"/>
+      <w:r>
+        <w:t xml:space="preserve"> herdar as propriedades de </w:t>
+      </w:r>
+      <w:proofErr w:type="spellStart"/>
+      <w:proofErr w:type="gramStart"/>
+      <w:r>
+        <w:t>int</w:t>
+      </w:r>
+      <w:proofErr w:type="spellEnd"/>
+      <w:r>
+        <w:t xml:space="preserve"> .</w:t>
+      </w:r>
+      <w:proofErr w:type="gramEnd"/>
+      <w:r>
+        <w:t xml:space="preserve"> </w:t>
+      </w:r>
+    </w:p>
+    <w:p>
+      <w:pPr>
+        <w:spacing w:line="259" w:lineRule="auto"/>
+        <w:jc w:val="left"/>
+      </w:pPr>
+      <w:r>
+        <w:rPr>
+          <w:noProof/>
+        </w:rPr>
+        <w:drawing>
+          <wp:inline distT="0" distB="0" distL="0" distR="0" wp14:anchorId="3565523B" wp14:editId="0A847A70">
+            <wp:extent cx="5400040" cy="1925320"/>
+            <wp:effectExtent l="0" t="0" r="0" b="0"/>
+            <wp:docPr id="23" name="Imagem 23"/>
+            <wp:cNvGraphicFramePr>
+              <a:graphicFrameLocks xmlns:a="http://schemas.openxmlformats.org/drawingml/2006/main" noChangeAspect="1"/>
+            </wp:cNvGraphicFramePr>
+            <a:graphic xmlns:a="http://schemas.openxmlformats.org/drawingml/2006/main">
+              <a:graphicData uri="http://schemas.openxmlformats.org/drawingml/2006/picture">
+                <pic:pic xmlns:pic="http://schemas.openxmlformats.org/drawingml/2006/picture">
+                  <pic:nvPicPr>
+                    <pic:cNvPr id="23" name="8103908.tmp"/>
+                    <pic:cNvPicPr/>
+                  </pic:nvPicPr>
+                  <pic:blipFill>
+                    <a:blip r:embed="rId20">
+                      <a:extLst>
+                        <a:ext uri="{28A0092B-C50C-407E-A947-70E740481C1C}">
+                          <a14:useLocalDpi xmlns:a14="http://schemas.microsoft.com/office/drawing/2010/main" val="0"/>
+                        </a:ext>
+                      </a:extLst>
+                    </a:blip>
+                    <a:stretch>
+                      <a:fillRect/>
+                    </a:stretch>
+                  </pic:blipFill>
+                  <pic:spPr>
+                    <a:xfrm>
+                      <a:off x="0" y="0"/>
+                      <a:ext cx="5400040" cy="1925320"/>
+                    </a:xfrm>
+                    <a:prstGeom prst="rect">
+                      <a:avLst/>
+                    </a:prstGeom>
+                  </pic:spPr>
+                </pic:pic>
+              </a:graphicData>
+            </a:graphic>
+          </wp:inline>
+        </w:drawing>
+      </w:r>
+    </w:p>
+    <w:p>
+      <w:pPr>
+        <w:spacing w:line="259" w:lineRule="auto"/>
+        <w:jc w:val="left"/>
+      </w:pPr>
+      <w:r>
+        <w:br w:type="page"/>
+      </w:r>
+    </w:p>
+    <w:p>
+      <w:pPr>
+        <w:spacing w:line="259" w:lineRule="auto"/>
+        <w:jc w:val="left"/>
+      </w:pPr>
+      <w:r>
+        <w:lastRenderedPageBreak/>
+        <w:t xml:space="preserve">Vamos criar os </w:t>
+      </w:r>
+      <w:r>
+        <w:t>estados da enumeração</w:t>
+      </w:r>
+      <w:r>
+        <w:t xml:space="preserve">. </w:t>
+      </w:r>
+      <w:r>
+        <w:t xml:space="preserve">Nessa situação, os estados são separados </w:t>
+      </w:r>
+      <w:proofErr w:type="gramStart"/>
+      <w:r>
+        <w:t>por ,</w:t>
+      </w:r>
+      <w:proofErr w:type="gramEnd"/>
+      <w:r>
+        <w:t xml:space="preserve"> (vírgula). </w:t>
+      </w:r>
+    </w:p>
+    <w:p>
+      <w:pPr>
+        <w:spacing w:line="259" w:lineRule="auto"/>
+        <w:jc w:val="left"/>
+      </w:pPr>
+      <w:r>
+        <w:rPr>
+          <w:noProof/>
+        </w:rPr>
+        <w:drawing>
+          <wp:inline distT="0" distB="0" distL="0" distR="0" wp14:anchorId="7AE8EE9F" wp14:editId="784A0793">
+            <wp:extent cx="5400040" cy="2990850"/>
+            <wp:effectExtent l="0" t="0" r="0" b="0"/>
+            <wp:docPr id="24" name="Imagem 24"/>
+            <wp:cNvGraphicFramePr>
+              <a:graphicFrameLocks xmlns:a="http://schemas.openxmlformats.org/drawingml/2006/main" noChangeAspect="1"/>
+            </wp:cNvGraphicFramePr>
+            <a:graphic xmlns:a="http://schemas.openxmlformats.org/drawingml/2006/main">
+              <a:graphicData uri="http://schemas.openxmlformats.org/drawingml/2006/picture">
+                <pic:pic xmlns:pic="http://schemas.openxmlformats.org/drawingml/2006/picture">
+                  <pic:nvPicPr>
+                    <pic:cNvPr id="24" name="8105A38.tmp"/>
+                    <pic:cNvPicPr/>
+                  </pic:nvPicPr>
+                  <pic:blipFill>
+                    <a:blip r:embed="rId21">
+                      <a:extLst>
+                        <a:ext uri="{28A0092B-C50C-407E-A947-70E740481C1C}">
+                          <a14:useLocalDpi xmlns:a14="http://schemas.microsoft.com/office/drawing/2010/main" val="0"/>
+                        </a:ext>
+                      </a:extLst>
+                    </a:blip>
+                    <a:stretch>
+                      <a:fillRect/>
+                    </a:stretch>
+                  </pic:blipFill>
+                  <pic:spPr>
+                    <a:xfrm>
+                      <a:off x="0" y="0"/>
+                      <a:ext cx="5400040" cy="2990850"/>
+                    </a:xfrm>
+                    <a:prstGeom prst="rect">
+                      <a:avLst/>
+                    </a:prstGeom>
+                  </pic:spPr>
+                </pic:pic>
+              </a:graphicData>
+            </a:graphic>
+          </wp:inline>
+        </w:drawing>
+      </w:r>
+    </w:p>
+    <w:p>
+      <w:pPr>
+        <w:spacing w:line="259" w:lineRule="auto"/>
+        <w:jc w:val="left"/>
+      </w:pPr>
+      <w:r>
+        <w:t>Vamos criar os atributos da classe pedido.</w:t>
+      </w:r>
+    </w:p>
+    <w:p>
+      <w:pPr>
+        <w:spacing w:line="259" w:lineRule="auto"/>
+        <w:jc w:val="left"/>
+      </w:pPr>
+      <w:r>
+        <w:t>Apague as dependências desnecessárias</w:t>
+      </w:r>
+      <w:r>
+        <w:t xml:space="preserve">. A System será necessária para utilizarmos o </w:t>
+      </w:r>
+      <w:proofErr w:type="spellStart"/>
+      <w:r>
+        <w:t>DateTime</w:t>
+      </w:r>
+      <w:proofErr w:type="spellEnd"/>
+      <w:r>
+        <w:t>.</w:t>
+      </w:r>
+    </w:p>
+    <w:p>
+      <w:pPr>
+        <w:spacing w:line="259" w:lineRule="auto"/>
+        <w:jc w:val="left"/>
+      </w:pPr>
+      <w:r>
+        <w:rPr>
+          <w:noProof/>
+        </w:rPr>
+        <w:drawing>
+          <wp:inline distT="0" distB="0" distL="0" distR="0" wp14:anchorId="3260E656" wp14:editId="731BA72F">
+            <wp:extent cx="4801270" cy="3162741"/>
+            <wp:effectExtent l="0" t="0" r="0" b="0"/>
+            <wp:docPr id="25" name="Imagem 25"/>
+            <wp:cNvGraphicFramePr>
+              <a:graphicFrameLocks xmlns:a="http://schemas.openxmlformats.org/drawingml/2006/main" noChangeAspect="1"/>
+            </wp:cNvGraphicFramePr>
+            <a:graphic xmlns:a="http://schemas.openxmlformats.org/drawingml/2006/main">
+              <a:graphicData uri="http://schemas.openxmlformats.org/drawingml/2006/picture">
+                <pic:pic xmlns:pic="http://schemas.openxmlformats.org/drawingml/2006/picture">
+                  <pic:nvPicPr>
+                    <pic:cNvPr id="25" name="81096B.tmp"/>
+                    <pic:cNvPicPr/>
+                  </pic:nvPicPr>
+                  <pic:blipFill>
+                    <a:blip r:embed="rId22">
+                      <a:extLst>
+                        <a:ext uri="{28A0092B-C50C-407E-A947-70E740481C1C}">
+                          <a14:useLocalDpi xmlns:a14="http://schemas.microsoft.com/office/drawing/2010/main" val="0"/>
+                        </a:ext>
+                      </a:extLst>
+                    </a:blip>
+                    <a:stretch>
+                      <a:fillRect/>
+                    </a:stretch>
+                  </pic:blipFill>
+                  <pic:spPr>
+                    <a:xfrm>
+                      <a:off x="0" y="0"/>
+                      <a:ext cx="4801270" cy="3162741"/>
+                    </a:xfrm>
+                    <a:prstGeom prst="rect">
+                      <a:avLst/>
+                    </a:prstGeom>
+                  </pic:spPr>
+                </pic:pic>
+              </a:graphicData>
+            </a:graphic>
+          </wp:inline>
+        </w:drawing>
+      </w:r>
+    </w:p>
+    <w:p>
+      <w:pPr>
+        <w:spacing w:line="259" w:lineRule="auto"/>
+        <w:jc w:val="left"/>
+      </w:pPr>
+    </w:p>
+    <w:p>
+      <w:pPr>
+        <w:spacing w:line="259" w:lineRule="auto"/>
+        <w:jc w:val="left"/>
+      </w:pPr>
+      <w:r>
+        <w:t>Observe o erro:</w:t>
+      </w:r>
+    </w:p>
+    <w:p>
+      <w:pPr>
+        <w:spacing w:line="259" w:lineRule="auto"/>
+        <w:jc w:val="left"/>
+      </w:pPr>
+      <w:r>
+        <w:rPr>
+          <w:noProof/>
+        </w:rPr>
+        <w:lastRenderedPageBreak/>
+        <w:drawing>
+          <wp:inline distT="0" distB="0" distL="0" distR="0" wp14:anchorId="73635626" wp14:editId="0C20C812">
+            <wp:extent cx="5400040" cy="2986405"/>
+            <wp:effectExtent l="0" t="0" r="0" b="4445"/>
+            <wp:docPr id="26" name="Imagem 26"/>
+            <wp:cNvGraphicFramePr>
+              <a:graphicFrameLocks xmlns:a="http://schemas.openxmlformats.org/drawingml/2006/main" noChangeAspect="1"/>
+            </wp:cNvGraphicFramePr>
+            <a:graphic xmlns:a="http://schemas.openxmlformats.org/drawingml/2006/main">
+              <a:graphicData uri="http://schemas.openxmlformats.org/drawingml/2006/picture">
+                <pic:pic xmlns:pic="http://schemas.openxmlformats.org/drawingml/2006/picture">
+                  <pic:nvPicPr>
+                    <pic:cNvPr id="26" name="8108C5D.tmp"/>
+                    <pic:cNvPicPr/>
+                  </pic:nvPicPr>
+                  <pic:blipFill>
+                    <a:blip r:embed="rId23">
+                      <a:extLst>
+                        <a:ext uri="{28A0092B-C50C-407E-A947-70E740481C1C}">
+                          <a14:useLocalDpi xmlns:a14="http://schemas.microsoft.com/office/drawing/2010/main" val="0"/>
+                        </a:ext>
+                      </a:extLst>
+                    </a:blip>
+                    <a:stretch>
+                      <a:fillRect/>
+                    </a:stretch>
+                  </pic:blipFill>
+                  <pic:spPr>
+                    <a:xfrm>
+                      <a:off x="0" y="0"/>
+                      <a:ext cx="5400040" cy="2986405"/>
+                    </a:xfrm>
+                    <a:prstGeom prst="rect">
+                      <a:avLst/>
+                    </a:prstGeom>
+                  </pic:spPr>
+                </pic:pic>
+              </a:graphicData>
+            </a:graphic>
+          </wp:inline>
+        </w:drawing>
+      </w:r>
+    </w:p>
+    <w:p>
+      <w:pPr>
+        <w:spacing w:line="259" w:lineRule="auto"/>
+        <w:jc w:val="left"/>
+      </w:pPr>
+      <w:r>
+        <w:t xml:space="preserve">Precisamos referenciar </w:t>
+      </w:r>
+      <w:r>
+        <w:t xml:space="preserve">as pastas. </w:t>
+      </w:r>
+    </w:p>
+    <w:p>
+      <w:pPr>
+        <w:spacing w:line="259" w:lineRule="auto"/>
+        <w:jc w:val="left"/>
+      </w:pPr>
+      <w:r>
+        <w:rPr>
+          <w:noProof/>
+        </w:rPr>
+        <w:drawing>
+          <wp:inline distT="0" distB="0" distL="0" distR="0" wp14:anchorId="5EF788B7" wp14:editId="3421AE2A">
+            <wp:extent cx="5400040" cy="3260090"/>
+            <wp:effectExtent l="0" t="0" r="0" b="0"/>
+            <wp:docPr id="27" name="Imagem 27"/>
+            <wp:cNvGraphicFramePr>
+              <a:graphicFrameLocks xmlns:a="http://schemas.openxmlformats.org/drawingml/2006/main" noChangeAspect="1"/>
+            </wp:cNvGraphicFramePr>
+            <a:graphic xmlns:a="http://schemas.openxmlformats.org/drawingml/2006/main">
+              <a:graphicData uri="http://schemas.openxmlformats.org/drawingml/2006/picture">
+                <pic:pic xmlns:pic="http://schemas.openxmlformats.org/drawingml/2006/picture">
+                  <pic:nvPicPr>
+                    <pic:cNvPr id="27" name="8104752.tmp"/>
+                    <pic:cNvPicPr/>
+                  </pic:nvPicPr>
+                  <pic:blipFill>
+                    <a:blip r:embed="rId24">
+                      <a:extLst>
+                        <a:ext uri="{28A0092B-C50C-407E-A947-70E740481C1C}">
+                          <a14:useLocalDpi xmlns:a14="http://schemas.microsoft.com/office/drawing/2010/main" val="0"/>
+                        </a:ext>
+                      </a:extLst>
+                    </a:blip>
+                    <a:stretch>
+                      <a:fillRect/>
+                    </a:stretch>
+                  </pic:blipFill>
+                  <pic:spPr>
+                    <a:xfrm>
+                      <a:off x="0" y="0"/>
+                      <a:ext cx="5400040" cy="3260090"/>
+                    </a:xfrm>
+                    <a:prstGeom prst="rect">
+                      <a:avLst/>
+                    </a:prstGeom>
+                  </pic:spPr>
+                </pic:pic>
+              </a:graphicData>
+            </a:graphic>
+          </wp:inline>
+        </w:drawing>
+      </w:r>
+    </w:p>
+    <w:p>
+      <w:pPr>
+        <w:spacing w:line="259" w:lineRule="auto"/>
+        <w:jc w:val="left"/>
+      </w:pPr>
+      <w:r>
+        <w:t xml:space="preserve">Vamos implementar com um </w:t>
+      </w:r>
+      <w:proofErr w:type="spellStart"/>
+      <w:r>
+        <w:t>override</w:t>
+      </w:r>
+      <w:proofErr w:type="spellEnd"/>
+      <w:r>
+        <w:t xml:space="preserve">. </w:t>
+      </w:r>
+    </w:p>
+    <w:p>
+      <w:pPr>
+        <w:spacing w:line="259" w:lineRule="auto"/>
+        <w:jc w:val="left"/>
+      </w:pPr>
+      <w:r>
+        <w:rPr>
+          <w:noProof/>
+        </w:rPr>
+        <w:lastRenderedPageBreak/>
+        <w:drawing>
+          <wp:inline distT="0" distB="0" distL="0" distR="0" wp14:anchorId="76084DB9" wp14:editId="4B9FFC1F">
+            <wp:extent cx="5400040" cy="4756150"/>
+            <wp:effectExtent l="0" t="0" r="0" b="6350"/>
+            <wp:docPr id="28" name="Imagem 28"/>
+            <wp:cNvGraphicFramePr>
+              <a:graphicFrameLocks xmlns:a="http://schemas.openxmlformats.org/drawingml/2006/main" noChangeAspect="1"/>
+            </wp:cNvGraphicFramePr>
+            <a:graphic xmlns:a="http://schemas.openxmlformats.org/drawingml/2006/main">
+              <a:graphicData uri="http://schemas.openxmlformats.org/drawingml/2006/picture">
+                <pic:pic xmlns:pic="http://schemas.openxmlformats.org/drawingml/2006/picture">
+                  <pic:nvPicPr>
+                    <pic:cNvPr id="28" name="810FB4C.tmp"/>
+                    <pic:cNvPicPr/>
+                  </pic:nvPicPr>
+                  <pic:blipFill>
+                    <a:blip r:embed="rId25">
+                      <a:extLst>
+                        <a:ext uri="{28A0092B-C50C-407E-A947-70E740481C1C}">
+                          <a14:useLocalDpi xmlns:a14="http://schemas.microsoft.com/office/drawing/2010/main" val="0"/>
+                        </a:ext>
+                      </a:extLst>
+                    </a:blip>
+                    <a:stretch>
+                      <a:fillRect/>
+                    </a:stretch>
+                  </pic:blipFill>
+                  <pic:spPr>
+                    <a:xfrm>
+                      <a:off x="0" y="0"/>
+                      <a:ext cx="5400040" cy="4756150"/>
+                    </a:xfrm>
+                    <a:prstGeom prst="rect">
+                      <a:avLst/>
+                    </a:prstGeom>
+                  </pic:spPr>
+                </pic:pic>
+              </a:graphicData>
+            </a:graphic>
+          </wp:inline>
+        </w:drawing>
+      </w:r>
+    </w:p>
+    <w:p>
+      <w:pPr>
+        <w:spacing w:line="259" w:lineRule="auto"/>
+        <w:jc w:val="left"/>
+      </w:pPr>
+      <w:r>
+        <w:t>No programa principal, vamos referenciar as pastas</w:t>
+      </w:r>
+      <w:r>
+        <w:t xml:space="preserve"> e apagar as </w:t>
+      </w:r>
+      <w:r>
+        <w:t>desnecessárias</w:t>
+      </w:r>
+      <w:r>
+        <w:t xml:space="preserve">. </w:t>
+      </w:r>
+    </w:p>
+    <w:p>
+      <w:pPr>
+        <w:spacing w:line="259" w:lineRule="auto"/>
+        <w:jc w:val="left"/>
+      </w:pPr>
+      <w:r>
+        <w:rPr>
+          <w:noProof/>
+        </w:rPr>
+        <w:drawing>
+          <wp:inline distT="0" distB="0" distL="0" distR="0" wp14:anchorId="4889F655" wp14:editId="284E48E2">
+            <wp:extent cx="5400040" cy="3487420"/>
+            <wp:effectExtent l="0" t="0" r="0" b="0"/>
+            <wp:docPr id="29" name="Imagem 29"/>
+            <wp:cNvGraphicFramePr>
+              <a:graphicFrameLocks xmlns:a="http://schemas.openxmlformats.org/drawingml/2006/main" noChangeAspect="1"/>
+            </wp:cNvGraphicFramePr>
+            <a:graphic xmlns:a="http://schemas.openxmlformats.org/drawingml/2006/main">
+              <a:graphicData uri="http://schemas.openxmlformats.org/drawingml/2006/picture">
+                <pic:pic xmlns:pic="http://schemas.openxmlformats.org/drawingml/2006/picture">
+                  <pic:nvPicPr>
+                    <pic:cNvPr id="29" name="8109DE1.tmp"/>
+                    <pic:cNvPicPr/>
+                  </pic:nvPicPr>
+                  <pic:blipFill>
+                    <a:blip r:embed="rId26">
+                      <a:extLst>
+                        <a:ext uri="{28A0092B-C50C-407E-A947-70E740481C1C}">
+                          <a14:useLocalDpi xmlns:a14="http://schemas.microsoft.com/office/drawing/2010/main" val="0"/>
+                        </a:ext>
+                      </a:extLst>
+                    </a:blip>
+                    <a:stretch>
+                      <a:fillRect/>
+                    </a:stretch>
+                  </pic:blipFill>
+                  <pic:spPr>
+                    <a:xfrm>
+                      <a:off x="0" y="0"/>
+                      <a:ext cx="5400040" cy="3487420"/>
+                    </a:xfrm>
+                    <a:prstGeom prst="rect">
+                      <a:avLst/>
+                    </a:prstGeom>
+                  </pic:spPr>
+                </pic:pic>
+              </a:graphicData>
+            </a:graphic>
+          </wp:inline>
+        </w:drawing>
+      </w:r>
+    </w:p>
+    <w:p>
+      <w:pPr>
+        <w:spacing w:line="259" w:lineRule="auto"/>
+        <w:jc w:val="left"/>
+      </w:pPr>
+      <w:r>
+        <w:lastRenderedPageBreak/>
+        <w:t xml:space="preserve">Vamos instanciar um pedido utilizando a sintaxe das chaves. </w:t>
+      </w:r>
+    </w:p>
+    <w:p>
+      <w:pPr>
+        <w:spacing w:line="259" w:lineRule="auto"/>
+        <w:jc w:val="left"/>
+      </w:pPr>
+      <w:r>
+        <w:rPr>
+          <w:noProof/>
+        </w:rPr>
+        <w:drawing>
+          <wp:inline distT="0" distB="0" distL="0" distR="0" wp14:anchorId="5AD288E1" wp14:editId="4D1E4EFE">
+            <wp:extent cx="5400040" cy="3538220"/>
+            <wp:effectExtent l="0" t="0" r="0" b="5080"/>
+            <wp:docPr id="30" name="Imagem 30"/>
+            <wp:cNvGraphicFramePr>
+              <a:graphicFrameLocks xmlns:a="http://schemas.openxmlformats.org/drawingml/2006/main" noChangeAspect="1"/>
+            </wp:cNvGraphicFramePr>
+            <a:graphic xmlns:a="http://schemas.openxmlformats.org/drawingml/2006/main">
+              <a:graphicData uri="http://schemas.openxmlformats.org/drawingml/2006/picture">
+                <pic:pic xmlns:pic="http://schemas.openxmlformats.org/drawingml/2006/picture">
+                  <pic:nvPicPr>
+                    <pic:cNvPr id="30" name="81064C8.tmp"/>
+                    <pic:cNvPicPr/>
+                  </pic:nvPicPr>
+                  <pic:blipFill>
+                    <a:blip r:embed="rId27">
+                      <a:extLst>
+                        <a:ext uri="{28A0092B-C50C-407E-A947-70E740481C1C}">
+                          <a14:useLocalDpi xmlns:a14="http://schemas.microsoft.com/office/drawing/2010/main" val="0"/>
+                        </a:ext>
+                      </a:extLst>
+                    </a:blip>
+                    <a:stretch>
+                      <a:fillRect/>
+                    </a:stretch>
+                  </pic:blipFill>
+                  <pic:spPr>
+                    <a:xfrm>
+                      <a:off x="0" y="0"/>
+                      <a:ext cx="5400040" cy="3538220"/>
+                    </a:xfrm>
+                    <a:prstGeom prst="rect">
+                      <a:avLst/>
+                    </a:prstGeom>
+                  </pic:spPr>
+                </pic:pic>
+              </a:graphicData>
+            </a:graphic>
+          </wp:inline>
+        </w:drawing>
+      </w:r>
+    </w:p>
+    <w:p>
+      <w:pPr>
+        <w:spacing w:line="259" w:lineRule="auto"/>
+        <w:jc w:val="left"/>
+      </w:pPr>
+      <w:r>
+        <w:t>Vamos mandar imprimir</w:t>
+      </w:r>
+      <w:r>
+        <w:t>.</w:t>
+      </w:r>
+    </w:p>
+    <w:p>
+      <w:pPr>
+        <w:spacing w:line="259" w:lineRule="auto"/>
+        <w:jc w:val="left"/>
+      </w:pPr>
+      <w:r>
+        <w:rPr>
+          <w:noProof/>
+        </w:rPr>
+        <w:drawing>
+          <wp:inline distT="0" distB="0" distL="0" distR="0" wp14:anchorId="4AD4A5B8" wp14:editId="137900C2">
+            <wp:extent cx="5400040" cy="3312795"/>
+            <wp:effectExtent l="0" t="0" r="0" b="1905"/>
+            <wp:docPr id="31" name="Imagem 31"/>
+            <wp:cNvGraphicFramePr>
+              <a:graphicFrameLocks xmlns:a="http://schemas.openxmlformats.org/drawingml/2006/main" noChangeAspect="1"/>
+            </wp:cNvGraphicFramePr>
+            <a:graphic xmlns:a="http://schemas.openxmlformats.org/drawingml/2006/main">
+              <a:graphicData uri="http://schemas.openxmlformats.org/drawingml/2006/picture">
+                <pic:pic xmlns:pic="http://schemas.openxmlformats.org/drawingml/2006/picture">
+                  <pic:nvPicPr>
+                    <pic:cNvPr id="31" name="810DA71.tmp"/>
+                    <pic:cNvPicPr/>
+                  </pic:nvPicPr>
+                  <pic:blipFill>
+                    <a:blip r:embed="rId28">
+                      <a:extLst>
+                        <a:ext uri="{28A0092B-C50C-407E-A947-70E740481C1C}">
+                          <a14:useLocalDpi xmlns:a14="http://schemas.microsoft.com/office/drawing/2010/main" val="0"/>
+                        </a:ext>
+                      </a:extLst>
+                    </a:blip>
+                    <a:stretch>
+                      <a:fillRect/>
+                    </a:stretch>
+                  </pic:blipFill>
+                  <pic:spPr>
+                    <a:xfrm>
+                      <a:off x="0" y="0"/>
+                      <a:ext cx="5400040" cy="3312795"/>
+                    </a:xfrm>
+                    <a:prstGeom prst="rect">
+                      <a:avLst/>
+                    </a:prstGeom>
+                  </pic:spPr>
+                </pic:pic>
+              </a:graphicData>
+            </a:graphic>
+          </wp:inline>
+        </w:drawing>
+      </w:r>
+    </w:p>
+    <w:p>
+      <w:pPr>
+        <w:spacing w:line="259" w:lineRule="auto"/>
+        <w:jc w:val="left"/>
+      </w:pPr>
+      <w:r>
+        <w:br w:type="page"/>
+      </w:r>
+    </w:p>
+    <w:p>
+      <w:pPr>
+        <w:spacing w:line="259" w:lineRule="auto"/>
+        <w:jc w:val="left"/>
+      </w:pPr>
+      <w:r>
+        <w:lastRenderedPageBreak/>
+        <w:t>Notação UML</w:t>
+      </w:r>
+    </w:p>
+    <w:p>
+      <w:pPr>
+        <w:spacing w:line="259" w:lineRule="auto"/>
+        <w:jc w:val="left"/>
+      </w:pPr>
+      <w:r>
+        <w:rPr>
+          <w:noProof/>
+        </w:rPr>
+        <w:drawing>
+          <wp:inline distT="0" distB="0" distL="0" distR="0" wp14:anchorId="730F1D16" wp14:editId="1172B1B2">
+            <wp:extent cx="5400040" cy="2979420"/>
+            <wp:effectExtent l="0" t="0" r="0" b="0"/>
+            <wp:docPr id="32" name="Imagem 32"/>
+            <wp:cNvGraphicFramePr>
+              <a:graphicFrameLocks xmlns:a="http://schemas.openxmlformats.org/drawingml/2006/main" noChangeAspect="1"/>
+            </wp:cNvGraphicFramePr>
+            <a:graphic xmlns:a="http://schemas.openxmlformats.org/drawingml/2006/main">
+              <a:graphicData uri="http://schemas.openxmlformats.org/drawingml/2006/picture">
+                <pic:pic xmlns:pic="http://schemas.openxmlformats.org/drawingml/2006/picture">
+                  <pic:nvPicPr>
+                    <pic:cNvPr id="32" name="810C438.tmp"/>
+                    <pic:cNvPicPr/>
+                  </pic:nvPicPr>
+                  <pic:blipFill>
+                    <a:blip r:embed="rId29">
+                      <a:extLst>
+                        <a:ext uri="{28A0092B-C50C-407E-A947-70E740481C1C}">
+                          <a14:useLocalDpi xmlns:a14="http://schemas.microsoft.com/office/drawing/2010/main" val="0"/>
+                        </a:ext>
+                      </a:extLst>
+                    </a:blip>
+                    <a:stretch>
+                      <a:fillRect/>
+                    </a:stretch>
+                  </pic:blipFill>
+                  <pic:spPr>
+                    <a:xfrm>
+                      <a:off x="0" y="0"/>
+                      <a:ext cx="5400040" cy="2979420"/>
+                    </a:xfrm>
+                    <a:prstGeom prst="rect">
+                      <a:avLst/>
+                    </a:prstGeom>
+                  </pic:spPr>
+                </pic:pic>
+              </a:graphicData>
+            </a:graphic>
+          </wp:inline>
+        </w:drawing>
+      </w:r>
+    </w:p>
+    <w:p>
+      <w:pPr>
+        <w:spacing w:line="259" w:lineRule="auto"/>
+        <w:jc w:val="left"/>
+      </w:pPr>
+      <w:r>
+        <w:rPr>
+          <w:noProof/>
+        </w:rPr>
+        <w:drawing>
+          <wp:inline distT="0" distB="0" distL="0" distR="0" wp14:anchorId="7C7ABA88" wp14:editId="6CD157C2">
+            <wp:extent cx="5400040" cy="1920240"/>
+            <wp:effectExtent l="0" t="0" r="0" b="3810"/>
+            <wp:docPr id="33" name="Imagem 33"/>
+            <wp:cNvGraphicFramePr>
+              <a:graphicFrameLocks xmlns:a="http://schemas.openxmlformats.org/drawingml/2006/main" noChangeAspect="1"/>
+            </wp:cNvGraphicFramePr>
+            <a:graphic xmlns:a="http://schemas.openxmlformats.org/drawingml/2006/main">
+              <a:graphicData uri="http://schemas.openxmlformats.org/drawingml/2006/picture">
+                <pic:pic xmlns:pic="http://schemas.openxmlformats.org/drawingml/2006/picture">
+                  <pic:nvPicPr>
+                    <pic:cNvPr id="33" name="81088C8.tmp"/>
+                    <pic:cNvPicPr/>
+                  </pic:nvPicPr>
+                  <pic:blipFill>
+                    <a:blip r:embed="rId30">
+                      <a:extLst>
+                        <a:ext uri="{28A0092B-C50C-407E-A947-70E740481C1C}">
+                          <a14:useLocalDpi xmlns:a14="http://schemas.microsoft.com/office/drawing/2010/main" val="0"/>
+                        </a:ext>
+                      </a:extLst>
+                    </a:blip>
+                    <a:stretch>
+                      <a:fillRect/>
+                    </a:stretch>
+                  </pic:blipFill>
+                  <pic:spPr>
+                    <a:xfrm>
+                      <a:off x="0" y="0"/>
+                      <a:ext cx="5400040" cy="1920240"/>
+                    </a:xfrm>
+                    <a:prstGeom prst="rect">
+                      <a:avLst/>
+                    </a:prstGeom>
+                  </pic:spPr>
+                </pic:pic>
+              </a:graphicData>
+            </a:graphic>
+          </wp:inline>
+        </w:drawing>
+      </w:r>
+    </w:p>
+    <w:p>
+      <w:pPr>
+        <w:spacing w:line="259" w:lineRule="auto"/>
+        <w:jc w:val="left"/>
+      </w:pPr>
+    </w:p>
+    <w:p>
+      <w:pPr>
+        <w:spacing w:line="259" w:lineRule="auto"/>
+        <w:jc w:val="left"/>
+      </w:pPr>
+      <w:r>
+        <w:br w:type="page"/>
+      </w:r>
+    </w:p>
+    <w:p>
+      <w:r>
+        <w:lastRenderedPageBreak/>
+        <w:t xml:space="preserve">Código do </w:t>
+      </w:r>
+      <w:proofErr w:type="spellStart"/>
+      <w:r>
+        <w:t>enum</w:t>
+      </w:r>
+      <w:proofErr w:type="spellEnd"/>
+      <w:r>
+        <w:t xml:space="preserve"> </w:t>
+      </w:r>
+      <w:proofErr w:type="spellStart"/>
+      <w:r>
+        <w:t>EstadoPedido</w:t>
+      </w:r>
+      <w:proofErr w:type="spellEnd"/>
+    </w:p>
+    <w:p>
+      <w:pPr>
+        <w:autoSpaceDE w:val="0"/>
+        <w:autoSpaceDN w:val="0"/>
+        <w:adjustRightInd w:val="0"/>
+        <w:spacing w:after="0" w:line="240" w:lineRule="auto"/>
+        <w:jc w:val="left"/>
+        <w:rPr>
+          <w:rFonts w:ascii="Consolas" w:hAnsi="Consolas" w:cs="Consolas"/>
+          <w:color w:val="000000"/>
+          <w:sz w:val="19"/>
+          <w:szCs w:val="19"/>
+        </w:rPr>
+      </w:pPr>
+      <w:proofErr w:type="spellStart"/>
+      <w:r>
+        <w:rPr>
+          <w:rFonts w:ascii="Consolas" w:hAnsi="Consolas" w:cs="Consolas"/>
+          <w:color w:val="0000FF"/>
+          <w:sz w:val="19"/>
+          <w:szCs w:val="19"/>
+        </w:rPr>
+        <w:t>namespace</w:t>
+      </w:r>
+      <w:proofErr w:type="spellEnd"/>
+      <w:r>
+        <w:rPr>
+          <w:rFonts w:ascii="Consolas" w:hAnsi="Consolas" w:cs="Consolas"/>
+          <w:color w:val="000000"/>
+          <w:sz w:val="19"/>
+          <w:szCs w:val="19"/>
+        </w:rPr>
+        <w:t xml:space="preserve"> </w:t>
+      </w:r>
+      <w:proofErr w:type="spellStart"/>
+      <w:proofErr w:type="gramStart"/>
+      <w:r>
+        <w:rPr>
+          <w:rFonts w:ascii="Consolas" w:hAnsi="Consolas" w:cs="Consolas"/>
+          <w:color w:val="000000"/>
+          <w:sz w:val="19"/>
+          <w:szCs w:val="19"/>
+        </w:rPr>
+        <w:t>Enumeracao.Entities.Enums</w:t>
+      </w:r>
+      <w:proofErr w:type="spellEnd"/>
+      <w:proofErr w:type="gramEnd"/>
+    </w:p>
+    <w:p>
+      <w:pPr>
+        <w:autoSpaceDE w:val="0"/>
+        <w:autoSpaceDN w:val="0"/>
+        <w:adjustRightInd w:val="0"/>
+        <w:spacing w:after="0" w:line="240" w:lineRule="auto"/>
+        <w:jc w:val="left"/>
+        <w:rPr>
+          <w:rFonts w:ascii="Consolas" w:hAnsi="Consolas" w:cs="Consolas"/>
+          <w:color w:val="000000"/>
+          <w:sz w:val="19"/>
+          <w:szCs w:val="19"/>
+        </w:rPr>
+      </w:pPr>
+      <w:r>
+        <w:rPr>
+          <w:rFonts w:ascii="Consolas" w:hAnsi="Consolas" w:cs="Consolas"/>
+          <w:color w:val="000000"/>
+          <w:sz w:val="19"/>
+          <w:szCs w:val="19"/>
+        </w:rPr>
+        <w:t>{</w:t>
+      </w:r>
+    </w:p>
+    <w:p>
+      <w:pPr>
+        <w:autoSpaceDE w:val="0"/>
+        <w:autoSpaceDN w:val="0"/>
+        <w:adjustRightInd w:val="0"/>
+        <w:spacing w:after="0" w:line="240" w:lineRule="auto"/>
+        <w:jc w:val="left"/>
+        <w:rPr>
+          <w:rFonts w:ascii="Consolas" w:hAnsi="Consolas" w:cs="Consolas"/>
+          <w:color w:val="000000"/>
+          <w:sz w:val="19"/>
+          <w:szCs w:val="19"/>
+        </w:rPr>
+      </w:pPr>
+      <w:r>
+        <w:rPr>
+          <w:rFonts w:ascii="Consolas" w:hAnsi="Consolas" w:cs="Consolas"/>
+          <w:color w:val="000000"/>
+          <w:sz w:val="19"/>
+          <w:szCs w:val="19"/>
+        </w:rPr>
+        <w:t xml:space="preserve">    </w:t>
+      </w:r>
+      <w:proofErr w:type="spellStart"/>
+      <w:r>
+        <w:rPr>
+          <w:rFonts w:ascii="Consolas" w:hAnsi="Consolas" w:cs="Consolas"/>
+          <w:color w:val="0000FF"/>
+          <w:sz w:val="19"/>
+          <w:szCs w:val="19"/>
+        </w:rPr>
+        <w:t>enum</w:t>
+      </w:r>
+      <w:proofErr w:type="spellEnd"/>
+      <w:r>
+        <w:rPr>
+          <w:rFonts w:ascii="Consolas" w:hAnsi="Consolas" w:cs="Consolas"/>
+          <w:color w:val="000000"/>
+          <w:sz w:val="19"/>
+          <w:szCs w:val="19"/>
+        </w:rPr>
+        <w:t xml:space="preserve"> </w:t>
+      </w:r>
+      <w:proofErr w:type="spellStart"/>
+      <w:proofErr w:type="gramStart"/>
+      <w:r>
+        <w:rPr>
+          <w:rFonts w:ascii="Consolas" w:hAnsi="Consolas" w:cs="Consolas"/>
+          <w:color w:val="2B91AF"/>
+          <w:sz w:val="19"/>
+          <w:szCs w:val="19"/>
+        </w:rPr>
+        <w:t>EstadoPedido</w:t>
+      </w:r>
+      <w:proofErr w:type="spellEnd"/>
+      <w:r>
+        <w:rPr>
+          <w:rFonts w:ascii="Consolas" w:hAnsi="Consolas" w:cs="Consolas"/>
+          <w:color w:val="000000"/>
+          <w:sz w:val="19"/>
+          <w:szCs w:val="19"/>
+        </w:rPr>
+        <w:t xml:space="preserve"> :</w:t>
+      </w:r>
+      <w:proofErr w:type="gramEnd"/>
+      <w:r>
+        <w:rPr>
+          <w:rFonts w:ascii="Consolas" w:hAnsi="Consolas" w:cs="Consolas"/>
+          <w:color w:val="000000"/>
+          <w:sz w:val="19"/>
+          <w:szCs w:val="19"/>
+        </w:rPr>
+        <w:t xml:space="preserve"> </w:t>
+      </w:r>
+      <w:proofErr w:type="spellStart"/>
+      <w:r>
+        <w:rPr>
+          <w:rFonts w:ascii="Consolas" w:hAnsi="Consolas" w:cs="Consolas"/>
+          <w:color w:val="0000FF"/>
+          <w:sz w:val="19"/>
+          <w:szCs w:val="19"/>
+        </w:rPr>
+        <w:t>int</w:t>
+      </w:r>
+      <w:proofErr w:type="spellEnd"/>
+    </w:p>
+    <w:p>
+      <w:pPr>
+        <w:autoSpaceDE w:val="0"/>
+        <w:autoSpaceDN w:val="0"/>
+        <w:adjustRightInd w:val="0"/>
+        <w:spacing w:after="0" w:line="240" w:lineRule="auto"/>
+        <w:jc w:val="left"/>
+        <w:rPr>
+          <w:rFonts w:ascii="Consolas" w:hAnsi="Consolas" w:cs="Consolas"/>
+          <w:color w:val="000000"/>
+          <w:sz w:val="19"/>
+          <w:szCs w:val="19"/>
+        </w:rPr>
+      </w:pPr>
+      <w:r>
+        <w:rPr>
+          <w:rFonts w:ascii="Consolas" w:hAnsi="Consolas" w:cs="Consolas"/>
+          <w:color w:val="000000"/>
+          <w:sz w:val="19"/>
+          <w:szCs w:val="19"/>
+        </w:rPr>
+        <w:t xml:space="preserve">    {</w:t>
+      </w:r>
+    </w:p>
+    <w:p>
+      <w:pPr>
+        <w:autoSpaceDE w:val="0"/>
+        <w:autoSpaceDN w:val="0"/>
+        <w:adjustRightInd w:val="0"/>
+        <w:spacing w:after="0" w:line="240" w:lineRule="auto"/>
+        <w:jc w:val="left"/>
+        <w:rPr>
+          <w:rFonts w:ascii="Consolas" w:hAnsi="Consolas" w:cs="Consolas"/>
+          <w:color w:val="000000"/>
+          <w:sz w:val="19"/>
+          <w:szCs w:val="19"/>
+        </w:rPr>
+      </w:pPr>
+      <w:r>
+        <w:rPr>
+          <w:rFonts w:ascii="Consolas" w:hAnsi="Consolas" w:cs="Consolas"/>
+          <w:color w:val="000000"/>
+          <w:sz w:val="19"/>
+          <w:szCs w:val="19"/>
+        </w:rPr>
+        <w:t xml:space="preserve">        </w:t>
+      </w:r>
+      <w:proofErr w:type="spellStart"/>
+      <w:r>
+        <w:rPr>
+          <w:rFonts w:ascii="Consolas" w:hAnsi="Consolas" w:cs="Consolas"/>
+          <w:color w:val="000000"/>
+          <w:sz w:val="19"/>
+          <w:szCs w:val="19"/>
+        </w:rPr>
+        <w:t>PagamentoPendente</w:t>
+      </w:r>
+      <w:proofErr w:type="spellEnd"/>
+      <w:r>
+        <w:rPr>
+          <w:rFonts w:ascii="Consolas" w:hAnsi="Consolas" w:cs="Consolas"/>
+          <w:color w:val="000000"/>
+          <w:sz w:val="19"/>
+          <w:szCs w:val="19"/>
+        </w:rPr>
+        <w:t xml:space="preserve"> = 0,</w:t>
+      </w:r>
+    </w:p>
+    <w:p>
+      <w:pPr>
+        <w:autoSpaceDE w:val="0"/>
+        <w:autoSpaceDN w:val="0"/>
+        <w:adjustRightInd w:val="0"/>
+        <w:spacing w:after="0" w:line="240" w:lineRule="auto"/>
+        <w:jc w:val="left"/>
+        <w:rPr>
+          <w:rFonts w:ascii="Consolas" w:hAnsi="Consolas" w:cs="Consolas"/>
+          <w:color w:val="000000"/>
+          <w:sz w:val="19"/>
+          <w:szCs w:val="19"/>
+        </w:rPr>
+      </w:pPr>
+      <w:r>
+        <w:rPr>
+          <w:rFonts w:ascii="Consolas" w:hAnsi="Consolas" w:cs="Consolas"/>
+          <w:color w:val="000000"/>
+          <w:sz w:val="19"/>
+          <w:szCs w:val="19"/>
+        </w:rPr>
+        <w:t xml:space="preserve">        Processando = 1,</w:t>
+      </w:r>
+    </w:p>
+    <w:p>
+      <w:pPr>
+        <w:autoSpaceDE w:val="0"/>
+        <w:autoSpaceDN w:val="0"/>
+        <w:adjustRightInd w:val="0"/>
+        <w:spacing w:after="0" w:line="240" w:lineRule="auto"/>
+        <w:jc w:val="left"/>
+        <w:rPr>
+          <w:rFonts w:ascii="Consolas" w:hAnsi="Consolas" w:cs="Consolas"/>
+          <w:color w:val="000000"/>
+          <w:sz w:val="19"/>
+          <w:szCs w:val="19"/>
+        </w:rPr>
+      </w:pPr>
+      <w:r>
+        <w:rPr>
+          <w:rFonts w:ascii="Consolas" w:hAnsi="Consolas" w:cs="Consolas"/>
+          <w:color w:val="000000"/>
+          <w:sz w:val="19"/>
+          <w:szCs w:val="19"/>
+        </w:rPr>
+        <w:t xml:space="preserve">        Enviado = 2,</w:t>
+      </w:r>
+    </w:p>
+    <w:p>
+      <w:pPr>
+        <w:autoSpaceDE w:val="0"/>
+        <w:autoSpaceDN w:val="0"/>
+        <w:adjustRightInd w:val="0"/>
+        <w:spacing w:after="0" w:line="240" w:lineRule="auto"/>
+        <w:jc w:val="left"/>
+        <w:rPr>
+          <w:rFonts w:ascii="Consolas" w:hAnsi="Consolas" w:cs="Consolas"/>
+          <w:color w:val="000000"/>
+          <w:sz w:val="19"/>
+          <w:szCs w:val="19"/>
+        </w:rPr>
+      </w:pPr>
+      <w:r>
+        <w:rPr>
+          <w:rFonts w:ascii="Consolas" w:hAnsi="Consolas" w:cs="Consolas"/>
+          <w:color w:val="000000"/>
+          <w:sz w:val="19"/>
+          <w:szCs w:val="19"/>
+        </w:rPr>
+        <w:t xml:space="preserve">        Entregue = 3</w:t>
+      </w:r>
+    </w:p>
+    <w:p>
+      <w:pPr>
+        <w:autoSpaceDE w:val="0"/>
+        <w:autoSpaceDN w:val="0"/>
+        <w:adjustRightInd w:val="0"/>
+        <w:spacing w:after="0" w:line="240" w:lineRule="auto"/>
+        <w:jc w:val="left"/>
+        <w:rPr>
+          <w:rFonts w:ascii="Consolas" w:hAnsi="Consolas" w:cs="Consolas"/>
+          <w:color w:val="000000"/>
+          <w:sz w:val="19"/>
+          <w:szCs w:val="19"/>
+        </w:rPr>
+      </w:pPr>
+      <w:r>
+        <w:rPr>
+          <w:rFonts w:ascii="Consolas" w:hAnsi="Consolas" w:cs="Consolas"/>
+          <w:color w:val="000000"/>
+          <w:sz w:val="19"/>
+          <w:szCs w:val="19"/>
+        </w:rPr>
+        <w:t xml:space="preserve">    }</w:t>
+      </w:r>
+    </w:p>
+    <w:p>
+      <w:pPr>
+        <w:autoSpaceDE w:val="0"/>
+        <w:autoSpaceDN w:val="0"/>
+        <w:adjustRightInd w:val="0"/>
+        <w:spacing w:after="0" w:line="240" w:lineRule="auto"/>
+        <w:jc w:val="left"/>
+        <w:rPr>
+          <w:rFonts w:ascii="Consolas" w:hAnsi="Consolas" w:cs="Consolas"/>
+          <w:color w:val="000000"/>
+          <w:sz w:val="19"/>
+          <w:szCs w:val="19"/>
+        </w:rPr>
+      </w:pPr>
+      <w:r>
+        <w:rPr>
+          <w:rFonts w:ascii="Consolas" w:hAnsi="Consolas" w:cs="Consolas"/>
+          <w:color w:val="000000"/>
+          <w:sz w:val="19"/>
+          <w:szCs w:val="19"/>
+        </w:rPr>
+        <w:t>}</w:t>
+      </w:r>
+    </w:p>
+    <w:p>
+      <w:pPr>
+        <w:autoSpaceDE w:val="0"/>
+        <w:autoSpaceDN w:val="0"/>
+        <w:adjustRightInd w:val="0"/>
+        <w:spacing w:after="0" w:line="240" w:lineRule="auto"/>
+        <w:jc w:val="left"/>
+        <w:rPr>
+          <w:rFonts w:ascii="Consolas" w:hAnsi="Consolas" w:cs="Consolas"/>
+          <w:color w:val="000000"/>
+          <w:sz w:val="19"/>
+          <w:szCs w:val="19"/>
+        </w:rPr>
+      </w:pPr>
+    </w:p>
+    <w:p>
+      <w:pPr>
+        <w:autoSpaceDE w:val="0"/>
+        <w:autoSpaceDN w:val="0"/>
+        <w:adjustRightInd w:val="0"/>
+        <w:spacing w:after="0" w:line="240" w:lineRule="auto"/>
+        <w:jc w:val="left"/>
+        <w:rPr>
+          <w:rFonts w:ascii="Consolas" w:hAnsi="Consolas" w:cs="Consolas"/>
+          <w:color w:val="000000"/>
+          <w:sz w:val="19"/>
+          <w:szCs w:val="19"/>
+        </w:rPr>
+      </w:pPr>
+    </w:p>
+    <w:p>
+      <w:r>
+        <w:t>Código da classe Pedido:</w:t>
+      </w:r>
+    </w:p>
+    <w:p>
+      <w:pPr>
+        <w:autoSpaceDE w:val="0"/>
+        <w:autoSpaceDN w:val="0"/>
+        <w:adjustRightInd w:val="0"/>
+        <w:spacing w:after="0" w:line="240" w:lineRule="auto"/>
+        <w:jc w:val="left"/>
+        <w:rPr>
+          <w:rFonts w:ascii="Consolas" w:hAnsi="Consolas" w:cs="Consolas"/>
+          <w:color w:val="000000"/>
+          <w:sz w:val="19"/>
+          <w:szCs w:val="19"/>
+        </w:rPr>
+      </w:pPr>
+      <w:proofErr w:type="spellStart"/>
+      <w:r>
+        <w:rPr>
+          <w:rFonts w:ascii="Consolas" w:hAnsi="Consolas" w:cs="Consolas"/>
+          <w:color w:val="0000FF"/>
+          <w:sz w:val="19"/>
+          <w:szCs w:val="19"/>
+        </w:rPr>
+        <w:t>using</w:t>
+      </w:r>
+      <w:proofErr w:type="spellEnd"/>
+      <w:r>
+        <w:rPr>
+          <w:rFonts w:ascii="Consolas" w:hAnsi="Consolas" w:cs="Consolas"/>
+          <w:color w:val="000000"/>
+          <w:sz w:val="19"/>
+          <w:szCs w:val="19"/>
+        </w:rPr>
+        <w:t xml:space="preserve"> System;</w:t>
+      </w:r>
+    </w:p>
+    <w:p>
+      <w:pPr>
+        <w:autoSpaceDE w:val="0"/>
+        <w:autoSpaceDN w:val="0"/>
+        <w:adjustRightInd w:val="0"/>
+        <w:spacing w:after="0" w:line="240" w:lineRule="auto"/>
+        <w:jc w:val="left"/>
+        <w:rPr>
+          <w:rFonts w:ascii="Consolas" w:hAnsi="Consolas" w:cs="Consolas"/>
+          <w:color w:val="000000"/>
+          <w:sz w:val="19"/>
+          <w:szCs w:val="19"/>
+        </w:rPr>
+      </w:pPr>
+      <w:proofErr w:type="spellStart"/>
+      <w:r>
+        <w:rPr>
+          <w:rFonts w:ascii="Consolas" w:hAnsi="Consolas" w:cs="Consolas"/>
+          <w:color w:val="0000FF"/>
+          <w:sz w:val="19"/>
+          <w:szCs w:val="19"/>
+        </w:rPr>
+        <w:t>using</w:t>
+      </w:r>
+      <w:proofErr w:type="spellEnd"/>
+      <w:r>
+        <w:rPr>
+          <w:rFonts w:ascii="Consolas" w:hAnsi="Consolas" w:cs="Consolas"/>
+          <w:color w:val="000000"/>
+          <w:sz w:val="19"/>
+          <w:szCs w:val="19"/>
+        </w:rPr>
+        <w:t xml:space="preserve"> </w:t>
+      </w:r>
+      <w:proofErr w:type="spellStart"/>
+      <w:proofErr w:type="gramStart"/>
+      <w:r>
+        <w:rPr>
+          <w:rFonts w:ascii="Consolas" w:hAnsi="Consolas" w:cs="Consolas"/>
+          <w:color w:val="000000"/>
+          <w:sz w:val="19"/>
+          <w:szCs w:val="19"/>
+        </w:rPr>
+        <w:t>Enumeracao.Entities.Enums</w:t>
+      </w:r>
+      <w:proofErr w:type="spellEnd"/>
+      <w:proofErr w:type="gramEnd"/>
+      <w:r>
+        <w:rPr>
+          <w:rFonts w:ascii="Consolas" w:hAnsi="Consolas" w:cs="Consolas"/>
+          <w:color w:val="000000"/>
+          <w:sz w:val="19"/>
+          <w:szCs w:val="19"/>
+        </w:rPr>
+        <w:t>;</w:t>
+      </w:r>
+    </w:p>
+    <w:p>
+      <w:pPr>
+        <w:autoSpaceDE w:val="0"/>
+        <w:autoSpaceDN w:val="0"/>
+        <w:adjustRightInd w:val="0"/>
+        <w:spacing w:after="0" w:line="240" w:lineRule="auto"/>
+        <w:jc w:val="left"/>
+        <w:rPr>
+          <w:rFonts w:ascii="Consolas" w:hAnsi="Consolas" w:cs="Consolas"/>
+          <w:color w:val="000000"/>
+          <w:sz w:val="19"/>
+          <w:szCs w:val="19"/>
+        </w:rPr>
+      </w:pPr>
+    </w:p>
+    <w:p>
+      <w:pPr>
+        <w:autoSpaceDE w:val="0"/>
+        <w:autoSpaceDN w:val="0"/>
+        <w:adjustRightInd w:val="0"/>
+        <w:spacing w:after="0" w:line="240" w:lineRule="auto"/>
+        <w:jc w:val="left"/>
+        <w:rPr>
+          <w:rFonts w:ascii="Consolas" w:hAnsi="Consolas" w:cs="Consolas"/>
+          <w:color w:val="000000"/>
+          <w:sz w:val="19"/>
+          <w:szCs w:val="19"/>
+        </w:rPr>
+      </w:pPr>
+      <w:proofErr w:type="spellStart"/>
+      <w:r>
+        <w:rPr>
+          <w:rFonts w:ascii="Consolas" w:hAnsi="Consolas" w:cs="Consolas"/>
+          <w:color w:val="0000FF"/>
+          <w:sz w:val="19"/>
+          <w:szCs w:val="19"/>
+        </w:rPr>
+        <w:t>namespace</w:t>
+      </w:r>
+      <w:proofErr w:type="spellEnd"/>
+      <w:r>
+        <w:rPr>
+          <w:rFonts w:ascii="Consolas" w:hAnsi="Consolas" w:cs="Consolas"/>
+          <w:color w:val="000000"/>
+          <w:sz w:val="19"/>
+          <w:szCs w:val="19"/>
+        </w:rPr>
+        <w:t xml:space="preserve"> </w:t>
+      </w:r>
+      <w:proofErr w:type="spellStart"/>
+      <w:r>
+        <w:rPr>
+          <w:rFonts w:ascii="Consolas" w:hAnsi="Consolas" w:cs="Consolas"/>
+          <w:color w:val="000000"/>
+          <w:sz w:val="19"/>
+          <w:szCs w:val="19"/>
+        </w:rPr>
+        <w:t>Enumeracao.Entities</w:t>
+      </w:r>
+      <w:proofErr w:type="spellEnd"/>
+    </w:p>
+    <w:p>
+      <w:pPr>
+        <w:autoSpaceDE w:val="0"/>
+        <w:autoSpaceDN w:val="0"/>
+        <w:adjustRightInd w:val="0"/>
+        <w:spacing w:after="0" w:line="240" w:lineRule="auto"/>
+        <w:jc w:val="left"/>
+        <w:rPr>
+          <w:rFonts w:ascii="Consolas" w:hAnsi="Consolas" w:cs="Consolas"/>
+          <w:color w:val="000000"/>
+          <w:sz w:val="19"/>
+          <w:szCs w:val="19"/>
+        </w:rPr>
+      </w:pPr>
+      <w:r>
+        <w:rPr>
+          <w:rFonts w:ascii="Consolas" w:hAnsi="Consolas" w:cs="Consolas"/>
+          <w:color w:val="000000"/>
+          <w:sz w:val="19"/>
+          <w:szCs w:val="19"/>
+        </w:rPr>
+        <w:t>{</w:t>
+      </w:r>
+    </w:p>
+    <w:p>
+      <w:pPr>
+        <w:autoSpaceDE w:val="0"/>
+        <w:autoSpaceDN w:val="0"/>
+        <w:adjustRightInd w:val="0"/>
+        <w:spacing w:after="0" w:line="240" w:lineRule="auto"/>
+        <w:jc w:val="left"/>
+        <w:rPr>
+          <w:rFonts w:ascii="Consolas" w:hAnsi="Consolas" w:cs="Consolas"/>
+          <w:color w:val="000000"/>
+          <w:sz w:val="19"/>
+          <w:szCs w:val="19"/>
+        </w:rPr>
+      </w:pPr>
+      <w:r>
+        <w:rPr>
+          <w:rFonts w:ascii="Consolas" w:hAnsi="Consolas" w:cs="Consolas"/>
+          <w:color w:val="000000"/>
+          <w:sz w:val="19"/>
+          <w:szCs w:val="19"/>
+        </w:rPr>
+        <w:t xml:space="preserve">    </w:t>
+      </w:r>
+      <w:proofErr w:type="spellStart"/>
+      <w:proofErr w:type="gramStart"/>
+      <w:r>
+        <w:rPr>
+          <w:rFonts w:ascii="Consolas" w:hAnsi="Consolas" w:cs="Consolas"/>
+          <w:color w:val="0000FF"/>
+          <w:sz w:val="19"/>
+          <w:szCs w:val="19"/>
+        </w:rPr>
+        <w:t>class</w:t>
+      </w:r>
+      <w:proofErr w:type="spellEnd"/>
+      <w:r>
+        <w:rPr>
+          <w:rFonts w:ascii="Consolas" w:hAnsi="Consolas" w:cs="Consolas"/>
+          <w:color w:val="000000"/>
+          <w:sz w:val="19"/>
+          <w:szCs w:val="19"/>
+        </w:rPr>
+        <w:t xml:space="preserve"> </w:t>
+      </w:r>
+      <w:r>
+        <w:rPr>
+          <w:rFonts w:ascii="Consolas" w:hAnsi="Consolas" w:cs="Consolas"/>
+          <w:color w:val="2B91AF"/>
+          <w:sz w:val="19"/>
+          <w:szCs w:val="19"/>
+        </w:rPr>
+        <w:t>Pedido</w:t>
+      </w:r>
+      <w:proofErr w:type="gramEnd"/>
+    </w:p>
+    <w:p>
+      <w:pPr>
+        <w:autoSpaceDE w:val="0"/>
+        <w:autoSpaceDN w:val="0"/>
+        <w:adjustRightInd w:val="0"/>
+        <w:spacing w:after="0" w:line="240" w:lineRule="auto"/>
+        <w:jc w:val="left"/>
+        <w:rPr>
+          <w:rFonts w:ascii="Consolas" w:hAnsi="Consolas" w:cs="Consolas"/>
+          <w:color w:val="000000"/>
+          <w:sz w:val="19"/>
+          <w:szCs w:val="19"/>
+        </w:rPr>
+      </w:pPr>
+      <w:r>
+        <w:rPr>
+          <w:rFonts w:ascii="Consolas" w:hAnsi="Consolas" w:cs="Consolas"/>
+          <w:color w:val="000000"/>
+          <w:sz w:val="19"/>
+          <w:szCs w:val="19"/>
+        </w:rPr>
+        <w:t xml:space="preserve">    {</w:t>
+      </w:r>
+    </w:p>
+    <w:p>
+      <w:pPr>
+        <w:autoSpaceDE w:val="0"/>
+        <w:autoSpaceDN w:val="0"/>
+        <w:adjustRightInd w:val="0"/>
+        <w:spacing w:after="0" w:line="240" w:lineRule="auto"/>
+        <w:jc w:val="left"/>
+        <w:rPr>
+          <w:rFonts w:ascii="Consolas" w:hAnsi="Consolas" w:cs="Consolas"/>
+          <w:color w:val="000000"/>
+          <w:sz w:val="19"/>
+          <w:szCs w:val="19"/>
+        </w:rPr>
+      </w:pPr>
+      <w:r>
+        <w:rPr>
+          <w:rFonts w:ascii="Consolas" w:hAnsi="Consolas" w:cs="Consolas"/>
+          <w:color w:val="000000"/>
+          <w:sz w:val="19"/>
+          <w:szCs w:val="19"/>
+        </w:rPr>
+        <w:t xml:space="preserve">        </w:t>
+      </w:r>
+      <w:proofErr w:type="spellStart"/>
+      <w:r>
+        <w:rPr>
+          <w:rFonts w:ascii="Consolas" w:hAnsi="Consolas" w:cs="Consolas"/>
+          <w:color w:val="0000FF"/>
+          <w:sz w:val="19"/>
+          <w:szCs w:val="19"/>
+        </w:rPr>
+        <w:t>public</w:t>
+      </w:r>
+      <w:proofErr w:type="spellEnd"/>
+      <w:r>
+        <w:rPr>
+          <w:rFonts w:ascii="Consolas" w:hAnsi="Consolas" w:cs="Consolas"/>
+          <w:color w:val="000000"/>
+          <w:sz w:val="19"/>
+          <w:szCs w:val="19"/>
+        </w:rPr>
+        <w:t xml:space="preserve"> </w:t>
+      </w:r>
+      <w:proofErr w:type="spellStart"/>
+      <w:r>
+        <w:rPr>
+          <w:rFonts w:ascii="Consolas" w:hAnsi="Consolas" w:cs="Consolas"/>
+          <w:color w:val="0000FF"/>
+          <w:sz w:val="19"/>
+          <w:szCs w:val="19"/>
+        </w:rPr>
+        <w:t>int</w:t>
+      </w:r>
+      <w:proofErr w:type="spellEnd"/>
+      <w:r>
+        <w:rPr>
+          <w:rFonts w:ascii="Consolas" w:hAnsi="Consolas" w:cs="Consolas"/>
+          <w:color w:val="000000"/>
+          <w:sz w:val="19"/>
+          <w:szCs w:val="19"/>
+        </w:rPr>
+        <w:t xml:space="preserve"> Id </w:t>
+      </w:r>
+      <w:proofErr w:type="gramStart"/>
+      <w:r>
+        <w:rPr>
+          <w:rFonts w:ascii="Consolas" w:hAnsi="Consolas" w:cs="Consolas"/>
+          <w:color w:val="000000"/>
+          <w:sz w:val="19"/>
+          <w:szCs w:val="19"/>
+        </w:rPr>
+        <w:t xml:space="preserve">{ </w:t>
+      </w:r>
+      <w:proofErr w:type="spellStart"/>
+      <w:r>
+        <w:rPr>
+          <w:rFonts w:ascii="Consolas" w:hAnsi="Consolas" w:cs="Consolas"/>
+          <w:color w:val="0000FF"/>
+          <w:sz w:val="19"/>
+          <w:szCs w:val="19"/>
+        </w:rPr>
+        <w:t>get</w:t>
+      </w:r>
+      <w:proofErr w:type="spellEnd"/>
+      <w:proofErr w:type="gramEnd"/>
+      <w:r>
+        <w:rPr>
+          <w:rFonts w:ascii="Consolas" w:hAnsi="Consolas" w:cs="Consolas"/>
+          <w:color w:val="000000"/>
+          <w:sz w:val="19"/>
+          <w:szCs w:val="19"/>
+        </w:rPr>
+        <w:t xml:space="preserve">; </w:t>
+      </w:r>
+      <w:r>
+        <w:rPr>
+          <w:rFonts w:ascii="Consolas" w:hAnsi="Consolas" w:cs="Consolas"/>
+          <w:color w:val="0000FF"/>
+          <w:sz w:val="19"/>
+          <w:szCs w:val="19"/>
+        </w:rPr>
+        <w:t>set</w:t>
+      </w:r>
+      <w:r>
+        <w:rPr>
+          <w:rFonts w:ascii="Consolas" w:hAnsi="Consolas" w:cs="Consolas"/>
+          <w:color w:val="000000"/>
+          <w:sz w:val="19"/>
+          <w:szCs w:val="19"/>
+        </w:rPr>
+        <w:t>; }</w:t>
+      </w:r>
+    </w:p>
+    <w:p>
+      <w:pPr>
+        <w:autoSpaceDE w:val="0"/>
+        <w:autoSpaceDN w:val="0"/>
+        <w:adjustRightInd w:val="0"/>
+        <w:spacing w:after="0" w:line="240" w:lineRule="auto"/>
+        <w:jc w:val="left"/>
+        <w:rPr>
+          <w:rFonts w:ascii="Consolas" w:hAnsi="Consolas" w:cs="Consolas"/>
+          <w:color w:val="000000"/>
+          <w:sz w:val="19"/>
+          <w:szCs w:val="19"/>
+        </w:rPr>
+      </w:pPr>
+      <w:r>
+        <w:rPr>
+          <w:rFonts w:ascii="Consolas" w:hAnsi="Consolas" w:cs="Consolas"/>
+          <w:color w:val="000000"/>
+          <w:sz w:val="19"/>
+          <w:szCs w:val="19"/>
+        </w:rPr>
+        <w:t xml:space="preserve">        </w:t>
+      </w:r>
+      <w:proofErr w:type="spellStart"/>
+      <w:r>
+        <w:rPr>
+          <w:rFonts w:ascii="Consolas" w:hAnsi="Consolas" w:cs="Consolas"/>
+          <w:color w:val="0000FF"/>
+          <w:sz w:val="19"/>
+          <w:szCs w:val="19"/>
+        </w:rPr>
+        <w:t>public</w:t>
+      </w:r>
+      <w:proofErr w:type="spellEnd"/>
+      <w:r>
+        <w:rPr>
+          <w:rFonts w:ascii="Consolas" w:hAnsi="Consolas" w:cs="Consolas"/>
+          <w:color w:val="000000"/>
+          <w:sz w:val="19"/>
+          <w:szCs w:val="19"/>
+        </w:rPr>
+        <w:t xml:space="preserve"> </w:t>
+      </w:r>
+      <w:proofErr w:type="spellStart"/>
+      <w:r>
+        <w:rPr>
+          <w:rFonts w:ascii="Consolas" w:hAnsi="Consolas" w:cs="Consolas"/>
+          <w:color w:val="000000"/>
+          <w:sz w:val="19"/>
+          <w:szCs w:val="19"/>
+        </w:rPr>
+        <w:t>DateTime</w:t>
+      </w:r>
+      <w:proofErr w:type="spellEnd"/>
+      <w:r>
+        <w:rPr>
+          <w:rFonts w:ascii="Consolas" w:hAnsi="Consolas" w:cs="Consolas"/>
+          <w:color w:val="000000"/>
+          <w:sz w:val="19"/>
+          <w:szCs w:val="19"/>
+        </w:rPr>
+        <w:t xml:space="preserve"> Instante </w:t>
+      </w:r>
+      <w:proofErr w:type="gramStart"/>
+      <w:r>
+        <w:rPr>
+          <w:rFonts w:ascii="Consolas" w:hAnsi="Consolas" w:cs="Consolas"/>
+          <w:color w:val="000000"/>
+          <w:sz w:val="19"/>
+          <w:szCs w:val="19"/>
+        </w:rPr>
+        <w:t xml:space="preserve">{ </w:t>
+      </w:r>
+      <w:proofErr w:type="spellStart"/>
+      <w:r>
+        <w:rPr>
+          <w:rFonts w:ascii="Consolas" w:hAnsi="Consolas" w:cs="Consolas"/>
+          <w:color w:val="0000FF"/>
+          <w:sz w:val="19"/>
+          <w:szCs w:val="19"/>
+        </w:rPr>
+        <w:t>get</w:t>
+      </w:r>
+      <w:proofErr w:type="spellEnd"/>
+      <w:proofErr w:type="gramEnd"/>
+      <w:r>
+        <w:rPr>
+          <w:rFonts w:ascii="Consolas" w:hAnsi="Consolas" w:cs="Consolas"/>
+          <w:color w:val="000000"/>
+          <w:sz w:val="19"/>
+          <w:szCs w:val="19"/>
+        </w:rPr>
+        <w:t xml:space="preserve">; </w:t>
+      </w:r>
+      <w:r>
+        <w:rPr>
+          <w:rFonts w:ascii="Consolas" w:hAnsi="Consolas" w:cs="Consolas"/>
+          <w:color w:val="0000FF"/>
+          <w:sz w:val="19"/>
+          <w:szCs w:val="19"/>
+        </w:rPr>
+        <w:t>set</w:t>
+      </w:r>
+      <w:r>
+        <w:rPr>
+          <w:rFonts w:ascii="Consolas" w:hAnsi="Consolas" w:cs="Consolas"/>
+          <w:color w:val="000000"/>
+          <w:sz w:val="19"/>
+          <w:szCs w:val="19"/>
+        </w:rPr>
+        <w:t>; }</w:t>
+      </w:r>
+    </w:p>
+    <w:p>
+      <w:pPr>
+        <w:autoSpaceDE w:val="0"/>
+        <w:autoSpaceDN w:val="0"/>
+        <w:adjustRightInd w:val="0"/>
+        <w:spacing w:after="0" w:line="240" w:lineRule="auto"/>
+        <w:jc w:val="left"/>
+        <w:rPr>
+          <w:rFonts w:ascii="Consolas" w:hAnsi="Consolas" w:cs="Consolas"/>
+          <w:color w:val="000000"/>
+          <w:sz w:val="19"/>
+          <w:szCs w:val="19"/>
+        </w:rPr>
+      </w:pPr>
+      <w:r>
+        <w:rPr>
+          <w:rFonts w:ascii="Consolas" w:hAnsi="Consolas" w:cs="Consolas"/>
+          <w:color w:val="000000"/>
+          <w:sz w:val="19"/>
+          <w:szCs w:val="19"/>
+        </w:rPr>
+        <w:t xml:space="preserve">        </w:t>
+      </w:r>
+      <w:proofErr w:type="spellStart"/>
+      <w:r>
+        <w:rPr>
+          <w:rFonts w:ascii="Consolas" w:hAnsi="Consolas" w:cs="Consolas"/>
+          <w:color w:val="0000FF"/>
+          <w:sz w:val="19"/>
+          <w:szCs w:val="19"/>
+        </w:rPr>
+        <w:t>public</w:t>
+      </w:r>
+      <w:proofErr w:type="spellEnd"/>
+      <w:r>
+        <w:rPr>
+          <w:rFonts w:ascii="Consolas" w:hAnsi="Consolas" w:cs="Consolas"/>
+          <w:color w:val="000000"/>
+          <w:sz w:val="19"/>
+          <w:szCs w:val="19"/>
+        </w:rPr>
+        <w:t xml:space="preserve"> </w:t>
+      </w:r>
+      <w:proofErr w:type="spellStart"/>
+      <w:r>
+        <w:rPr>
+          <w:rFonts w:ascii="Consolas" w:hAnsi="Consolas" w:cs="Consolas"/>
+          <w:color w:val="000000"/>
+          <w:sz w:val="19"/>
+          <w:szCs w:val="19"/>
+        </w:rPr>
+        <w:t>EstadoPedido</w:t>
+      </w:r>
+      <w:proofErr w:type="spellEnd"/>
+      <w:r>
+        <w:rPr>
+          <w:rFonts w:ascii="Consolas" w:hAnsi="Consolas" w:cs="Consolas"/>
+          <w:color w:val="000000"/>
+          <w:sz w:val="19"/>
+          <w:szCs w:val="19"/>
+        </w:rPr>
+        <w:t xml:space="preserve"> Status </w:t>
+      </w:r>
+      <w:proofErr w:type="gramStart"/>
+      <w:r>
+        <w:rPr>
+          <w:rFonts w:ascii="Consolas" w:hAnsi="Consolas" w:cs="Consolas"/>
+          <w:color w:val="000000"/>
+          <w:sz w:val="19"/>
+          <w:szCs w:val="19"/>
+        </w:rPr>
+        <w:t xml:space="preserve">{ </w:t>
+      </w:r>
+      <w:proofErr w:type="spellStart"/>
+      <w:r>
+        <w:rPr>
+          <w:rFonts w:ascii="Consolas" w:hAnsi="Consolas" w:cs="Consolas"/>
+          <w:color w:val="0000FF"/>
+          <w:sz w:val="19"/>
+          <w:szCs w:val="19"/>
+        </w:rPr>
+        <w:t>get</w:t>
+      </w:r>
+      <w:proofErr w:type="spellEnd"/>
+      <w:proofErr w:type="gramEnd"/>
+      <w:r>
+        <w:rPr>
+          <w:rFonts w:ascii="Consolas" w:hAnsi="Consolas" w:cs="Consolas"/>
+          <w:color w:val="000000"/>
+          <w:sz w:val="19"/>
+          <w:szCs w:val="19"/>
+        </w:rPr>
+        <w:t xml:space="preserve">; </w:t>
+      </w:r>
+      <w:r>
+        <w:rPr>
+          <w:rFonts w:ascii="Consolas" w:hAnsi="Consolas" w:cs="Consolas"/>
+          <w:color w:val="0000FF"/>
+          <w:sz w:val="19"/>
+          <w:szCs w:val="19"/>
+        </w:rPr>
+        <w:t>set</w:t>
+      </w:r>
+      <w:r>
+        <w:rPr>
+          <w:rFonts w:ascii="Consolas" w:hAnsi="Consolas" w:cs="Consolas"/>
+          <w:color w:val="000000"/>
+          <w:sz w:val="19"/>
+          <w:szCs w:val="19"/>
+        </w:rPr>
+        <w:t>; }</w:t>
+      </w:r>
+    </w:p>
+    <w:p>
+      <w:pPr>
+        <w:autoSpaceDE w:val="0"/>
+        <w:autoSpaceDN w:val="0"/>
+        <w:adjustRightInd w:val="0"/>
+        <w:spacing w:after="0" w:line="240" w:lineRule="auto"/>
+        <w:jc w:val="left"/>
+        <w:rPr>
+          <w:rFonts w:ascii="Consolas" w:hAnsi="Consolas" w:cs="Consolas"/>
+          <w:color w:val="000000"/>
+          <w:sz w:val="19"/>
+          <w:szCs w:val="19"/>
+        </w:rPr>
+      </w:pPr>
+    </w:p>
+    <w:p>
+      <w:pPr>
+        <w:autoSpaceDE w:val="0"/>
+        <w:autoSpaceDN w:val="0"/>
+        <w:adjustRightInd w:val="0"/>
+        <w:spacing w:after="0" w:line="240" w:lineRule="auto"/>
+        <w:jc w:val="left"/>
+        <w:rPr>
+          <w:rFonts w:ascii="Consolas" w:hAnsi="Consolas" w:cs="Consolas"/>
+          <w:color w:val="000000"/>
+          <w:sz w:val="19"/>
+          <w:szCs w:val="19"/>
+        </w:rPr>
+      </w:pPr>
+      <w:r>
+        <w:rPr>
+          <w:rFonts w:ascii="Consolas" w:hAnsi="Consolas" w:cs="Consolas"/>
+          <w:color w:val="000000"/>
+          <w:sz w:val="19"/>
+          <w:szCs w:val="19"/>
+        </w:rPr>
+        <w:t xml:space="preserve">        </w:t>
+      </w:r>
+      <w:proofErr w:type="spellStart"/>
+      <w:r>
+        <w:rPr>
+          <w:rFonts w:ascii="Consolas" w:hAnsi="Consolas" w:cs="Consolas"/>
+          <w:color w:val="0000FF"/>
+          <w:sz w:val="19"/>
+          <w:szCs w:val="19"/>
+        </w:rPr>
+        <w:t>public</w:t>
+      </w:r>
+      <w:proofErr w:type="spellEnd"/>
+      <w:r>
+        <w:rPr>
+          <w:rFonts w:ascii="Consolas" w:hAnsi="Consolas" w:cs="Consolas"/>
+          <w:color w:val="000000"/>
+          <w:sz w:val="19"/>
+          <w:szCs w:val="19"/>
+        </w:rPr>
+        <w:t xml:space="preserve"> </w:t>
+      </w:r>
+      <w:proofErr w:type="spellStart"/>
+      <w:r>
+        <w:rPr>
+          <w:rFonts w:ascii="Consolas" w:hAnsi="Consolas" w:cs="Consolas"/>
+          <w:color w:val="0000FF"/>
+          <w:sz w:val="19"/>
+          <w:szCs w:val="19"/>
+        </w:rPr>
+        <w:t>override</w:t>
+      </w:r>
+      <w:proofErr w:type="spellEnd"/>
+      <w:r>
+        <w:rPr>
+          <w:rFonts w:ascii="Consolas" w:hAnsi="Consolas" w:cs="Consolas"/>
+          <w:color w:val="000000"/>
+          <w:sz w:val="19"/>
+          <w:szCs w:val="19"/>
+        </w:rPr>
+        <w:t xml:space="preserve"> </w:t>
+      </w:r>
+      <w:proofErr w:type="spellStart"/>
+      <w:r>
+        <w:rPr>
+          <w:rFonts w:ascii="Consolas" w:hAnsi="Consolas" w:cs="Consolas"/>
+          <w:color w:val="0000FF"/>
+          <w:sz w:val="19"/>
+          <w:szCs w:val="19"/>
+        </w:rPr>
+        <w:t>string</w:t>
+      </w:r>
+      <w:proofErr w:type="spellEnd"/>
+      <w:r>
+        <w:rPr>
+          <w:rFonts w:ascii="Consolas" w:hAnsi="Consolas" w:cs="Consolas"/>
+          <w:color w:val="000000"/>
+          <w:sz w:val="19"/>
+          <w:szCs w:val="19"/>
+        </w:rPr>
+        <w:t xml:space="preserve"> </w:t>
+      </w:r>
+      <w:proofErr w:type="spellStart"/>
+      <w:proofErr w:type="gramStart"/>
+      <w:r>
+        <w:rPr>
+          <w:rFonts w:ascii="Consolas" w:hAnsi="Consolas" w:cs="Consolas"/>
+          <w:color w:val="000000"/>
+          <w:sz w:val="19"/>
+          <w:szCs w:val="19"/>
+        </w:rPr>
+        <w:t>ToString</w:t>
+      </w:r>
+      <w:proofErr w:type="spellEnd"/>
+      <w:r>
+        <w:rPr>
+          <w:rFonts w:ascii="Consolas" w:hAnsi="Consolas" w:cs="Consolas"/>
+          <w:color w:val="000000"/>
+          <w:sz w:val="19"/>
+          <w:szCs w:val="19"/>
+        </w:rPr>
+        <w:t>(</w:t>
+      </w:r>
+      <w:proofErr w:type="gramEnd"/>
+      <w:r>
+        <w:rPr>
+          <w:rFonts w:ascii="Consolas" w:hAnsi="Consolas" w:cs="Consolas"/>
+          <w:color w:val="000000"/>
+          <w:sz w:val="19"/>
+          <w:szCs w:val="19"/>
+        </w:rPr>
+        <w:t>)</w:t>
+      </w:r>
+    </w:p>
+    <w:p>
+      <w:pPr>
+        <w:autoSpaceDE w:val="0"/>
+        <w:autoSpaceDN w:val="0"/>
+        <w:adjustRightInd w:val="0"/>
+        <w:spacing w:after="0" w:line="240" w:lineRule="auto"/>
+        <w:jc w:val="left"/>
+        <w:rPr>
+          <w:rFonts w:ascii="Consolas" w:hAnsi="Consolas" w:cs="Consolas"/>
+          <w:color w:val="000000"/>
+          <w:sz w:val="19"/>
+          <w:szCs w:val="19"/>
+        </w:rPr>
+      </w:pPr>
+      <w:r>
+        <w:rPr>
+          <w:rFonts w:ascii="Consolas" w:hAnsi="Consolas" w:cs="Consolas"/>
+          <w:color w:val="000000"/>
+          <w:sz w:val="19"/>
+          <w:szCs w:val="19"/>
+        </w:rPr>
+        <w:t xml:space="preserve">        {</w:t>
+      </w:r>
+    </w:p>
+    <w:p>
+      <w:pPr>
+        <w:autoSpaceDE w:val="0"/>
+        <w:autoSpaceDN w:val="0"/>
+        <w:adjustRightInd w:val="0"/>
+        <w:spacing w:after="0" w:line="240" w:lineRule="auto"/>
+        <w:jc w:val="left"/>
+        <w:rPr>
+          <w:rFonts w:ascii="Consolas" w:hAnsi="Consolas" w:cs="Consolas"/>
+          <w:color w:val="000000"/>
+          <w:sz w:val="19"/>
+          <w:szCs w:val="19"/>
+        </w:rPr>
+      </w:pPr>
+      <w:r>
+        <w:rPr>
+          <w:rFonts w:ascii="Consolas" w:hAnsi="Consolas" w:cs="Consolas"/>
+          <w:color w:val="000000"/>
+          <w:sz w:val="19"/>
+          <w:szCs w:val="19"/>
+        </w:rPr>
+        <w:t xml:space="preserve">            </w:t>
+      </w:r>
+      <w:proofErr w:type="spellStart"/>
+      <w:r>
+        <w:rPr>
+          <w:rFonts w:ascii="Consolas" w:hAnsi="Consolas" w:cs="Consolas"/>
+          <w:color w:val="0000FF"/>
+          <w:sz w:val="19"/>
+          <w:szCs w:val="19"/>
+        </w:rPr>
+        <w:t>return</w:t>
+      </w:r>
+      <w:proofErr w:type="spellEnd"/>
+      <w:r>
+        <w:rPr>
+          <w:rFonts w:ascii="Consolas" w:hAnsi="Consolas" w:cs="Consolas"/>
+          <w:color w:val="000000"/>
+          <w:sz w:val="19"/>
+          <w:szCs w:val="19"/>
+        </w:rPr>
+        <w:t xml:space="preserve"> Id</w:t>
+      </w:r>
+    </w:p>
+    <w:p>
+      <w:pPr>
+        <w:autoSpaceDE w:val="0"/>
+        <w:autoSpaceDN w:val="0"/>
+        <w:adjustRightInd w:val="0"/>
+        <w:spacing w:after="0" w:line="240" w:lineRule="auto"/>
+        <w:jc w:val="left"/>
+        <w:rPr>
+          <w:rFonts w:ascii="Consolas" w:hAnsi="Consolas" w:cs="Consolas"/>
+          <w:color w:val="000000"/>
+          <w:sz w:val="19"/>
+          <w:szCs w:val="19"/>
+        </w:rPr>
+      </w:pPr>
+      <w:r>
+        <w:rPr>
+          <w:rFonts w:ascii="Consolas" w:hAnsi="Consolas" w:cs="Consolas"/>
+          <w:color w:val="000000"/>
+          <w:sz w:val="19"/>
+          <w:szCs w:val="19"/>
+        </w:rPr>
+        <w:t xml:space="preserve">                + </w:t>
+      </w:r>
+      <w:r>
+        <w:rPr>
+          <w:rFonts w:ascii="Consolas" w:hAnsi="Consolas" w:cs="Consolas"/>
+          <w:color w:val="A31515"/>
+          <w:sz w:val="19"/>
+          <w:szCs w:val="19"/>
+        </w:rPr>
+        <w:t>", "</w:t>
+      </w:r>
+    </w:p>
+    <w:p>
+      <w:pPr>
+        <w:autoSpaceDE w:val="0"/>
+        <w:autoSpaceDN w:val="0"/>
+        <w:adjustRightInd w:val="0"/>
+        <w:spacing w:after="0" w:line="240" w:lineRule="auto"/>
+        <w:jc w:val="left"/>
+        <w:rPr>
+          <w:rFonts w:ascii="Consolas" w:hAnsi="Consolas" w:cs="Consolas"/>
+          <w:color w:val="000000"/>
+          <w:sz w:val="19"/>
+          <w:szCs w:val="19"/>
+        </w:rPr>
+      </w:pPr>
+      <w:r>
+        <w:rPr>
+          <w:rFonts w:ascii="Consolas" w:hAnsi="Consolas" w:cs="Consolas"/>
+          <w:color w:val="000000"/>
+          <w:sz w:val="19"/>
+          <w:szCs w:val="19"/>
+        </w:rPr>
+        <w:t xml:space="preserve">                + Instante</w:t>
+      </w:r>
+    </w:p>
+    <w:p>
+      <w:pPr>
+        <w:autoSpaceDE w:val="0"/>
+        <w:autoSpaceDN w:val="0"/>
+        <w:adjustRightInd w:val="0"/>
+        <w:spacing w:after="0" w:line="240" w:lineRule="auto"/>
+        <w:jc w:val="left"/>
+        <w:rPr>
+          <w:rFonts w:ascii="Consolas" w:hAnsi="Consolas" w:cs="Consolas"/>
+          <w:color w:val="000000"/>
+          <w:sz w:val="19"/>
+          <w:szCs w:val="19"/>
+        </w:rPr>
+      </w:pPr>
+      <w:r>
+        <w:rPr>
+          <w:rFonts w:ascii="Consolas" w:hAnsi="Consolas" w:cs="Consolas"/>
+          <w:color w:val="000000"/>
+          <w:sz w:val="19"/>
+          <w:szCs w:val="19"/>
+        </w:rPr>
+        <w:t xml:space="preserve">                + </w:t>
+      </w:r>
+      <w:r>
+        <w:rPr>
+          <w:rFonts w:ascii="Consolas" w:hAnsi="Consolas" w:cs="Consolas"/>
+          <w:color w:val="A31515"/>
+          <w:sz w:val="19"/>
+          <w:szCs w:val="19"/>
+        </w:rPr>
+        <w:t>", "</w:t>
+      </w:r>
+    </w:p>
+    <w:p>
+      <w:pPr>
+        <w:autoSpaceDE w:val="0"/>
+        <w:autoSpaceDN w:val="0"/>
+        <w:adjustRightInd w:val="0"/>
+        <w:spacing w:after="0" w:line="240" w:lineRule="auto"/>
+        <w:jc w:val="left"/>
+        <w:rPr>
+          <w:rFonts w:ascii="Consolas" w:hAnsi="Consolas" w:cs="Consolas"/>
+          <w:color w:val="000000"/>
+          <w:sz w:val="19"/>
+          <w:szCs w:val="19"/>
+        </w:rPr>
+      </w:pPr>
+      <w:r>
+        <w:rPr>
+          <w:rFonts w:ascii="Consolas" w:hAnsi="Consolas" w:cs="Consolas"/>
+          <w:color w:val="000000"/>
+          <w:sz w:val="19"/>
+          <w:szCs w:val="19"/>
+        </w:rPr>
+        <w:t xml:space="preserve">                + Status;</w:t>
+      </w:r>
+    </w:p>
+    <w:p>
+      <w:pPr>
+        <w:autoSpaceDE w:val="0"/>
+        <w:autoSpaceDN w:val="0"/>
+        <w:adjustRightInd w:val="0"/>
+        <w:spacing w:after="0" w:line="240" w:lineRule="auto"/>
+        <w:jc w:val="left"/>
+        <w:rPr>
+          <w:rFonts w:ascii="Consolas" w:hAnsi="Consolas" w:cs="Consolas"/>
+          <w:color w:val="000000"/>
+          <w:sz w:val="19"/>
+          <w:szCs w:val="19"/>
+        </w:rPr>
+      </w:pPr>
+      <w:r>
+        <w:rPr>
+          <w:rFonts w:ascii="Consolas" w:hAnsi="Consolas" w:cs="Consolas"/>
+          <w:color w:val="000000"/>
+          <w:sz w:val="19"/>
+          <w:szCs w:val="19"/>
+        </w:rPr>
+        <w:t xml:space="preserve">        }</w:t>
+      </w:r>
+    </w:p>
+    <w:p>
+      <w:pPr>
+        <w:autoSpaceDE w:val="0"/>
+        <w:autoSpaceDN w:val="0"/>
+        <w:adjustRightInd w:val="0"/>
+        <w:spacing w:after="0" w:line="240" w:lineRule="auto"/>
+        <w:jc w:val="left"/>
+        <w:rPr>
+          <w:rFonts w:ascii="Consolas" w:hAnsi="Consolas" w:cs="Consolas"/>
+          <w:color w:val="000000"/>
+          <w:sz w:val="19"/>
+          <w:szCs w:val="19"/>
+        </w:rPr>
+      </w:pPr>
+      <w:r>
+        <w:rPr>
+          <w:rFonts w:ascii="Consolas" w:hAnsi="Consolas" w:cs="Consolas"/>
+          <w:color w:val="000000"/>
+          <w:sz w:val="19"/>
+          <w:szCs w:val="19"/>
+        </w:rPr>
+        <w:t xml:space="preserve">    }</w:t>
+      </w:r>
+    </w:p>
+    <w:p>
+      <w:pPr>
+        <w:autoSpaceDE w:val="0"/>
+        <w:autoSpaceDN w:val="0"/>
+        <w:adjustRightInd w:val="0"/>
+        <w:spacing w:after="0" w:line="240" w:lineRule="auto"/>
+        <w:jc w:val="left"/>
+        <w:rPr>
+          <w:rFonts w:ascii="Consolas" w:hAnsi="Consolas" w:cs="Consolas"/>
+          <w:color w:val="000000"/>
+          <w:sz w:val="19"/>
+          <w:szCs w:val="19"/>
+        </w:rPr>
+      </w:pPr>
+      <w:r>
+        <w:rPr>
+          <w:rFonts w:ascii="Consolas" w:hAnsi="Consolas" w:cs="Consolas"/>
+          <w:color w:val="000000"/>
+          <w:sz w:val="19"/>
+          <w:szCs w:val="19"/>
+        </w:rPr>
+        <w:t>}</w:t>
+      </w:r>
+    </w:p>
+    <w:p>
+      <w:pPr>
+        <w:autoSpaceDE w:val="0"/>
+        <w:autoSpaceDN w:val="0"/>
+        <w:adjustRightInd w:val="0"/>
+        <w:spacing w:after="0" w:line="240" w:lineRule="auto"/>
+        <w:jc w:val="left"/>
+        <w:rPr>
+          <w:rFonts w:ascii="Consolas" w:hAnsi="Consolas" w:cs="Consolas"/>
+          <w:color w:val="000000"/>
+          <w:sz w:val="19"/>
+          <w:szCs w:val="19"/>
+        </w:rPr>
+      </w:pPr>
+    </w:p>
+    <w:p/>
+    <w:p>
+      <w:pPr>
+        <w:spacing w:line="259" w:lineRule="auto"/>
+        <w:jc w:val="left"/>
+      </w:pPr>
+      <w:r>
+        <w:br w:type="page"/>
+      </w:r>
+    </w:p>
+    <w:p>
+      <w:r>
+        <w:lastRenderedPageBreak/>
+        <w:t xml:space="preserve">Código da classe principal: </w:t>
+      </w:r>
+    </w:p>
+    <w:p>
+      <w:pPr>
+        <w:autoSpaceDE w:val="0"/>
+        <w:autoSpaceDN w:val="0"/>
+        <w:adjustRightInd w:val="0"/>
+        <w:spacing w:after="0" w:line="240" w:lineRule="auto"/>
+        <w:jc w:val="left"/>
+        <w:rPr>
+          <w:rFonts w:ascii="Consolas" w:hAnsi="Consolas" w:cs="Consolas"/>
+          <w:color w:val="000000"/>
+          <w:sz w:val="19"/>
+          <w:szCs w:val="19"/>
+        </w:rPr>
+      </w:pPr>
+      <w:proofErr w:type="spellStart"/>
+      <w:r>
+        <w:rPr>
+          <w:rFonts w:ascii="Consolas" w:hAnsi="Consolas" w:cs="Consolas"/>
+          <w:color w:val="0000FF"/>
+          <w:sz w:val="19"/>
+          <w:szCs w:val="19"/>
+        </w:rPr>
+        <w:t>using</w:t>
+      </w:r>
+      <w:proofErr w:type="spellEnd"/>
+      <w:r>
+        <w:rPr>
+          <w:rFonts w:ascii="Consolas" w:hAnsi="Consolas" w:cs="Consolas"/>
+          <w:color w:val="000000"/>
+          <w:sz w:val="19"/>
+          <w:szCs w:val="19"/>
+        </w:rPr>
+        <w:t xml:space="preserve"> System;</w:t>
+      </w:r>
+    </w:p>
+    <w:p>
+      <w:pPr>
+        <w:autoSpaceDE w:val="0"/>
+        <w:autoSpaceDN w:val="0"/>
+        <w:adjustRightInd w:val="0"/>
+        <w:spacing w:after="0" w:line="240" w:lineRule="auto"/>
+        <w:jc w:val="left"/>
+        <w:rPr>
+          <w:rFonts w:ascii="Consolas" w:hAnsi="Consolas" w:cs="Consolas"/>
+          <w:color w:val="000000"/>
+          <w:sz w:val="19"/>
+          <w:szCs w:val="19"/>
+        </w:rPr>
+      </w:pPr>
+      <w:proofErr w:type="spellStart"/>
+      <w:r>
+        <w:rPr>
+          <w:rFonts w:ascii="Consolas" w:hAnsi="Consolas" w:cs="Consolas"/>
+          <w:color w:val="0000FF"/>
+          <w:sz w:val="19"/>
+          <w:szCs w:val="19"/>
+        </w:rPr>
+        <w:t>using</w:t>
+      </w:r>
+      <w:proofErr w:type="spellEnd"/>
+      <w:r>
+        <w:rPr>
+          <w:rFonts w:ascii="Consolas" w:hAnsi="Consolas" w:cs="Consolas"/>
+          <w:color w:val="000000"/>
+          <w:sz w:val="19"/>
+          <w:szCs w:val="19"/>
+        </w:rPr>
+        <w:t xml:space="preserve"> </w:t>
+      </w:r>
+      <w:proofErr w:type="spellStart"/>
+      <w:r>
+        <w:rPr>
+          <w:rFonts w:ascii="Consolas" w:hAnsi="Consolas" w:cs="Consolas"/>
+          <w:color w:val="000000"/>
+          <w:sz w:val="19"/>
+          <w:szCs w:val="19"/>
+        </w:rPr>
+        <w:t>Enumeracao.Entities</w:t>
+      </w:r>
+      <w:proofErr w:type="spellEnd"/>
+      <w:r>
+        <w:rPr>
+          <w:rFonts w:ascii="Consolas" w:hAnsi="Consolas" w:cs="Consolas"/>
+          <w:color w:val="000000"/>
+          <w:sz w:val="19"/>
+          <w:szCs w:val="19"/>
+        </w:rPr>
+        <w:t>;</w:t>
+      </w:r>
+    </w:p>
+    <w:p>
+      <w:pPr>
+        <w:autoSpaceDE w:val="0"/>
+        <w:autoSpaceDN w:val="0"/>
+        <w:adjustRightInd w:val="0"/>
+        <w:spacing w:after="0" w:line="240" w:lineRule="auto"/>
+        <w:jc w:val="left"/>
+        <w:rPr>
+          <w:rFonts w:ascii="Consolas" w:hAnsi="Consolas" w:cs="Consolas"/>
+          <w:color w:val="000000"/>
+          <w:sz w:val="19"/>
+          <w:szCs w:val="19"/>
+        </w:rPr>
+      </w:pPr>
+      <w:proofErr w:type="spellStart"/>
+      <w:r>
+        <w:rPr>
+          <w:rFonts w:ascii="Consolas" w:hAnsi="Consolas" w:cs="Consolas"/>
+          <w:color w:val="0000FF"/>
+          <w:sz w:val="19"/>
+          <w:szCs w:val="19"/>
+        </w:rPr>
+        <w:t>using</w:t>
+      </w:r>
+      <w:proofErr w:type="spellEnd"/>
+      <w:r>
+        <w:rPr>
+          <w:rFonts w:ascii="Consolas" w:hAnsi="Consolas" w:cs="Consolas"/>
+          <w:color w:val="000000"/>
+          <w:sz w:val="19"/>
+          <w:szCs w:val="19"/>
+        </w:rPr>
+        <w:t xml:space="preserve"> </w:t>
+      </w:r>
+      <w:proofErr w:type="spellStart"/>
+      <w:proofErr w:type="gramStart"/>
+      <w:r>
+        <w:rPr>
+          <w:rFonts w:ascii="Consolas" w:hAnsi="Consolas" w:cs="Consolas"/>
+          <w:color w:val="000000"/>
+          <w:sz w:val="19"/>
+          <w:szCs w:val="19"/>
+        </w:rPr>
+        <w:t>Enumeracao.Entities.Enums</w:t>
+      </w:r>
+      <w:proofErr w:type="spellEnd"/>
+      <w:proofErr w:type="gramEnd"/>
+      <w:r>
+        <w:rPr>
+          <w:rFonts w:ascii="Consolas" w:hAnsi="Consolas" w:cs="Consolas"/>
+          <w:color w:val="000000"/>
+          <w:sz w:val="19"/>
+          <w:szCs w:val="19"/>
+        </w:rPr>
+        <w:t>;</w:t>
+      </w:r>
+    </w:p>
+    <w:p>
+      <w:pPr>
+        <w:autoSpaceDE w:val="0"/>
+        <w:autoSpaceDN w:val="0"/>
+        <w:adjustRightInd w:val="0"/>
+        <w:spacing w:after="0" w:line="240" w:lineRule="auto"/>
+        <w:jc w:val="left"/>
+        <w:rPr>
+          <w:rFonts w:ascii="Consolas" w:hAnsi="Consolas" w:cs="Consolas"/>
+          <w:color w:val="000000"/>
+          <w:sz w:val="19"/>
+          <w:szCs w:val="19"/>
+        </w:rPr>
+      </w:pPr>
+    </w:p>
+    <w:p>
+      <w:pPr>
+        <w:autoSpaceDE w:val="0"/>
+        <w:autoSpaceDN w:val="0"/>
+        <w:adjustRightInd w:val="0"/>
+        <w:spacing w:after="0" w:line="240" w:lineRule="auto"/>
+        <w:jc w:val="left"/>
+        <w:rPr>
+          <w:rFonts w:ascii="Consolas" w:hAnsi="Consolas" w:cs="Consolas"/>
+          <w:color w:val="000000"/>
+          <w:sz w:val="19"/>
+          <w:szCs w:val="19"/>
+        </w:rPr>
+      </w:pPr>
+      <w:proofErr w:type="spellStart"/>
+      <w:r>
+        <w:rPr>
+          <w:rFonts w:ascii="Consolas" w:hAnsi="Consolas" w:cs="Consolas"/>
+          <w:color w:val="0000FF"/>
+          <w:sz w:val="19"/>
+          <w:szCs w:val="19"/>
+        </w:rPr>
+        <w:t>namespace</w:t>
+      </w:r>
+      <w:proofErr w:type="spellEnd"/>
+      <w:r>
+        <w:rPr>
+          <w:rFonts w:ascii="Consolas" w:hAnsi="Consolas" w:cs="Consolas"/>
+          <w:color w:val="000000"/>
+          <w:sz w:val="19"/>
+          <w:szCs w:val="19"/>
+        </w:rPr>
+        <w:t xml:space="preserve"> </w:t>
+      </w:r>
+      <w:proofErr w:type="spellStart"/>
+      <w:r>
+        <w:rPr>
+          <w:rFonts w:ascii="Consolas" w:hAnsi="Consolas" w:cs="Consolas"/>
+          <w:color w:val="000000"/>
+          <w:sz w:val="19"/>
+          <w:szCs w:val="19"/>
+        </w:rPr>
+        <w:t>Enumeracao</w:t>
+      </w:r>
+      <w:proofErr w:type="spellEnd"/>
+    </w:p>
+    <w:p>
+      <w:pPr>
+        <w:autoSpaceDE w:val="0"/>
+        <w:autoSpaceDN w:val="0"/>
+        <w:adjustRightInd w:val="0"/>
+        <w:spacing w:after="0" w:line="240" w:lineRule="auto"/>
+        <w:jc w:val="left"/>
+        <w:rPr>
+          <w:rFonts w:ascii="Consolas" w:hAnsi="Consolas" w:cs="Consolas"/>
+          <w:color w:val="000000"/>
+          <w:sz w:val="19"/>
+          <w:szCs w:val="19"/>
+        </w:rPr>
+      </w:pPr>
+      <w:r>
+        <w:rPr>
+          <w:rFonts w:ascii="Consolas" w:hAnsi="Consolas" w:cs="Consolas"/>
+          <w:color w:val="000000"/>
+          <w:sz w:val="19"/>
+          <w:szCs w:val="19"/>
+        </w:rPr>
+        <w:t>{</w:t>
+      </w:r>
+    </w:p>
+    <w:p>
+      <w:pPr>
+        <w:autoSpaceDE w:val="0"/>
+        <w:autoSpaceDN w:val="0"/>
+        <w:adjustRightInd w:val="0"/>
+        <w:spacing w:after="0" w:line="240" w:lineRule="auto"/>
+        <w:jc w:val="left"/>
+        <w:rPr>
+          <w:rFonts w:ascii="Consolas" w:hAnsi="Consolas" w:cs="Consolas"/>
+          <w:color w:val="000000"/>
+          <w:sz w:val="19"/>
+          <w:szCs w:val="19"/>
+        </w:rPr>
+      </w:pPr>
+      <w:r>
+        <w:rPr>
+          <w:rFonts w:ascii="Consolas" w:hAnsi="Consolas" w:cs="Consolas"/>
+          <w:color w:val="000000"/>
+          <w:sz w:val="19"/>
+          <w:szCs w:val="19"/>
+        </w:rPr>
+        <w:t xml:space="preserve">    </w:t>
+      </w:r>
+      <w:proofErr w:type="spellStart"/>
+      <w:r>
+        <w:rPr>
+          <w:rFonts w:ascii="Consolas" w:hAnsi="Consolas" w:cs="Consolas"/>
+          <w:color w:val="0000FF"/>
+          <w:sz w:val="19"/>
+          <w:szCs w:val="19"/>
+        </w:rPr>
+        <w:t>class</w:t>
+      </w:r>
+      <w:proofErr w:type="spellEnd"/>
+      <w:r>
+        <w:rPr>
+          <w:rFonts w:ascii="Consolas" w:hAnsi="Consolas" w:cs="Consolas"/>
+          <w:color w:val="000000"/>
+          <w:sz w:val="19"/>
+          <w:szCs w:val="19"/>
+        </w:rPr>
+        <w:t xml:space="preserve"> </w:t>
+      </w:r>
+      <w:proofErr w:type="spellStart"/>
+      <w:r>
+        <w:rPr>
+          <w:rFonts w:ascii="Consolas" w:hAnsi="Consolas" w:cs="Consolas"/>
+          <w:color w:val="2B91AF"/>
+          <w:sz w:val="19"/>
+          <w:szCs w:val="19"/>
+        </w:rPr>
+        <w:t>Program</w:t>
+      </w:r>
+      <w:proofErr w:type="spellEnd"/>
+    </w:p>
+    <w:p>
+      <w:pPr>
+        <w:autoSpaceDE w:val="0"/>
+        <w:autoSpaceDN w:val="0"/>
+        <w:adjustRightInd w:val="0"/>
+        <w:spacing w:after="0" w:line="240" w:lineRule="auto"/>
+        <w:jc w:val="left"/>
+        <w:rPr>
+          <w:rFonts w:ascii="Consolas" w:hAnsi="Consolas" w:cs="Consolas"/>
+          <w:color w:val="000000"/>
+          <w:sz w:val="19"/>
+          <w:szCs w:val="19"/>
+        </w:rPr>
+      </w:pPr>
+      <w:r>
+        <w:rPr>
+          <w:rFonts w:ascii="Consolas" w:hAnsi="Consolas" w:cs="Consolas"/>
+          <w:color w:val="000000"/>
+          <w:sz w:val="19"/>
+          <w:szCs w:val="19"/>
+        </w:rPr>
+        <w:t xml:space="preserve">    {</w:t>
+      </w:r>
+    </w:p>
+    <w:p>
+      <w:pPr>
+        <w:autoSpaceDE w:val="0"/>
+        <w:autoSpaceDN w:val="0"/>
+        <w:adjustRightInd w:val="0"/>
+        <w:spacing w:after="0" w:line="240" w:lineRule="auto"/>
+        <w:jc w:val="left"/>
+        <w:rPr>
+          <w:rFonts w:ascii="Consolas" w:hAnsi="Consolas" w:cs="Consolas"/>
+          <w:color w:val="000000"/>
+          <w:sz w:val="19"/>
+          <w:szCs w:val="19"/>
+        </w:rPr>
+      </w:pPr>
+      <w:r>
+        <w:rPr>
+          <w:rFonts w:ascii="Consolas" w:hAnsi="Consolas" w:cs="Consolas"/>
+          <w:color w:val="000000"/>
+          <w:sz w:val="19"/>
+          <w:szCs w:val="19"/>
+        </w:rPr>
+        <w:t xml:space="preserve">        </w:t>
+      </w:r>
+      <w:proofErr w:type="spellStart"/>
+      <w:r>
+        <w:rPr>
+          <w:rFonts w:ascii="Consolas" w:hAnsi="Consolas" w:cs="Consolas"/>
+          <w:color w:val="0000FF"/>
+          <w:sz w:val="19"/>
+          <w:szCs w:val="19"/>
+        </w:rPr>
+        <w:t>static</w:t>
+      </w:r>
+      <w:proofErr w:type="spellEnd"/>
+      <w:r>
+        <w:rPr>
+          <w:rFonts w:ascii="Consolas" w:hAnsi="Consolas" w:cs="Consolas"/>
+          <w:color w:val="000000"/>
+          <w:sz w:val="19"/>
+          <w:szCs w:val="19"/>
+        </w:rPr>
+        <w:t xml:space="preserve"> </w:t>
+      </w:r>
+      <w:proofErr w:type="spellStart"/>
+      <w:r>
+        <w:rPr>
+          <w:rFonts w:ascii="Consolas" w:hAnsi="Consolas" w:cs="Consolas"/>
+          <w:color w:val="0000FF"/>
+          <w:sz w:val="19"/>
+          <w:szCs w:val="19"/>
+        </w:rPr>
+        <w:t>void</w:t>
+      </w:r>
+      <w:proofErr w:type="spellEnd"/>
+      <w:r>
+        <w:rPr>
+          <w:rFonts w:ascii="Consolas" w:hAnsi="Consolas" w:cs="Consolas"/>
+          <w:color w:val="000000"/>
+          <w:sz w:val="19"/>
+          <w:szCs w:val="19"/>
+        </w:rPr>
+        <w:t xml:space="preserve"> </w:t>
+      </w:r>
+      <w:proofErr w:type="spellStart"/>
+      <w:r>
+        <w:rPr>
+          <w:rFonts w:ascii="Consolas" w:hAnsi="Consolas" w:cs="Consolas"/>
+          <w:color w:val="000000"/>
+          <w:sz w:val="19"/>
+          <w:szCs w:val="19"/>
+        </w:rPr>
+        <w:t>Main</w:t>
+      </w:r>
+      <w:proofErr w:type="spellEnd"/>
+      <w:r>
+        <w:rPr>
+          <w:rFonts w:ascii="Consolas" w:hAnsi="Consolas" w:cs="Consolas"/>
+          <w:color w:val="000000"/>
+          <w:sz w:val="19"/>
+          <w:szCs w:val="19"/>
+        </w:rPr>
+        <w:t>(</w:t>
+      </w:r>
+      <w:proofErr w:type="spellStart"/>
+      <w:proofErr w:type="gramStart"/>
+      <w:r>
+        <w:rPr>
+          <w:rFonts w:ascii="Consolas" w:hAnsi="Consolas" w:cs="Consolas"/>
+          <w:color w:val="0000FF"/>
+          <w:sz w:val="19"/>
+          <w:szCs w:val="19"/>
+        </w:rPr>
+        <w:t>string</w:t>
+      </w:r>
+      <w:proofErr w:type="spellEnd"/>
+      <w:r>
+        <w:rPr>
+          <w:rFonts w:ascii="Consolas" w:hAnsi="Consolas" w:cs="Consolas"/>
+          <w:color w:val="000000"/>
+          <w:sz w:val="19"/>
+          <w:szCs w:val="19"/>
+        </w:rPr>
+        <w:t>[</w:t>
+      </w:r>
+      <w:proofErr w:type="gramEnd"/>
+      <w:r>
+        <w:rPr>
+          <w:rFonts w:ascii="Consolas" w:hAnsi="Consolas" w:cs="Consolas"/>
+          <w:color w:val="000000"/>
+          <w:sz w:val="19"/>
+          <w:szCs w:val="19"/>
+        </w:rPr>
+        <w:t xml:space="preserve">] </w:t>
+      </w:r>
+      <w:proofErr w:type="spellStart"/>
+      <w:r>
+        <w:rPr>
+          <w:rFonts w:ascii="Consolas" w:hAnsi="Consolas" w:cs="Consolas"/>
+          <w:color w:val="000000"/>
+          <w:sz w:val="19"/>
+          <w:szCs w:val="19"/>
+        </w:rPr>
+        <w:t>args</w:t>
+      </w:r>
+      <w:proofErr w:type="spellEnd"/>
+      <w:r>
+        <w:rPr>
+          <w:rFonts w:ascii="Consolas" w:hAnsi="Consolas" w:cs="Consolas"/>
+          <w:color w:val="000000"/>
+          <w:sz w:val="19"/>
+          <w:szCs w:val="19"/>
+        </w:rPr>
+        <w:t>)</w:t>
+      </w:r>
+    </w:p>
+    <w:p>
+      <w:pPr>
+        <w:autoSpaceDE w:val="0"/>
+        <w:autoSpaceDN w:val="0"/>
+        <w:adjustRightInd w:val="0"/>
+        <w:spacing w:after="0" w:line="240" w:lineRule="auto"/>
+        <w:jc w:val="left"/>
+        <w:rPr>
+          <w:rFonts w:ascii="Consolas" w:hAnsi="Consolas" w:cs="Consolas"/>
+          <w:color w:val="000000"/>
+          <w:sz w:val="19"/>
+          <w:szCs w:val="19"/>
+        </w:rPr>
+      </w:pPr>
+      <w:r>
+        <w:rPr>
+          <w:rFonts w:ascii="Consolas" w:hAnsi="Consolas" w:cs="Consolas"/>
+          <w:color w:val="000000"/>
+          <w:sz w:val="19"/>
+          <w:szCs w:val="19"/>
+        </w:rPr>
+        <w:t xml:space="preserve">        {</w:t>
+      </w:r>
+    </w:p>
+    <w:p>
+      <w:pPr>
+        <w:autoSpaceDE w:val="0"/>
+        <w:autoSpaceDN w:val="0"/>
+        <w:adjustRightInd w:val="0"/>
+        <w:spacing w:after="0" w:line="240" w:lineRule="auto"/>
+        <w:jc w:val="left"/>
+        <w:rPr>
+          <w:rFonts w:ascii="Consolas" w:hAnsi="Consolas" w:cs="Consolas"/>
+          <w:color w:val="000000"/>
+          <w:sz w:val="19"/>
+          <w:szCs w:val="19"/>
+        </w:rPr>
+      </w:pPr>
+      <w:r>
+        <w:rPr>
+          <w:rFonts w:ascii="Consolas" w:hAnsi="Consolas" w:cs="Consolas"/>
+          <w:color w:val="000000"/>
+          <w:sz w:val="19"/>
+          <w:szCs w:val="19"/>
+        </w:rPr>
+        <w:t xml:space="preserve">            Pedido </w:t>
+      </w:r>
+      <w:proofErr w:type="spellStart"/>
+      <w:r>
+        <w:rPr>
+          <w:rFonts w:ascii="Consolas" w:hAnsi="Consolas" w:cs="Consolas"/>
+          <w:color w:val="000000"/>
+          <w:sz w:val="19"/>
+          <w:szCs w:val="19"/>
+        </w:rPr>
+        <w:t>pedido</w:t>
+      </w:r>
+      <w:proofErr w:type="spellEnd"/>
+      <w:r>
+        <w:rPr>
+          <w:rFonts w:ascii="Consolas" w:hAnsi="Consolas" w:cs="Consolas"/>
+          <w:color w:val="000000"/>
+          <w:sz w:val="19"/>
+          <w:szCs w:val="19"/>
+        </w:rPr>
+        <w:t xml:space="preserve"> = </w:t>
+      </w:r>
+      <w:r>
+        <w:rPr>
+          <w:rFonts w:ascii="Consolas" w:hAnsi="Consolas" w:cs="Consolas"/>
+          <w:color w:val="0000FF"/>
+          <w:sz w:val="19"/>
+          <w:szCs w:val="19"/>
+        </w:rPr>
+        <w:t>new</w:t>
+      </w:r>
+      <w:r>
+        <w:rPr>
+          <w:rFonts w:ascii="Consolas" w:hAnsi="Consolas" w:cs="Consolas"/>
+          <w:color w:val="000000"/>
+          <w:sz w:val="19"/>
+          <w:szCs w:val="19"/>
+        </w:rPr>
+        <w:t xml:space="preserve"> Pedido</w:t>
+      </w:r>
+    </w:p>
+    <w:p>
+      <w:pPr>
+        <w:autoSpaceDE w:val="0"/>
+        <w:autoSpaceDN w:val="0"/>
+        <w:adjustRightInd w:val="0"/>
+        <w:spacing w:after="0" w:line="240" w:lineRule="auto"/>
+        <w:jc w:val="left"/>
+        <w:rPr>
+          <w:rFonts w:ascii="Consolas" w:hAnsi="Consolas" w:cs="Consolas"/>
+          <w:color w:val="000000"/>
+          <w:sz w:val="19"/>
+          <w:szCs w:val="19"/>
+        </w:rPr>
+      </w:pPr>
+      <w:r>
+        <w:rPr>
+          <w:rFonts w:ascii="Consolas" w:hAnsi="Consolas" w:cs="Consolas"/>
+          <w:color w:val="000000"/>
+          <w:sz w:val="19"/>
+          <w:szCs w:val="19"/>
+        </w:rPr>
+        <w:t xml:space="preserve">            {</w:t>
+      </w:r>
+    </w:p>
+    <w:p>
+      <w:pPr>
+        <w:autoSpaceDE w:val="0"/>
+        <w:autoSpaceDN w:val="0"/>
+        <w:adjustRightInd w:val="0"/>
+        <w:spacing w:after="0" w:line="240" w:lineRule="auto"/>
+        <w:jc w:val="left"/>
+        <w:rPr>
+          <w:rFonts w:ascii="Consolas" w:hAnsi="Consolas" w:cs="Consolas"/>
+          <w:color w:val="000000"/>
+          <w:sz w:val="19"/>
+          <w:szCs w:val="19"/>
+        </w:rPr>
+      </w:pPr>
+      <w:r>
+        <w:rPr>
+          <w:rFonts w:ascii="Consolas" w:hAnsi="Consolas" w:cs="Consolas"/>
+          <w:color w:val="000000"/>
+          <w:sz w:val="19"/>
+          <w:szCs w:val="19"/>
+        </w:rPr>
+        <w:t xml:space="preserve">                Id = 107,</w:t>
+      </w:r>
+    </w:p>
+    <w:p>
+      <w:pPr>
+        <w:autoSpaceDE w:val="0"/>
+        <w:autoSpaceDN w:val="0"/>
+        <w:adjustRightInd w:val="0"/>
+        <w:spacing w:after="0" w:line="240" w:lineRule="auto"/>
+        <w:jc w:val="left"/>
+        <w:rPr>
+          <w:rFonts w:ascii="Consolas" w:hAnsi="Consolas" w:cs="Consolas"/>
+          <w:color w:val="000000"/>
+          <w:sz w:val="19"/>
+          <w:szCs w:val="19"/>
+        </w:rPr>
+      </w:pPr>
+      <w:r>
+        <w:rPr>
+          <w:rFonts w:ascii="Consolas" w:hAnsi="Consolas" w:cs="Consolas"/>
+          <w:color w:val="000000"/>
+          <w:sz w:val="19"/>
+          <w:szCs w:val="19"/>
+        </w:rPr>
+        <w:t xml:space="preserve">                Instante = </w:t>
+      </w:r>
+      <w:proofErr w:type="spellStart"/>
+      <w:r>
+        <w:rPr>
+          <w:rFonts w:ascii="Consolas" w:hAnsi="Consolas" w:cs="Consolas"/>
+          <w:color w:val="000000"/>
+          <w:sz w:val="19"/>
+          <w:szCs w:val="19"/>
+        </w:rPr>
+        <w:t>DateTime.Now</w:t>
+      </w:r>
+      <w:proofErr w:type="spellEnd"/>
+      <w:r>
+        <w:rPr>
+          <w:rFonts w:ascii="Consolas" w:hAnsi="Consolas" w:cs="Consolas"/>
+          <w:color w:val="000000"/>
+          <w:sz w:val="19"/>
+          <w:szCs w:val="19"/>
+        </w:rPr>
+        <w:t>,</w:t>
+      </w:r>
+    </w:p>
+    <w:p>
+      <w:pPr>
+        <w:autoSpaceDE w:val="0"/>
+        <w:autoSpaceDN w:val="0"/>
+        <w:adjustRightInd w:val="0"/>
+        <w:spacing w:after="0" w:line="240" w:lineRule="auto"/>
+        <w:jc w:val="left"/>
+        <w:rPr>
+          <w:rFonts w:ascii="Consolas" w:hAnsi="Consolas" w:cs="Consolas"/>
+          <w:color w:val="000000"/>
+          <w:sz w:val="19"/>
+          <w:szCs w:val="19"/>
+        </w:rPr>
+      </w:pPr>
+      <w:r>
+        <w:rPr>
+          <w:rFonts w:ascii="Consolas" w:hAnsi="Consolas" w:cs="Consolas"/>
+          <w:color w:val="000000"/>
+          <w:sz w:val="19"/>
+          <w:szCs w:val="19"/>
+        </w:rPr>
+        <w:t xml:space="preserve">                Status = </w:t>
+      </w:r>
+      <w:proofErr w:type="spellStart"/>
+      <w:r>
+        <w:rPr>
+          <w:rFonts w:ascii="Consolas" w:hAnsi="Consolas" w:cs="Consolas"/>
+          <w:color w:val="000000"/>
+          <w:sz w:val="19"/>
+          <w:szCs w:val="19"/>
+        </w:rPr>
+        <w:t>EstadoPedido.PagamentoPendente</w:t>
+      </w:r>
+      <w:proofErr w:type="spellEnd"/>
+    </w:p>
+    <w:p>
+      <w:pPr>
+        <w:autoSpaceDE w:val="0"/>
+        <w:autoSpaceDN w:val="0"/>
+        <w:adjustRightInd w:val="0"/>
+        <w:spacing w:after="0" w:line="240" w:lineRule="auto"/>
+        <w:jc w:val="left"/>
+        <w:rPr>
+          <w:rFonts w:ascii="Consolas" w:hAnsi="Consolas" w:cs="Consolas"/>
+          <w:color w:val="000000"/>
+          <w:sz w:val="19"/>
+          <w:szCs w:val="19"/>
+        </w:rPr>
+      </w:pPr>
+      <w:r>
+        <w:rPr>
+          <w:rFonts w:ascii="Consolas" w:hAnsi="Consolas" w:cs="Consolas"/>
+          <w:color w:val="000000"/>
+          <w:sz w:val="19"/>
+          <w:szCs w:val="19"/>
+        </w:rPr>
+        <w:t xml:space="preserve">            };</w:t>
+      </w:r>
+    </w:p>
+    <w:p>
+      <w:pPr>
+        <w:autoSpaceDE w:val="0"/>
+        <w:autoSpaceDN w:val="0"/>
+        <w:adjustRightInd w:val="0"/>
+        <w:spacing w:after="0" w:line="240" w:lineRule="auto"/>
+        <w:jc w:val="left"/>
+        <w:rPr>
+          <w:rFonts w:ascii="Consolas" w:hAnsi="Consolas" w:cs="Consolas"/>
+          <w:color w:val="000000"/>
+          <w:sz w:val="19"/>
+          <w:szCs w:val="19"/>
+        </w:rPr>
+      </w:pPr>
+    </w:p>
+    <w:p>
+      <w:pPr>
+        <w:autoSpaceDE w:val="0"/>
+        <w:autoSpaceDN w:val="0"/>
+        <w:adjustRightInd w:val="0"/>
+        <w:spacing w:after="0" w:line="240" w:lineRule="auto"/>
+        <w:jc w:val="left"/>
+        <w:rPr>
+          <w:rFonts w:ascii="Consolas" w:hAnsi="Consolas" w:cs="Consolas"/>
+          <w:color w:val="000000"/>
+          <w:sz w:val="19"/>
+          <w:szCs w:val="19"/>
+        </w:rPr>
+      </w:pPr>
+      <w:r>
+        <w:rPr>
+          <w:rFonts w:ascii="Consolas" w:hAnsi="Consolas" w:cs="Consolas"/>
+          <w:color w:val="000000"/>
+          <w:sz w:val="19"/>
+          <w:szCs w:val="19"/>
+        </w:rPr>
+        <w:t xml:space="preserve">            </w:t>
+      </w:r>
+      <w:proofErr w:type="spellStart"/>
+      <w:r>
+        <w:rPr>
+          <w:rFonts w:ascii="Consolas" w:hAnsi="Consolas" w:cs="Consolas"/>
+          <w:color w:val="000000"/>
+          <w:sz w:val="19"/>
+          <w:szCs w:val="19"/>
+        </w:rPr>
+        <w:t>Console.WriteLine</w:t>
+      </w:r>
+      <w:proofErr w:type="spellEnd"/>
+      <w:r>
+        <w:rPr>
+          <w:rFonts w:ascii="Consolas" w:hAnsi="Consolas" w:cs="Consolas"/>
+          <w:color w:val="000000"/>
+          <w:sz w:val="19"/>
+          <w:szCs w:val="19"/>
+        </w:rPr>
+        <w:t>(pedido);</w:t>
+      </w:r>
+    </w:p>
+    <w:p>
+      <w:pPr>
+        <w:autoSpaceDE w:val="0"/>
+        <w:autoSpaceDN w:val="0"/>
+        <w:adjustRightInd w:val="0"/>
+        <w:spacing w:after="0" w:line="240" w:lineRule="auto"/>
+        <w:jc w:val="left"/>
+        <w:rPr>
+          <w:rFonts w:ascii="Consolas" w:hAnsi="Consolas" w:cs="Consolas"/>
+          <w:color w:val="000000"/>
+          <w:sz w:val="19"/>
+          <w:szCs w:val="19"/>
+        </w:rPr>
+      </w:pPr>
+      <w:r>
+        <w:rPr>
+          <w:rFonts w:ascii="Consolas" w:hAnsi="Consolas" w:cs="Consolas"/>
+          <w:color w:val="000000"/>
+          <w:sz w:val="19"/>
+          <w:szCs w:val="19"/>
+        </w:rPr>
+        <w:t xml:space="preserve">                      </w:t>
+      </w:r>
+    </w:p>
+    <w:p>
+      <w:pPr>
+        <w:autoSpaceDE w:val="0"/>
+        <w:autoSpaceDN w:val="0"/>
+        <w:adjustRightInd w:val="0"/>
+        <w:spacing w:after="0" w:line="240" w:lineRule="auto"/>
+        <w:jc w:val="left"/>
+        <w:rPr>
+          <w:rFonts w:ascii="Consolas" w:hAnsi="Consolas" w:cs="Consolas"/>
+          <w:color w:val="000000"/>
+          <w:sz w:val="19"/>
+          <w:szCs w:val="19"/>
+        </w:rPr>
+      </w:pPr>
+      <w:r>
+        <w:rPr>
+          <w:rFonts w:ascii="Consolas" w:hAnsi="Consolas" w:cs="Consolas"/>
+          <w:color w:val="000000"/>
+          <w:sz w:val="19"/>
+          <w:szCs w:val="19"/>
+        </w:rPr>
+        <w:t xml:space="preserve">        }</w:t>
+      </w:r>
+    </w:p>
+    <w:p>
+      <w:pPr>
+        <w:autoSpaceDE w:val="0"/>
+        <w:autoSpaceDN w:val="0"/>
+        <w:adjustRightInd w:val="0"/>
+        <w:spacing w:after="0" w:line="240" w:lineRule="auto"/>
+        <w:jc w:val="left"/>
+        <w:rPr>
+          <w:rFonts w:ascii="Consolas" w:hAnsi="Consolas" w:cs="Consolas"/>
+          <w:color w:val="000000"/>
+          <w:sz w:val="19"/>
+          <w:szCs w:val="19"/>
+        </w:rPr>
+      </w:pPr>
+      <w:r>
+        <w:rPr>
+          <w:rFonts w:ascii="Consolas" w:hAnsi="Consolas" w:cs="Consolas"/>
+          <w:color w:val="000000"/>
+          <w:sz w:val="19"/>
+          <w:szCs w:val="19"/>
+        </w:rPr>
+        <w:t xml:space="preserve">    }</w:t>
+      </w:r>
+    </w:p>
+    <w:p>
+      <w:pPr>
+        <w:autoSpaceDE w:val="0"/>
+        <w:autoSpaceDN w:val="0"/>
+        <w:adjustRightInd w:val="0"/>
+        <w:spacing w:after="0" w:line="240" w:lineRule="auto"/>
+        <w:jc w:val="left"/>
+        <w:rPr>
+          <w:rFonts w:ascii="Consolas" w:hAnsi="Consolas" w:cs="Consolas"/>
+          <w:color w:val="000000"/>
+          <w:sz w:val="19"/>
+          <w:szCs w:val="19"/>
+        </w:rPr>
+      </w:pPr>
+      <w:r>
+        <w:rPr>
+          <w:rFonts w:ascii="Consolas" w:hAnsi="Consolas" w:cs="Consolas"/>
+          <w:color w:val="000000"/>
+          <w:sz w:val="19"/>
+          <w:szCs w:val="19"/>
+        </w:rPr>
+        <w:t>}</w:t>
+      </w:r>
+    </w:p>
+    <w:p>
+      <w:pPr>
+        <w:autoSpaceDE w:val="0"/>
+        <w:autoSpaceDN w:val="0"/>
+        <w:adjustRightInd w:val="0"/>
+        <w:spacing w:after="0" w:line="240" w:lineRule="auto"/>
+        <w:jc w:val="left"/>
+        <w:rPr>
+          <w:rFonts w:ascii="Consolas" w:hAnsi="Consolas" w:cs="Consolas"/>
+          <w:color w:val="000000"/>
+          <w:sz w:val="19"/>
+          <w:szCs w:val="19"/>
+        </w:rPr>
+      </w:pPr>
+    </w:p>
+    <w:p/>
+    <w:p/>
+    <w:p/>
     <w:p/>
     <w:p>
       <w:r>
@@ -1119,7 +4387,7 @@
         <w:rPr>
           <w:b/>
         </w:rPr>
-        <w:t>Abstracao</w:t>
+        <w:t>Enumeracao</w:t>
       </w:r>
       <w:proofErr w:type="spellEnd"/>
     </w:p>
@@ -1163,7 +4431,7 @@
         <w:t xml:space="preserve"> </w:t>
       </w:r>
       <w:r>
-        <w:t>Herança em C# .NET</w:t>
+        <w:t>Tipos de enumeração (referência C#)</w:t>
       </w:r>
       <w:r>
         <w:t xml:space="preserve"> </w:t>
@@ -1175,10 +4443,13 @@
         <w:t xml:space="preserve"> </w:t>
       </w:r>
       <w:r>
-        <w:t>https://docs.microsoft.com/pt-br/dotnet/csharp/tutorials/inheritance</w:t>
-      </w:r>
-      <w:r>
-        <w:t xml:space="preserve"> &gt; Acessado dia 10</w:t>
+        <w:t>https://docs.microsoft.com/pt-br/dotnet/csharp/language-reference/builtin-types/enum</w:t>
+      </w:r>
+      <w:r>
+        <w:t xml:space="preserve"> &gt; Acessado dia </w:t>
+      </w:r>
+      <w:r>
+        <w:t>23</w:t>
       </w:r>
       <w:r>
         <w:t xml:space="preserve"> de </w:t>
@@ -1194,19 +4465,36 @@
       <w:r>
         <w:t xml:space="preserve">Tutorial W3Schools – </w:t>
       </w:r>
+      <w:r>
+        <w:t xml:space="preserve">C# </w:t>
+      </w:r>
       <w:proofErr w:type="spellStart"/>
       <w:r>
-        <w:t>Inheritance</w:t>
+        <w:t>Enum</w:t>
       </w:r>
       <w:proofErr w:type="spellEnd"/>
       <w:r>
-        <w:t xml:space="preserve"> - &lt; </w:t>
-      </w:r>
-      <w:r>
-        <w:t>https://www.w3schools.com/cs/cs_inheritance.asp</w:t>
-      </w:r>
-      <w:r>
-        <w:t xml:space="preserve"> &gt; Acessado dia 10 de dezembro de 2020. </w:t>
+        <w:t xml:space="preserve"> -</w:t>
+      </w:r>
+      <w:bookmarkStart w:id="0" w:name="_GoBack"/>
+      <w:bookmarkEnd w:id="0"/>
+      <w:r>
+        <w:t xml:space="preserve"> &lt;</w:t>
+      </w:r>
+      <w:r>
+        <w:t xml:space="preserve"> </w:t>
+      </w:r>
+      <w:r>
+        <w:t>https://www.w3schools.com/cs/cs_enums.asp</w:t>
+      </w:r>
+      <w:r>
+        <w:t xml:space="preserve"> &gt; Acessado dia </w:t>
+      </w:r>
+      <w:r>
+        <w:t>23</w:t>
+      </w:r>
+      <w:r>
+        <w:t xml:space="preserve"> de dezembro de 2020. </w:t>
       </w:r>
     </w:p>
     <w:p/>
